--- a/doc/IET_HF_munkanaplo.docx
+++ b/doc/IET_HF_munkanaplo.docx
@@ -163,62 +163,69 @@
     <w:p>
       <w:pPr>
         <w:pStyle w:val="Heading5"/>
+        <w:rPr>
+          <w:color w:val="auto"/>
+        </w:rPr>
       </w:pPr>
       <w:bookmarkStart w:id="2" w:name="_czd6kxzcywmw" w:colFirst="0" w:colLast="0"/>
       <w:bookmarkEnd w:id="2"/>
       <w:proofErr w:type="spellStart"/>
       <w:r>
+        <w:rPr>
+          <w:color w:val="auto"/>
+        </w:rPr>
         <w:t>Csapattag</w:t>
       </w:r>
       <w:proofErr w:type="spellEnd"/>
       <w:r>
+        <w:rPr>
+          <w:color w:val="auto"/>
+        </w:rPr>
         <w:t xml:space="preserve"> 1 (</w:t>
       </w:r>
-      <w:proofErr w:type="spellStart"/>
-      <w:r>
-        <w:rPr>
-          <w:color w:val="FF0000"/>
-        </w:rPr>
-        <w:t>Név</w:t>
-      </w:r>
-      <w:proofErr w:type="spellEnd"/>
-      <w:r>
-        <w:t xml:space="preserve">, </w:t>
-      </w:r>
-      <w:r>
-        <w:rPr>
-          <w:color w:val="FF0000"/>
-        </w:rPr>
-        <w:t>NEPTUN</w:t>
-      </w:r>
-      <w:r>
-        <w:t xml:space="preserve">, </w:t>
-      </w:r>
-      <w:r>
-        <w:rPr>
-          <w:color w:val="FF0000"/>
-        </w:rPr>
-        <w:t>GitHub</w:t>
-      </w:r>
-      <w:r>
+      <w:r>
+        <w:rPr>
+          <w:color w:val="auto"/>
+        </w:rPr>
+        <w:t xml:space="preserve">Garda Gábor, Y1MIZ7, </w:t>
+      </w:r>
+      <w:proofErr w:type="spellStart"/>
+      <w:r>
+        <w:rPr>
+          <w:color w:val="auto"/>
+        </w:rPr>
+        <w:t>gardagabor</w:t>
+      </w:r>
+      <w:proofErr w:type="spellEnd"/>
+      <w:r>
+        <w:rPr>
+          <w:color w:val="auto"/>
+        </w:rPr>
         <w:t>)</w:t>
       </w:r>
     </w:p>
     <w:p>
       <w:proofErr w:type="spellStart"/>
       <w:r>
-        <w:rPr>
-          <w:color w:val="FF0000"/>
-        </w:rPr>
-        <w:t>Részfeladat</w:t>
-      </w:r>
-      <w:proofErr w:type="spellEnd"/>
-      <w:r>
-        <w:rPr>
-          <w:color w:val="FF0000"/>
-        </w:rPr>
-        <w:t xml:space="preserve"> 1</w:t>
-      </w:r>
+        <w:t>Manuális</w:t>
+      </w:r>
+      <w:proofErr w:type="spellEnd"/>
+      <w:r>
+        <w:t xml:space="preserve"> </w:t>
+      </w:r>
+      <w:proofErr w:type="spellStart"/>
+      <w:r>
+        <w:t>tesztek</w:t>
+      </w:r>
+      <w:proofErr w:type="spellEnd"/>
+      <w:r>
+        <w:t xml:space="preserve"> </w:t>
+      </w:r>
+      <w:proofErr w:type="spellStart"/>
+      <w:r>
+        <w:t>elkészítése</w:t>
+      </w:r>
+      <w:proofErr w:type="spellEnd"/>
       <w:r>
         <w:t xml:space="preserve"> (</w:t>
       </w:r>
@@ -231,13 +238,7 @@
         <w:t xml:space="preserve"> kb. </w:t>
       </w:r>
       <w:r>
-        <w:rPr>
-          <w:color w:val="FF0000"/>
-        </w:rPr>
-        <w:t>X</w:t>
-      </w:r>
-      <w:r>
-        <w:t xml:space="preserve"> </w:t>
+        <w:t xml:space="preserve">14 </w:t>
       </w:r>
       <w:proofErr w:type="spellStart"/>
       <w:r>
@@ -254,93 +255,72 @@
           <w:ilvl w:val="0"/>
           <w:numId w:val="1"/>
         </w:numPr>
-        <w:rPr>
-          <w:color w:val="FF0000"/>
-        </w:rPr>
-      </w:pPr>
-      <w:proofErr w:type="spellStart"/>
-      <w:r>
-        <w:rPr>
-          <w:color w:val="FF0000"/>
-        </w:rPr>
-        <w:t>Konkrét</w:t>
-      </w:r>
-      <w:proofErr w:type="spellEnd"/>
-      <w:r>
-        <w:rPr>
-          <w:color w:val="FF0000"/>
-        </w:rPr>
-        <w:t xml:space="preserve">, </w:t>
-      </w:r>
-      <w:proofErr w:type="spellStart"/>
-      <w:r>
-        <w:rPr>
-          <w:color w:val="FF0000"/>
-        </w:rPr>
-        <w:t>projekt-specifikus</w:t>
-      </w:r>
-      <w:proofErr w:type="spellEnd"/>
-      <w:r>
-        <w:rPr>
-          <w:color w:val="FF0000"/>
-        </w:rPr>
-        <w:t xml:space="preserve"> </w:t>
-      </w:r>
-      <w:proofErr w:type="spellStart"/>
-      <w:r>
-        <w:rPr>
-          <w:color w:val="FF0000"/>
-        </w:rPr>
-        <w:t>feladat</w:t>
-      </w:r>
-      <w:proofErr w:type="spellEnd"/>
-      <w:r>
-        <w:rPr>
-          <w:color w:val="FF0000"/>
-        </w:rPr>
-        <w:t xml:space="preserve"> (X </w:t>
-      </w:r>
-      <w:proofErr w:type="spellStart"/>
-      <w:r>
-        <w:rPr>
-          <w:color w:val="FF0000"/>
-        </w:rPr>
-        <w:t>osztályhoz</w:t>
-      </w:r>
-      <w:proofErr w:type="spellEnd"/>
-      <w:r>
-        <w:rPr>
-          <w:color w:val="FF0000"/>
-        </w:rPr>
-        <w:t xml:space="preserve"> unit </w:t>
-      </w:r>
-      <w:proofErr w:type="spellStart"/>
-      <w:r>
-        <w:rPr>
-          <w:color w:val="FF0000"/>
-        </w:rPr>
-        <w:t>tesztek</w:t>
-      </w:r>
-      <w:proofErr w:type="spellEnd"/>
-      <w:r>
-        <w:rPr>
-          <w:color w:val="FF0000"/>
-        </w:rPr>
-        <w:t xml:space="preserve"> </w:t>
-      </w:r>
-      <w:proofErr w:type="spellStart"/>
-      <w:r>
-        <w:rPr>
-          <w:color w:val="FF0000"/>
-        </w:rPr>
-        <w:t>készítése</w:t>
-      </w:r>
-      <w:proofErr w:type="spellEnd"/>
-      <w:r>
-        <w:rPr>
-          <w:color w:val="FF0000"/>
-        </w:rPr>
-        <w:t>)</w:t>
+      </w:pPr>
+      <w:proofErr w:type="spellStart"/>
+      <w:r>
+        <w:t>Manuális</w:t>
+      </w:r>
+      <w:proofErr w:type="spellEnd"/>
+      <w:r>
+        <w:t xml:space="preserve"> </w:t>
+      </w:r>
+      <w:proofErr w:type="spellStart"/>
+      <w:r>
+        <w:t>teszt</w:t>
+      </w:r>
+      <w:proofErr w:type="spellEnd"/>
+      <w:r>
+        <w:t xml:space="preserve"> </w:t>
+      </w:r>
+      <w:proofErr w:type="spellStart"/>
+      <w:r>
+        <w:t>szkript</w:t>
+      </w:r>
+      <w:proofErr w:type="spellEnd"/>
+      <w:r>
+        <w:t xml:space="preserve"> </w:t>
+      </w:r>
+      <w:proofErr w:type="spellStart"/>
+      <w:r>
+        <w:t>elkészítése</w:t>
+      </w:r>
+      <w:proofErr w:type="spellEnd"/>
+      <w:r>
+        <w:t xml:space="preserve"> </w:t>
+      </w:r>
+    </w:p>
+    <w:p>
+      <w:proofErr w:type="spellStart"/>
+      <w:r>
+        <w:t>StressTest</w:t>
+      </w:r>
+      <w:proofErr w:type="spellEnd"/>
+      <w:r>
+        <w:t xml:space="preserve"> </w:t>
+      </w:r>
+      <w:proofErr w:type="spellStart"/>
+      <w:r>
+        <w:t>elkészítése</w:t>
+      </w:r>
+      <w:proofErr w:type="spellEnd"/>
+      <w:r>
+        <w:t xml:space="preserve"> (</w:t>
+      </w:r>
+      <w:proofErr w:type="spellStart"/>
+      <w:r>
+        <w:t>összesen</w:t>
+      </w:r>
+      <w:proofErr w:type="spellEnd"/>
+      <w:r>
+        <w:t xml:space="preserve"> kb. X </w:t>
+      </w:r>
+      <w:proofErr w:type="spellStart"/>
+      <w:r>
+        <w:t>óra</w:t>
+      </w:r>
+      <w:proofErr w:type="spellEnd"/>
+      <w:r>
+        <w:t>):</w:t>
       </w:r>
     </w:p>
     <w:p>
@@ -349,65 +329,20 @@
           <w:ilvl w:val="0"/>
           <w:numId w:val="1"/>
         </w:numPr>
-        <w:rPr>
-          <w:color w:val="FF0000"/>
-        </w:rPr>
-      </w:pPr>
-      <w:r>
-        <w:rPr>
-          <w:color w:val="FF0000"/>
-        </w:rPr>
-        <w:t>...</w:t>
-      </w:r>
-    </w:p>
-    <w:p>
-      <w:pPr>
-        <w:rPr>
-          <w:color w:val="FF0000"/>
-        </w:rPr>
-      </w:pPr>
-      <w:proofErr w:type="spellStart"/>
-      <w:r>
-        <w:rPr>
-          <w:color w:val="FF0000"/>
-        </w:rPr>
-        <w:t>Részfeladat</w:t>
-      </w:r>
-      <w:proofErr w:type="spellEnd"/>
-      <w:r>
-        <w:rPr>
-          <w:color w:val="FF0000"/>
-        </w:rPr>
-        <w:t xml:space="preserve"> 2</w:t>
-      </w:r>
-      <w:r>
-        <w:t xml:space="preserve"> (</w:t>
-      </w:r>
-      <w:proofErr w:type="spellStart"/>
-      <w:r>
-        <w:t>összesen</w:t>
-      </w:r>
-      <w:proofErr w:type="spellEnd"/>
-      <w:r>
-        <w:t xml:space="preserve"> kb. </w:t>
-      </w:r>
-      <w:r>
-        <w:rPr>
-          <w:color w:val="FF0000"/>
-        </w:rPr>
-        <w:t>X</w:t>
-      </w:r>
-      <w:r>
-        <w:t xml:space="preserve"> </w:t>
-      </w:r>
-      <w:proofErr w:type="spellStart"/>
-      <w:r>
-        <w:t>óra</w:t>
-      </w:r>
-      <w:proofErr w:type="spellEnd"/>
-      <w:r>
-        <w:t>):</w:t>
-      </w:r>
+      </w:pPr>
+      <w:proofErr w:type="spellStart"/>
+      <w:r>
+        <w:t>Jmeter</w:t>
+      </w:r>
+      <w:proofErr w:type="spellEnd"/>
+      <w:r>
+        <w:t xml:space="preserve"> test scenario </w:t>
+      </w:r>
+      <w:proofErr w:type="spellStart"/>
+      <w:r>
+        <w:t>configurálása</w:t>
+      </w:r>
+      <w:proofErr w:type="spellEnd"/>
     </w:p>
     <w:p>
       <w:pPr>
@@ -415,79 +350,130 @@
           <w:ilvl w:val="0"/>
           <w:numId w:val="1"/>
         </w:numPr>
-        <w:rPr>
-          <w:color w:val="FF0000"/>
-        </w:rPr>
-      </w:pPr>
-      <w:proofErr w:type="spellStart"/>
-      <w:r>
-        <w:rPr>
-          <w:color w:val="FF0000"/>
-        </w:rPr>
-        <w:t>Konkrét</w:t>
-      </w:r>
-      <w:proofErr w:type="spellEnd"/>
-      <w:r>
-        <w:rPr>
-          <w:color w:val="FF0000"/>
-        </w:rPr>
+      </w:pPr>
+      <w:proofErr w:type="spellStart"/>
+      <w:r>
+        <w:t>Jmeter</w:t>
+      </w:r>
+      <w:proofErr w:type="spellEnd"/>
+      <w:r>
+        <w:t xml:space="preserve"> test run CI-</w:t>
+      </w:r>
+      <w:proofErr w:type="spellStart"/>
+      <w:r>
+        <w:t>ba</w:t>
+      </w:r>
+      <w:proofErr w:type="spellEnd"/>
+      <w:r>
+        <w:t xml:space="preserve"> </w:t>
+      </w:r>
+      <w:proofErr w:type="spellStart"/>
+      <w:r>
+        <w:t>való</w:t>
+      </w:r>
+      <w:proofErr w:type="spellEnd"/>
+      <w:r>
+        <w:t xml:space="preserve"> </w:t>
+      </w:r>
+      <w:proofErr w:type="spellStart"/>
+      <w:r>
+        <w:t>integrálása</w:t>
+      </w:r>
+      <w:proofErr w:type="spellEnd"/>
+    </w:p>
+    <w:p>
+      <w:r>
+        <w:pict w14:anchorId="3CAE13C5">
+          <v:rect id="_x0000_i1025" style="width:0;height:1.5pt" o:hralign="center" o:hrstd="t" o:hr="t" fillcolor="#a0a0a0" stroked="f"/>
+        </w:pict>
+      </w:r>
+    </w:p>
+    <w:p>
+      <w:pPr>
+        <w:pStyle w:val="Heading5"/>
+      </w:pPr>
+      <w:bookmarkStart w:id="3" w:name="_pa5yo4e1ves" w:colFirst="0" w:colLast="0"/>
+      <w:bookmarkEnd w:id="3"/>
+      <w:proofErr w:type="spellStart"/>
+      <w:r>
+        <w:t>Csapattag</w:t>
+      </w:r>
+      <w:proofErr w:type="spellEnd"/>
+      <w:r>
+        <w:t xml:space="preserve"> 2 (</w:t>
+      </w:r>
+      <w:proofErr w:type="spellStart"/>
+      <w:r>
+        <w:rPr>
+          <w:color w:val="FF0000"/>
+        </w:rPr>
+        <w:t>Név</w:t>
+      </w:r>
+      <w:proofErr w:type="spellEnd"/>
+      <w:r>
         <w:t xml:space="preserve">, </w:t>
       </w:r>
-      <w:proofErr w:type="spellStart"/>
-      <w:r>
-        <w:rPr>
-          <w:color w:val="FF0000"/>
-        </w:rPr>
-        <w:t>projekt-specifikus</w:t>
-      </w:r>
-      <w:proofErr w:type="spellEnd"/>
-      <w:r>
-        <w:rPr>
-          <w:color w:val="FF0000"/>
-        </w:rPr>
-        <w:t xml:space="preserve"> </w:t>
-      </w:r>
-      <w:proofErr w:type="spellStart"/>
-      <w:r>
-        <w:rPr>
-          <w:color w:val="FF0000"/>
-        </w:rPr>
-        <w:t>feladat</w:t>
-      </w:r>
-      <w:proofErr w:type="spellEnd"/>
-      <w:r>
-        <w:rPr>
-          <w:color w:val="FF0000"/>
-        </w:rPr>
-        <w:t xml:space="preserve"> (Z </w:t>
-      </w:r>
-      <w:proofErr w:type="spellStart"/>
-      <w:r>
-        <w:rPr>
-          <w:color w:val="FF0000"/>
-        </w:rPr>
-        <w:t>részfeladat</w:t>
-      </w:r>
-      <w:proofErr w:type="spellEnd"/>
-      <w:r>
-        <w:rPr>
-          <w:color w:val="FF0000"/>
-        </w:rPr>
-        <w:t xml:space="preserve"> </w:t>
-      </w:r>
-      <w:proofErr w:type="spellStart"/>
-      <w:r>
-        <w:rPr>
-          <w:color w:val="FF0000"/>
-        </w:rPr>
-        <w:t>ellenőrzése</w:t>
-      </w:r>
-      <w:proofErr w:type="spellEnd"/>
-      <w:r>
-        <w:rPr>
-          <w:color w:val="FF0000"/>
-        </w:rPr>
+      <w:r>
+        <w:rPr>
+          <w:color w:val="FF0000"/>
+        </w:rPr>
+        <w:t>NEPTUN</w:t>
+      </w:r>
+      <w:r>
+        <w:t xml:space="preserve">, </w:t>
+      </w:r>
+      <w:r>
+        <w:rPr>
+          <w:color w:val="FF0000"/>
+        </w:rPr>
+        <w:t>GitHub</w:t>
+      </w:r>
+      <w:r>
         <w:t>)</w:t>
+      </w:r>
+    </w:p>
+    <w:p>
+      <w:proofErr w:type="spellStart"/>
+      <w:r>
+        <w:rPr>
+          <w:color w:val="FF0000"/>
+        </w:rPr>
+        <w:t>Részfeladat</w:t>
+      </w:r>
+      <w:proofErr w:type="spellEnd"/>
+      <w:r>
+        <w:rPr>
+          <w:color w:val="FF0000"/>
+        </w:rPr>
+        <w:t xml:space="preserve"> 1</w:t>
+      </w:r>
+      <w:r>
+        <w:t xml:space="preserve"> (</w:t>
+      </w:r>
+      <w:proofErr w:type="spellStart"/>
+      <w:r>
+        <w:t>összesen</w:t>
+      </w:r>
+      <w:proofErr w:type="spellEnd"/>
+      <w:r>
+        <w:t xml:space="preserve"> kb. </w:t>
+      </w:r>
+      <w:r>
+        <w:rPr>
+          <w:color w:val="FF0000"/>
+        </w:rPr>
+        <w:t>X</w:t>
+      </w:r>
+      <w:r>
+        <w:t xml:space="preserve"> </w:t>
+      </w:r>
+      <w:proofErr w:type="spellStart"/>
+      <w:r>
+        <w:t>óra</w:t>
+      </w:r>
+      <w:proofErr w:type="spellEnd"/>
+      <w:r>
+        <w:t>):</w:t>
       </w:r>
     </w:p>
     <w:p>
@@ -496,128 +482,16 @@
           <w:ilvl w:val="0"/>
           <w:numId w:val="1"/>
         </w:numPr>
-      </w:pPr>
-      <w:r>
-        <w:t>…</w:t>
-      </w:r>
-    </w:p>
-    <w:p>
-      <w:r>
-        <w:pict w14:anchorId="3CAE13C5">
-          <v:rect id="_x0000_i1025" style="width:0;height:1.5pt" o:hralign="center" o:hrstd="t" o:hr="t" fillcolor="#a0a0a0" stroked="f"/>
-        </w:pict>
-      </w:r>
-    </w:p>
-    <w:p>
-      <w:pPr>
-        <w:pStyle w:val="Heading5"/>
-      </w:pPr>
-      <w:bookmarkStart w:id="3" w:name="_pa5yo4e1ves" w:colFirst="0" w:colLast="0"/>
-      <w:bookmarkEnd w:id="3"/>
-      <w:proofErr w:type="spellStart"/>
-      <w:r>
-        <w:t>Csapattag</w:t>
-      </w:r>
-      <w:proofErr w:type="spellEnd"/>
-      <w:r>
-        <w:t xml:space="preserve"> 2 (</w:t>
-      </w:r>
-      <w:proofErr w:type="spellStart"/>
-      <w:r>
-        <w:rPr>
-          <w:color w:val="FF0000"/>
-        </w:rPr>
-        <w:t>Név</w:t>
-      </w:r>
-      <w:proofErr w:type="spellEnd"/>
-      <w:r>
-        <w:t xml:space="preserve">, </w:t>
-      </w:r>
-      <w:r>
-        <w:rPr>
-          <w:color w:val="FF0000"/>
-        </w:rPr>
-        <w:t>NEPTUN</w:t>
-      </w:r>
-      <w:r>
-        <w:t xml:space="preserve">, </w:t>
-      </w:r>
-      <w:r>
-        <w:rPr>
-          <w:color w:val="FF0000"/>
-        </w:rPr>
-        <w:t>GitHub</w:t>
-      </w:r>
-      <w:r>
-        <w:t>)</w:t>
-      </w:r>
-    </w:p>
-    <w:p>
-      <w:proofErr w:type="spellStart"/>
-      <w:r>
-        <w:rPr>
-          <w:color w:val="FF0000"/>
-        </w:rPr>
-        <w:t>Részfeladat</w:t>
-      </w:r>
-      <w:proofErr w:type="spellEnd"/>
-      <w:r>
-        <w:rPr>
-          <w:color w:val="FF0000"/>
-        </w:rPr>
-        <w:t xml:space="preserve"> 1</w:t>
-      </w:r>
-      <w:r>
-        <w:t xml:space="preserve"> (</w:t>
-      </w:r>
-      <w:proofErr w:type="spellStart"/>
-      <w:r>
-        <w:t>összesen</w:t>
-      </w:r>
-      <w:proofErr w:type="spellEnd"/>
-      <w:r>
-        <w:t xml:space="preserve"> kb. </w:t>
-      </w:r>
-      <w:r>
-        <w:rPr>
-          <w:color w:val="FF0000"/>
-        </w:rPr>
-        <w:t>X</w:t>
-      </w:r>
-      <w:r>
-        <w:t xml:space="preserve"> </w:t>
-      </w:r>
-      <w:proofErr w:type="spellStart"/>
-      <w:r>
-        <w:t>óra</w:t>
-      </w:r>
-      <w:proofErr w:type="spellEnd"/>
-      <w:r>
-        <w:t>):</w:t>
-      </w:r>
-    </w:p>
-    <w:p>
-      <w:pPr>
-        <w:numPr>
-          <w:ilvl w:val="0"/>
-          <w:numId w:val="1"/>
-        </w:numPr>
-        <w:rPr>
-          <w:color w:val="FF0000"/>
-        </w:rPr>
-      </w:pPr>
-      <w:proofErr w:type="spellStart"/>
-      <w:r>
-        <w:rPr>
-          <w:color w:val="FF0000"/>
-        </w:rPr>
-        <w:t>Konk</w:t>
-      </w:r>
-      <w:r>
-        <w:rPr>
-          <w:color w:val="FF0000"/>
-        </w:rPr>
-        <w:t>rét</w:t>
+        <w:rPr>
+          <w:color w:val="FF0000"/>
+        </w:rPr>
+      </w:pPr>
+      <w:proofErr w:type="spellStart"/>
+      <w:r>
+        <w:rPr>
+          <w:color w:val="FF0000"/>
+        </w:rPr>
+        <w:t>Konkrét</w:t>
       </w:r>
       <w:proofErr w:type="spellEnd"/>
       <w:r>

--- a/doc/IET_HF_munkanaplo.docx
+++ b/doc/IET_HF_munkanaplo.docx
@@ -1,10 +1,10 @@
 
 <file path=word/document.xml><?xml version="1.0" encoding="utf-8"?>
-<w:document xmlns:wpc="http://schemas.microsoft.com/office/word/2010/wordprocessingCanvas" xmlns:cx="http://schemas.microsoft.com/office/drawing/2014/chartex" xmlns:cx1="http://schemas.microsoft.com/office/drawing/2015/9/8/chartex" xmlns:cx2="http://schemas.microsoft.com/office/drawing/2015/10/21/chartex" xmlns:cx3="http://schemas.microsoft.com/office/drawing/2016/5/9/chartex" xmlns:cx4="http://schemas.microsoft.com/office/drawing/2016/5/10/chartex" xmlns:cx5="http://schemas.microsoft.com/office/drawing/2016/5/11/chartex" xmlns:cx6="http://schemas.microsoft.com/office/drawing/2016/5/12/chartex" xmlns:cx7="http://schemas.microsoft.com/office/drawing/2016/5/13/chartex" xmlns:cx8="http://schemas.microsoft.com/office/drawing/2016/5/14/chartex" xmlns:mc="http://schemas.openxmlformats.org/markup-compatibility/2006" xmlns:aink="http://schemas.microsoft.com/office/drawing/2016/ink" xmlns:am3d="http://schemas.microsoft.com/office/drawing/2017/model3d" xmlns:o="urn:schemas-microsoft-com:office:office" xmlns:r="http://schemas.openxmlformats.org/officeDocument/2006/relationships" xmlns:m="http://schemas.openxmlformats.org/officeDocument/2006/math" xmlns:v="urn:schemas-microsoft-com:vml" xmlns:wp14="http://schemas.microsoft.com/office/word/2010/wordprocessingDrawing" xmlns:wp="http://schemas.openxmlformats.org/drawingml/2006/wordprocessingDrawing" xmlns:w10="urn:schemas-microsoft-com:office:word" xmlns:w="http://schemas.openxmlformats.org/wordprocessingml/2006/main" xmlns:w14="http://schemas.microsoft.com/office/word/2010/wordml" xmlns:w15="http://schemas.microsoft.com/office/word/2012/wordml" xmlns:w16cex="http://schemas.microsoft.com/office/word/2018/wordml/cex" xmlns:w16cid="http://schemas.microsoft.com/office/word/2016/wordml/cid" xmlns:w16="http://schemas.microsoft.com/office/word/2018/wordml" xmlns:w16sdtdh="http://schemas.microsoft.com/office/word/2020/wordml/sdtdatahash" xmlns:w16se="http://schemas.microsoft.com/office/word/2015/wordml/symex" xmlns:wpg="http://schemas.microsoft.com/office/word/2010/wordprocessingGroup" xmlns:wpi="http://schemas.microsoft.com/office/word/2010/wordprocessingInk" xmlns:wne="http://schemas.microsoft.com/office/word/2006/wordml" xmlns:wps="http://schemas.microsoft.com/office/word/2010/wordprocessingShape" mc:Ignorable="w14 w15 w16se w16cid w16 w16cex w16sdtdh wp14">
+<w:document xmlns:wpc="http://schemas.microsoft.com/office/word/2010/wordprocessingCanvas" xmlns:cx="http://schemas.microsoft.com/office/drawing/2014/chartex" xmlns:cx1="http://schemas.microsoft.com/office/drawing/2015/9/8/chartex" xmlns:cx2="http://schemas.microsoft.com/office/drawing/2015/10/21/chartex" xmlns:cx3="http://schemas.microsoft.com/office/drawing/2016/5/9/chartex" xmlns:cx4="http://schemas.microsoft.com/office/drawing/2016/5/10/chartex" xmlns:cx5="http://schemas.microsoft.com/office/drawing/2016/5/11/chartex" xmlns:cx6="http://schemas.microsoft.com/office/drawing/2016/5/12/chartex" xmlns:cx7="http://schemas.microsoft.com/office/drawing/2016/5/13/chartex" xmlns:cx8="http://schemas.microsoft.com/office/drawing/2016/5/14/chartex" xmlns:mc="http://schemas.openxmlformats.org/markup-compatibility/2006" xmlns:aink="http://schemas.microsoft.com/office/drawing/2016/ink" xmlns:am3d="http://schemas.microsoft.com/office/drawing/2017/model3d" xmlns:o="urn:schemas-microsoft-com:office:office" xmlns:oel="http://schemas.microsoft.com/office/2019/extlst" xmlns:r="http://schemas.openxmlformats.org/officeDocument/2006/relationships" xmlns:m="http://schemas.openxmlformats.org/officeDocument/2006/math" xmlns:v="urn:schemas-microsoft-com:vml" xmlns:wp14="http://schemas.microsoft.com/office/word/2010/wordprocessingDrawing" xmlns:wp="http://schemas.openxmlformats.org/drawingml/2006/wordprocessingDrawing" xmlns:w10="urn:schemas-microsoft-com:office:word" xmlns:w="http://schemas.openxmlformats.org/wordprocessingml/2006/main" xmlns:w14="http://schemas.microsoft.com/office/word/2010/wordml" xmlns:w15="http://schemas.microsoft.com/office/word/2012/wordml" xmlns:w16cex="http://schemas.microsoft.com/office/word/2018/wordml/cex" xmlns:w16cid="http://schemas.microsoft.com/office/word/2016/wordml/cid" xmlns:w16="http://schemas.microsoft.com/office/word/2018/wordml" xmlns:w16sdtdh="http://schemas.microsoft.com/office/word/2020/wordml/sdtdatahash" xmlns:w16se="http://schemas.microsoft.com/office/word/2015/wordml/symex" xmlns:wpg="http://schemas.microsoft.com/office/word/2010/wordprocessingGroup" xmlns:wpi="http://schemas.microsoft.com/office/word/2010/wordprocessingInk" xmlns:wne="http://schemas.microsoft.com/office/word/2006/wordml" xmlns:wps="http://schemas.microsoft.com/office/word/2010/wordprocessingShape" mc:Ignorable="w14 w15 w16se w16cid w16 w16cex w16sdtdh wp14">
   <w:body>
     <w:p>
       <w:pPr>
-        <w:pStyle w:val="Title"/>
+        <w:pStyle w:val="Cm"/>
         <w:rPr>
           <w:sz w:val="40"/>
           <w:szCs w:val="40"/>
@@ -63,14 +63,14 @@
       <w:hyperlink r:id="rId5" w:history="1">
         <w:r>
           <w:rPr>
-            <w:rStyle w:val="Hyperlink"/>
+            <w:rStyle w:val="Hiperhivatkozs"/>
             <w:color w:val="auto"/>
           </w:rPr>
           <w:t>___</w:t>
         </w:r>
         <w:r>
           <w:rPr>
-            <w:rStyle w:val="Hyperlink"/>
+            <w:rStyle w:val="Hiperhivatkozs"/>
             <w:rFonts w:ascii="Nirmala UI" w:hAnsi="Nirmala UI" w:cs="Nirmala UI"/>
             <w:color w:val="auto"/>
           </w:rPr>
@@ -78,7 +78,7 @@
         </w:r>
         <w:r>
           <w:rPr>
-            <w:rStyle w:val="Hyperlink"/>
+            <w:rStyle w:val="Hiperhivatkozs"/>
             <w:color w:val="auto"/>
           </w:rPr>
           <w:t>___</w:t>
@@ -87,7 +87,7 @@
     </w:p>
     <w:p>
       <w:pPr>
-        <w:pStyle w:val="Subtitle"/>
+        <w:pStyle w:val="Alcm"/>
         <w:rPr>
           <w:sz w:val="24"/>
           <w:szCs w:val="24"/>
@@ -162,7 +162,7 @@
     </w:p>
     <w:p>
       <w:pPr>
-        <w:pStyle w:val="Heading5"/>
+        <w:pStyle w:val="Cmsor5"/>
         <w:rPr>
           <w:color w:val="auto"/>
         </w:rPr>
@@ -187,7 +187,21 @@
         <w:rPr>
           <w:color w:val="auto"/>
         </w:rPr>
-        <w:t xml:space="preserve">Garda Gábor, Y1MIZ7, </w:t>
+        <w:t xml:space="preserve">Garda </w:t>
+      </w:r>
+      <w:proofErr w:type="spellStart"/>
+      <w:r>
+        <w:rPr>
+          <w:color w:val="auto"/>
+        </w:rPr>
+        <w:t>Gábor</w:t>
+      </w:r>
+      <w:proofErr w:type="spellEnd"/>
+      <w:r>
+        <w:rPr>
+          <w:color w:val="auto"/>
+        </w:rPr>
+        <w:t xml:space="preserve">, Y1MIZ7, </w:t>
       </w:r>
       <w:proofErr w:type="spellStart"/>
       <w:r>
@@ -340,7 +354,10 @@
       </w:r>
       <w:proofErr w:type="spellStart"/>
       <w:r>
-        <w:t>configurálása</w:t>
+        <w:t>k</w:t>
+      </w:r>
+      <w:r>
+        <w:t>onfigurálása</w:t>
       </w:r>
       <w:proofErr w:type="spellEnd"/>
     </w:p>
@@ -390,89 +407,144 @@
     </w:p>
     <w:p>
       <w:pPr>
-        <w:pStyle w:val="Heading5"/>
+        <w:pStyle w:val="Cmsor5"/>
+        <w:rPr>
+          <w:color w:val="000000" w:themeColor="text1"/>
+        </w:rPr>
       </w:pPr>
       <w:bookmarkStart w:id="3" w:name="_pa5yo4e1ves" w:colFirst="0" w:colLast="0"/>
       <w:bookmarkEnd w:id="3"/>
       <w:proofErr w:type="spellStart"/>
       <w:r>
+        <w:rPr>
+          <w:color w:val="000000" w:themeColor="text1"/>
+        </w:rPr>
         <w:t>Csapattag</w:t>
       </w:r>
       <w:proofErr w:type="spellEnd"/>
       <w:r>
+        <w:rPr>
+          <w:color w:val="000000" w:themeColor="text1"/>
+        </w:rPr>
         <w:t xml:space="preserve"> 2 (</w:t>
       </w:r>
       <w:proofErr w:type="spellStart"/>
       <w:r>
         <w:rPr>
-          <w:color w:val="FF0000"/>
-        </w:rPr>
-        <w:t>Név</w:t>
-      </w:r>
-      <w:proofErr w:type="spellEnd"/>
-      <w:r>
+          <w:color w:val="000000" w:themeColor="text1"/>
+        </w:rPr>
+        <w:t>Váli</w:t>
+      </w:r>
+      <w:proofErr w:type="spellEnd"/>
+      <w:r>
+        <w:rPr>
+          <w:color w:val="000000" w:themeColor="text1"/>
+        </w:rPr>
+        <w:t xml:space="preserve"> Valter</w:t>
+      </w:r>
+      <w:r>
+        <w:rPr>
+          <w:color w:val="000000" w:themeColor="text1"/>
+        </w:rPr>
         <w:t xml:space="preserve">, </w:t>
       </w:r>
       <w:r>
         <w:rPr>
-          <w:color w:val="FF0000"/>
-        </w:rPr>
-        <w:t>NEPTUN</w:t>
-      </w:r>
-      <w:r>
+          <w:color w:val="000000" w:themeColor="text1"/>
+        </w:rPr>
+        <w:t>IK8F1D</w:t>
+      </w:r>
+      <w:r>
+        <w:rPr>
+          <w:color w:val="000000" w:themeColor="text1"/>
+        </w:rPr>
         <w:t xml:space="preserve">, </w:t>
       </w:r>
-      <w:r>
-        <w:rPr>
-          <w:color w:val="FF0000"/>
-        </w:rPr>
-        <w:t>GitHub</w:t>
-      </w:r>
-      <w:r>
+      <w:proofErr w:type="spellStart"/>
+      <w:r>
+        <w:rPr>
+          <w:color w:val="000000" w:themeColor="text1"/>
+        </w:rPr>
+        <w:t>valivalter</w:t>
+      </w:r>
+      <w:proofErr w:type="spellEnd"/>
+      <w:r>
+        <w:rPr>
+          <w:color w:val="000000" w:themeColor="text1"/>
+        </w:rPr>
         <w:t>)</w:t>
       </w:r>
     </w:p>
     <w:p>
-      <w:proofErr w:type="spellStart"/>
-      <w:r>
-        <w:rPr>
-          <w:color w:val="FF0000"/>
-        </w:rPr>
-        <w:t>Részfeladat</w:t>
-      </w:r>
-      <w:proofErr w:type="spellEnd"/>
-      <w:r>
-        <w:rPr>
-          <w:color w:val="FF0000"/>
-        </w:rPr>
-        <w:t xml:space="preserve"> 1</w:t>
-      </w:r>
-      <w:r>
+      <w:pPr>
+        <w:rPr>
+          <w:color w:val="000000" w:themeColor="text1"/>
+        </w:rPr>
+      </w:pPr>
+      <w:r>
+        <w:rPr>
+          <w:color w:val="000000" w:themeColor="text1"/>
+        </w:rPr>
+        <w:t xml:space="preserve">Build </w:t>
+      </w:r>
+      <w:proofErr w:type="spellStart"/>
+      <w:r>
+        <w:rPr>
+          <w:color w:val="000000" w:themeColor="text1"/>
+        </w:rPr>
+        <w:t>keretrendszer</w:t>
+      </w:r>
+      <w:proofErr w:type="spellEnd"/>
+      <w:r>
+        <w:rPr>
+          <w:color w:val="000000" w:themeColor="text1"/>
+        </w:rPr>
+        <w:t>, CI</w:t>
+      </w:r>
+      <w:r>
+        <w:rPr>
+          <w:color w:val="000000" w:themeColor="text1"/>
+        </w:rPr>
         <w:t xml:space="preserve"> (</w:t>
       </w:r>
       <w:proofErr w:type="spellStart"/>
       <w:r>
+        <w:rPr>
+          <w:color w:val="000000" w:themeColor="text1"/>
+        </w:rPr>
         <w:t>összesen</w:t>
       </w:r>
       <w:proofErr w:type="spellEnd"/>
       <w:r>
+        <w:rPr>
+          <w:color w:val="000000" w:themeColor="text1"/>
+        </w:rPr>
         <w:t xml:space="preserve"> kb. </w:t>
       </w:r>
       <w:r>
         <w:rPr>
-          <w:color w:val="FF0000"/>
-        </w:rPr>
-        <w:t>X</w:t>
-      </w:r>
-      <w:r>
-        <w:t xml:space="preserve"> </w:t>
-      </w:r>
-      <w:proofErr w:type="spellStart"/>
-      <w:r>
+          <w:color w:val="000000" w:themeColor="text1"/>
+        </w:rPr>
+        <w:t>13</w:t>
+      </w:r>
+      <w:r>
+        <w:rPr>
+          <w:color w:val="000000" w:themeColor="text1"/>
+        </w:rPr>
+        <w:t xml:space="preserve"> </w:t>
+      </w:r>
+      <w:proofErr w:type="spellStart"/>
+      <w:r>
+        <w:rPr>
+          <w:color w:val="000000" w:themeColor="text1"/>
+        </w:rPr>
         <w:t>óra</w:t>
       </w:r>
       <w:proofErr w:type="spellEnd"/>
       <w:r>
+        <w:rPr>
+          <w:color w:val="000000" w:themeColor="text1"/>
+        </w:rPr>
         <w:t>):</w:t>
       </w:r>
     </w:p>
@@ -483,93 +555,65 @@
           <w:numId w:val="1"/>
         </w:numPr>
         <w:rPr>
-          <w:color w:val="FF0000"/>
-        </w:rPr>
-      </w:pPr>
-      <w:proofErr w:type="spellStart"/>
-      <w:r>
-        <w:rPr>
-          <w:color w:val="FF0000"/>
-        </w:rPr>
-        <w:t>Konkrét</w:t>
-      </w:r>
-      <w:proofErr w:type="spellEnd"/>
-      <w:r>
-        <w:rPr>
-          <w:color w:val="FF0000"/>
+          <w:color w:val="000000" w:themeColor="text1"/>
+        </w:rPr>
+      </w:pPr>
+      <w:r>
+        <w:rPr>
+          <w:color w:val="000000" w:themeColor="text1"/>
+        </w:rPr>
+        <w:t xml:space="preserve">GitHub Actions </w:t>
+      </w:r>
+      <w:proofErr w:type="spellStart"/>
+      <w:r>
+        <w:rPr>
+          <w:color w:val="000000" w:themeColor="text1"/>
+        </w:rPr>
+        <w:t>beüzemelése</w:t>
+      </w:r>
+      <w:proofErr w:type="spellEnd"/>
+      <w:r>
+        <w:rPr>
+          <w:color w:val="000000" w:themeColor="text1"/>
         </w:rPr>
         <w:t xml:space="preserve">, </w:t>
       </w:r>
       <w:proofErr w:type="spellStart"/>
       <w:r>
         <w:rPr>
-          <w:color w:val="FF0000"/>
-        </w:rPr>
-        <w:t>projekt-specifikus</w:t>
-      </w:r>
-      <w:proofErr w:type="spellEnd"/>
-      <w:r>
-        <w:rPr>
-          <w:color w:val="FF0000"/>
-        </w:rPr>
-        <w:t xml:space="preserve"> </w:t>
-      </w:r>
-      <w:proofErr w:type="spellStart"/>
-      <w:r>
-        <w:rPr>
-          <w:color w:val="FF0000"/>
-        </w:rPr>
-        <w:t>feladat</w:t>
-      </w:r>
-      <w:proofErr w:type="spellEnd"/>
-      <w:r>
-        <w:rPr>
-          <w:color w:val="FF0000"/>
-        </w:rPr>
-        <w:t xml:space="preserve"> (X </w:t>
-      </w:r>
-      <w:proofErr w:type="spellStart"/>
-      <w:r>
-        <w:rPr>
-          <w:color w:val="FF0000"/>
-        </w:rPr>
-        <w:t>osztályhoz</w:t>
-      </w:r>
-      <w:proofErr w:type="spellEnd"/>
-      <w:r>
-        <w:rPr>
-          <w:color w:val="FF0000"/>
-        </w:rPr>
-        <w:t xml:space="preserve"> unit </w:t>
-      </w:r>
-      <w:proofErr w:type="spellStart"/>
-      <w:r>
-        <w:rPr>
-          <w:color w:val="FF0000"/>
-        </w:rPr>
-        <w:t>tesztek</w:t>
-      </w:r>
-      <w:proofErr w:type="spellEnd"/>
-      <w:r>
-        <w:rPr>
-          <w:color w:val="FF0000"/>
-        </w:rPr>
-        <w:t xml:space="preserve"> </w:t>
-      </w:r>
-      <w:proofErr w:type="spellStart"/>
-      <w:r>
-        <w:rPr>
-          <w:color w:val="FF0000"/>
-        </w:rPr>
-        <w:t>készítése</w:t>
-      </w:r>
-      <w:proofErr w:type="spellEnd"/>
-      <w:r>
-        <w:rPr>
-          <w:color w:val="FF0000"/>
-        </w:rPr>
-        <w:t>)</w:t>
-      </w:r>
+          <w:color w:val="000000" w:themeColor="text1"/>
+        </w:rPr>
+        <w:t>konfigurálása</w:t>
+      </w:r>
+      <w:proofErr w:type="spellEnd"/>
+      <w:r>
+        <w:rPr>
+          <w:color w:val="000000" w:themeColor="text1"/>
+        </w:rPr>
+        <w:t xml:space="preserve">, </w:t>
+      </w:r>
+      <w:proofErr w:type="spellStart"/>
+      <w:r>
+        <w:rPr>
+          <w:color w:val="000000" w:themeColor="text1"/>
+        </w:rPr>
+        <w:t>hibák</w:t>
+      </w:r>
+      <w:proofErr w:type="spellEnd"/>
+      <w:r>
+        <w:rPr>
+          <w:color w:val="000000" w:themeColor="text1"/>
+        </w:rPr>
+        <w:t xml:space="preserve"> </w:t>
+      </w:r>
+      <w:proofErr w:type="spellStart"/>
+      <w:r>
+        <w:rPr>
+          <w:color w:val="000000" w:themeColor="text1"/>
+        </w:rPr>
+        <w:t>javítása</w:t>
+      </w:r>
+      <w:proofErr w:type="spellEnd"/>
     </w:p>
     <w:p>
       <w:pPr>
@@ -578,62 +622,124 @@
           <w:numId w:val="1"/>
         </w:numPr>
         <w:rPr>
-          <w:color w:val="FF0000"/>
-        </w:rPr>
-      </w:pPr>
-      <w:r>
-        <w:rPr>
-          <w:color w:val="FF0000"/>
-        </w:rPr>
-        <w:t>...</w:t>
-      </w:r>
-    </w:p>
-    <w:p>
-      <w:pPr>
-        <w:rPr>
-          <w:color w:val="FF0000"/>
-        </w:rPr>
-      </w:pPr>
-      <w:proofErr w:type="spellStart"/>
-      <w:r>
-        <w:rPr>
-          <w:color w:val="FF0000"/>
-        </w:rPr>
-        <w:t>Részfeladat</w:t>
-      </w:r>
-      <w:proofErr w:type="spellEnd"/>
-      <w:r>
-        <w:rPr>
-          <w:color w:val="FF0000"/>
-        </w:rPr>
-        <w:t xml:space="preserve"> 2</w:t>
-      </w:r>
-      <w:r>
+          <w:color w:val="000000" w:themeColor="text1"/>
+        </w:rPr>
+      </w:pPr>
+      <w:r>
+        <w:rPr>
+          <w:color w:val="000000" w:themeColor="text1"/>
+        </w:rPr>
+        <w:t xml:space="preserve">Maven </w:t>
+      </w:r>
+      <w:proofErr w:type="spellStart"/>
+      <w:r>
+        <w:rPr>
+          <w:color w:val="000000" w:themeColor="text1"/>
+        </w:rPr>
+        <w:t>konfigurálása</w:t>
+      </w:r>
+      <w:proofErr w:type="spellEnd"/>
+      <w:r>
+        <w:rPr>
+          <w:color w:val="000000" w:themeColor="text1"/>
+        </w:rPr>
+        <w:t xml:space="preserve">, </w:t>
+      </w:r>
+      <w:proofErr w:type="spellStart"/>
+      <w:r>
+        <w:rPr>
+          <w:color w:val="000000" w:themeColor="text1"/>
+        </w:rPr>
+        <w:t>hibák</w:t>
+      </w:r>
+      <w:proofErr w:type="spellEnd"/>
+      <w:r>
+        <w:rPr>
+          <w:color w:val="000000" w:themeColor="text1"/>
+        </w:rPr>
+        <w:t xml:space="preserve"> </w:t>
+      </w:r>
+      <w:proofErr w:type="spellStart"/>
+      <w:r>
+        <w:rPr>
+          <w:color w:val="000000" w:themeColor="text1"/>
+        </w:rPr>
+        <w:t>javítása</w:t>
+      </w:r>
+      <w:proofErr w:type="spellEnd"/>
+    </w:p>
+    <w:p>
+      <w:pPr>
+        <w:rPr>
+          <w:color w:val="000000" w:themeColor="text1"/>
+        </w:rPr>
+      </w:pPr>
+      <w:proofErr w:type="spellStart"/>
+      <w:r>
+        <w:rPr>
+          <w:color w:val="000000" w:themeColor="text1"/>
+        </w:rPr>
+        <w:t>Statikus</w:t>
+      </w:r>
+      <w:proofErr w:type="spellEnd"/>
+      <w:r>
+        <w:rPr>
+          <w:color w:val="000000" w:themeColor="text1"/>
+        </w:rPr>
+        <w:t xml:space="preserve"> </w:t>
+      </w:r>
+      <w:proofErr w:type="spellStart"/>
+      <w:r>
+        <w:rPr>
+          <w:color w:val="000000" w:themeColor="text1"/>
+        </w:rPr>
+        <w:t>analízis</w:t>
+      </w:r>
+      <w:proofErr w:type="spellEnd"/>
+      <w:r>
+        <w:rPr>
+          <w:color w:val="000000" w:themeColor="text1"/>
+        </w:rPr>
         <w:t xml:space="preserve"> (</w:t>
       </w:r>
       <w:proofErr w:type="spellStart"/>
       <w:r>
+        <w:rPr>
+          <w:color w:val="000000" w:themeColor="text1"/>
+        </w:rPr>
         <w:t>összesen</w:t>
       </w:r>
       <w:proofErr w:type="spellEnd"/>
       <w:r>
+        <w:rPr>
+          <w:color w:val="000000" w:themeColor="text1"/>
+        </w:rPr>
         <w:t xml:space="preserve"> kb. </w:t>
       </w:r>
       <w:r>
         <w:rPr>
-          <w:color w:val="FF0000"/>
-        </w:rPr>
-        <w:t>X</w:t>
-      </w:r>
-      <w:r>
-        <w:t xml:space="preserve"> </w:t>
-      </w:r>
-      <w:proofErr w:type="spellStart"/>
-      <w:r>
+          <w:color w:val="000000" w:themeColor="text1"/>
+        </w:rPr>
+        <w:t>3</w:t>
+      </w:r>
+      <w:r>
+        <w:rPr>
+          <w:color w:val="000000" w:themeColor="text1"/>
+        </w:rPr>
+        <w:t xml:space="preserve"> </w:t>
+      </w:r>
+      <w:proofErr w:type="spellStart"/>
+      <w:r>
+        <w:rPr>
+          <w:color w:val="000000" w:themeColor="text1"/>
+        </w:rPr>
         <w:t>óra</w:t>
       </w:r>
       <w:proofErr w:type="spellEnd"/>
       <w:r>
+        <w:rPr>
+          <w:color w:val="000000" w:themeColor="text1"/>
+        </w:rPr>
         <w:t>):</w:t>
       </w:r>
     </w:p>
@@ -644,78 +750,189 @@
           <w:numId w:val="1"/>
         </w:numPr>
         <w:rPr>
-          <w:color w:val="FF0000"/>
-        </w:rPr>
-      </w:pPr>
-      <w:proofErr w:type="spellStart"/>
-      <w:r>
-        <w:rPr>
-          <w:color w:val="FF0000"/>
-        </w:rPr>
-        <w:t>Konkrét</w:t>
-      </w:r>
-      <w:proofErr w:type="spellEnd"/>
-      <w:r>
-        <w:rPr>
-          <w:color w:val="FF0000"/>
-        </w:rPr>
+          <w:color w:val="000000" w:themeColor="text1"/>
+        </w:rPr>
+      </w:pPr>
+      <w:proofErr w:type="spellStart"/>
+      <w:r>
+        <w:rPr>
+          <w:color w:val="000000" w:themeColor="text1"/>
+        </w:rPr>
+        <w:t>SonarCloud</w:t>
+      </w:r>
+      <w:proofErr w:type="spellEnd"/>
+      <w:r>
+        <w:rPr>
+          <w:color w:val="000000" w:themeColor="text1"/>
+        </w:rPr>
+        <w:t xml:space="preserve"> </w:t>
+      </w:r>
+      <w:proofErr w:type="spellStart"/>
+      <w:r>
+        <w:rPr>
+          <w:color w:val="000000" w:themeColor="text1"/>
+        </w:rPr>
+        <w:t>beüzemelése</w:t>
+      </w:r>
+      <w:proofErr w:type="spellEnd"/>
+      <w:r>
+        <w:rPr>
+          <w:color w:val="000000" w:themeColor="text1"/>
+        </w:rPr>
+        <w:t xml:space="preserve">, code </w:t>
+      </w:r>
+      <w:proofErr w:type="spellStart"/>
+      <w:r>
+        <w:rPr>
+          <w:color w:val="000000" w:themeColor="text1"/>
+        </w:rPr>
+        <w:t>smellek</w:t>
+      </w:r>
+      <w:proofErr w:type="spellEnd"/>
+      <w:r>
+        <w:rPr>
+          <w:color w:val="000000" w:themeColor="text1"/>
+        </w:rPr>
+        <w:t xml:space="preserve"> </w:t>
+      </w:r>
+      <w:proofErr w:type="spellStart"/>
+      <w:r>
+        <w:rPr>
+          <w:color w:val="000000" w:themeColor="text1"/>
+        </w:rPr>
+        <w:t>és</w:t>
+      </w:r>
+      <w:proofErr w:type="spellEnd"/>
+      <w:r>
+        <w:rPr>
+          <w:color w:val="000000" w:themeColor="text1"/>
+        </w:rPr>
+        <w:t xml:space="preserve"> security </w:t>
+      </w:r>
+      <w:proofErr w:type="spellStart"/>
+      <w:r>
+        <w:rPr>
+          <w:color w:val="000000" w:themeColor="text1"/>
+        </w:rPr>
+        <w:t>hotspotok</w:t>
+      </w:r>
+      <w:proofErr w:type="spellEnd"/>
+      <w:r>
+        <w:rPr>
+          <w:color w:val="000000" w:themeColor="text1"/>
+        </w:rPr>
+        <w:t xml:space="preserve"> </w:t>
+      </w:r>
+      <w:proofErr w:type="spellStart"/>
+      <w:r>
+        <w:rPr>
+          <w:color w:val="000000" w:themeColor="text1"/>
+        </w:rPr>
+        <w:t>vizsgálata</w:t>
+      </w:r>
+      <w:proofErr w:type="spellEnd"/>
+    </w:p>
+    <w:p>
+      <w:pPr>
+        <w:rPr>
+          <w:color w:val="000000" w:themeColor="text1"/>
+        </w:rPr>
+      </w:pPr>
+      <w:r>
+        <w:rPr>
+          <w:color w:val="000000" w:themeColor="text1"/>
+        </w:rPr>
+        <w:pict w14:anchorId="0309DECC">
+          <v:rect id="_x0000_i1032" style="width:0;height:1.5pt" o:hralign="center" o:hrstd="t" o:hr="t" fillcolor="#a0a0a0" stroked="f"/>
+        </w:pict>
+      </w:r>
+    </w:p>
+    <w:p>
+      <w:pPr>
+        <w:pStyle w:val="Cmsor4"/>
+      </w:pPr>
+      <w:bookmarkStart w:id="4" w:name="_lfawlbg1z31q" w:colFirst="0" w:colLast="0"/>
+      <w:bookmarkEnd w:id="4"/>
+      <w:proofErr w:type="spellStart"/>
+      <w:r>
+        <w:t>Csapattag</w:t>
+      </w:r>
+      <w:proofErr w:type="spellEnd"/>
+      <w:r>
+        <w:t xml:space="preserve"> 3 (</w:t>
+      </w:r>
+      <w:proofErr w:type="spellStart"/>
+      <w:r>
+        <w:rPr>
+          <w:color w:val="FF0000"/>
+        </w:rPr>
+        <w:t>Név</w:t>
+      </w:r>
+      <w:proofErr w:type="spellEnd"/>
+      <w:r>
         <w:t xml:space="preserve">, </w:t>
       </w:r>
-      <w:proofErr w:type="spellStart"/>
-      <w:r>
-        <w:rPr>
-          <w:color w:val="FF0000"/>
-        </w:rPr>
-        <w:t>projekt-specifikus</w:t>
-      </w:r>
-      <w:proofErr w:type="spellEnd"/>
-      <w:r>
-        <w:rPr>
-          <w:color w:val="FF0000"/>
-        </w:rPr>
-        <w:t xml:space="preserve"> </w:t>
-      </w:r>
-      <w:proofErr w:type="spellStart"/>
-      <w:r>
-        <w:rPr>
-          <w:color w:val="FF0000"/>
-        </w:rPr>
-        <w:t>feladat</w:t>
-      </w:r>
-      <w:proofErr w:type="spellEnd"/>
-      <w:r>
-        <w:rPr>
-          <w:color w:val="FF0000"/>
-        </w:rPr>
-        <w:t xml:space="preserve"> (Z </w:t>
-      </w:r>
-      <w:proofErr w:type="spellStart"/>
-      <w:r>
-        <w:rPr>
-          <w:color w:val="FF0000"/>
-        </w:rPr>
-        <w:t>részfeladat</w:t>
-      </w:r>
-      <w:proofErr w:type="spellEnd"/>
-      <w:r>
-        <w:rPr>
-          <w:color w:val="FF0000"/>
-        </w:rPr>
-        <w:t xml:space="preserve"> </w:t>
-      </w:r>
-      <w:proofErr w:type="spellStart"/>
-      <w:r>
-        <w:rPr>
-          <w:color w:val="FF0000"/>
-        </w:rPr>
-        <w:t>ellenőrzése</w:t>
-      </w:r>
-      <w:proofErr w:type="spellEnd"/>
-      <w:r>
-        <w:rPr>
-          <w:color w:val="FF0000"/>
-        </w:rPr>
+      <w:r>
+        <w:rPr>
+          <w:color w:val="FF0000"/>
+        </w:rPr>
+        <w:t>NEPTUN</w:t>
+      </w:r>
+      <w:r>
+        <w:t xml:space="preserve">, </w:t>
+      </w:r>
+      <w:r>
+        <w:rPr>
+          <w:color w:val="FF0000"/>
+        </w:rPr>
+        <w:t>GitHub</w:t>
+      </w:r>
+      <w:r>
         <w:t>)</w:t>
+      </w:r>
+    </w:p>
+    <w:p>
+      <w:proofErr w:type="spellStart"/>
+      <w:r>
+        <w:rPr>
+          <w:color w:val="FF0000"/>
+        </w:rPr>
+        <w:t>Részfeladat</w:t>
+      </w:r>
+      <w:proofErr w:type="spellEnd"/>
+      <w:r>
+        <w:rPr>
+          <w:color w:val="FF0000"/>
+        </w:rPr>
+        <w:t xml:space="preserve"> 1</w:t>
+      </w:r>
+      <w:r>
+        <w:t xml:space="preserve"> (</w:t>
+      </w:r>
+      <w:proofErr w:type="spellStart"/>
+      <w:r>
+        <w:t>összesen</w:t>
+      </w:r>
+      <w:proofErr w:type="spellEnd"/>
+      <w:r>
+        <w:t xml:space="preserve"> kb. </w:t>
+      </w:r>
+      <w:r>
+        <w:rPr>
+          <w:color w:val="FF0000"/>
+        </w:rPr>
+        <w:t>X</w:t>
+      </w:r>
+      <w:r>
+        <w:t xml:space="preserve"> </w:t>
+      </w:r>
+      <w:proofErr w:type="spellStart"/>
+      <w:r>
+        <w:t>óra</w:t>
+      </w:r>
+      <w:proofErr w:type="spellEnd"/>
+      <w:r>
+        <w:t>):</w:t>
       </w:r>
     </w:p>
     <w:p>
@@ -724,104 +941,93 @@
           <w:ilvl w:val="0"/>
           <w:numId w:val="1"/>
         </w:numPr>
-      </w:pPr>
-      <w:r>
-        <w:t>…</w:t>
-      </w:r>
-    </w:p>
-    <w:p>
-      <w:r>
-        <w:pict w14:anchorId="0309DECC">
-          <v:rect id="_x0000_i1026" style="width:0;height:1.5pt" o:hralign="center" o:hrstd="t" o:hr="t" fillcolor="#a0a0a0" stroked="f"/>
-        </w:pict>
-      </w:r>
-    </w:p>
-    <w:p>
-      <w:pPr>
-        <w:pStyle w:val="Heading4"/>
-      </w:pPr>
-      <w:bookmarkStart w:id="4" w:name="_lfawlbg1z31q" w:colFirst="0" w:colLast="0"/>
-      <w:bookmarkEnd w:id="4"/>
-      <w:proofErr w:type="spellStart"/>
-      <w:r>
-        <w:t>Csapattag</w:t>
-      </w:r>
-      <w:proofErr w:type="spellEnd"/>
-      <w:r>
-        <w:t xml:space="preserve"> 3 (</w:t>
-      </w:r>
-      <w:proofErr w:type="spellStart"/>
-      <w:r>
-        <w:rPr>
-          <w:color w:val="FF0000"/>
-        </w:rPr>
-        <w:t>Név</w:t>
-      </w:r>
-      <w:proofErr w:type="spellEnd"/>
-      <w:r>
+        <w:rPr>
+          <w:color w:val="FF0000"/>
+        </w:rPr>
+      </w:pPr>
+      <w:proofErr w:type="spellStart"/>
+      <w:r>
+        <w:rPr>
+          <w:color w:val="FF0000"/>
+        </w:rPr>
+        <w:t>Konkrét</w:t>
+      </w:r>
+      <w:proofErr w:type="spellEnd"/>
+      <w:r>
+        <w:rPr>
+          <w:color w:val="FF0000"/>
+        </w:rPr>
         <w:t xml:space="preserve">, </w:t>
       </w:r>
-      <w:r>
-        <w:rPr>
-          <w:color w:val="FF0000"/>
-        </w:rPr>
-        <w:t>NEPTUN</w:t>
-      </w:r>
-      <w:r>
-        <w:t xml:space="preserve">, </w:t>
-      </w:r>
-      <w:r>
-        <w:rPr>
-          <w:color w:val="FF0000"/>
-        </w:rPr>
-        <w:t>GitHub</w:t>
-      </w:r>
-      <w:r>
+      <w:proofErr w:type="spellStart"/>
+      <w:r>
+        <w:rPr>
+          <w:color w:val="FF0000"/>
+        </w:rPr>
+        <w:t>projekt-specifikus</w:t>
+      </w:r>
+      <w:proofErr w:type="spellEnd"/>
+      <w:r>
+        <w:rPr>
+          <w:color w:val="FF0000"/>
+        </w:rPr>
+        <w:t xml:space="preserve"> </w:t>
+      </w:r>
+      <w:proofErr w:type="spellStart"/>
+      <w:r>
+        <w:rPr>
+          <w:color w:val="FF0000"/>
+        </w:rPr>
+        <w:t>feladat</w:t>
+      </w:r>
+      <w:proofErr w:type="spellEnd"/>
+      <w:r>
+        <w:rPr>
+          <w:color w:val="FF0000"/>
+        </w:rPr>
+        <w:t xml:space="preserve"> (X </w:t>
+      </w:r>
+      <w:proofErr w:type="spellStart"/>
+      <w:r>
+        <w:rPr>
+          <w:color w:val="FF0000"/>
+        </w:rPr>
+        <w:t>osztályhoz</w:t>
+      </w:r>
+      <w:proofErr w:type="spellEnd"/>
+      <w:r>
+        <w:rPr>
+          <w:color w:val="FF0000"/>
+        </w:rPr>
+        <w:t xml:space="preserve"> unit </w:t>
+      </w:r>
+      <w:proofErr w:type="spellStart"/>
+      <w:r>
+        <w:rPr>
+          <w:color w:val="FF0000"/>
+        </w:rPr>
+        <w:t>tesztek</w:t>
+      </w:r>
+      <w:proofErr w:type="spellEnd"/>
+      <w:r>
+        <w:rPr>
+          <w:color w:val="FF0000"/>
+        </w:rPr>
+        <w:t xml:space="preserve"> </w:t>
+      </w:r>
+      <w:proofErr w:type="spellStart"/>
+      <w:r>
+        <w:rPr>
+          <w:color w:val="FF0000"/>
+        </w:rPr>
+        <w:t>készítése</w:t>
+      </w:r>
+      <w:proofErr w:type="spellEnd"/>
+      <w:r>
+        <w:rPr>
+          <w:color w:val="FF0000"/>
+        </w:rPr>
         <w:t>)</w:t>
-      </w:r>
-    </w:p>
-    <w:p>
-      <w:proofErr w:type="spellStart"/>
-      <w:r>
-        <w:rPr>
-          <w:color w:val="FF0000"/>
-        </w:rPr>
-        <w:t>Részfeladat</w:t>
-      </w:r>
-      <w:proofErr w:type="spellEnd"/>
-      <w:r>
-        <w:rPr>
-          <w:color w:val="FF0000"/>
-        </w:rPr>
-        <w:t xml:space="preserve"> 1</w:t>
-      </w:r>
-      <w:r>
-        <w:t xml:space="preserve"> (</w:t>
-      </w:r>
-      <w:proofErr w:type="spellStart"/>
-      <w:r>
-        <w:t>összesen</w:t>
-      </w:r>
-      <w:proofErr w:type="spellEnd"/>
-      <w:r>
-        <w:t xml:space="preserve"> kb. </w:t>
-      </w:r>
-      <w:r>
-        <w:rPr>
-          <w:color w:val="FF0000"/>
-        </w:rPr>
-        <w:t>X</w:t>
-      </w:r>
-      <w:r>
-        <w:t xml:space="preserve"> </w:t>
-      </w:r>
-      <w:proofErr w:type="spellStart"/>
-      <w:r>
-        <w:t>óra</w:t>
-      </w:r>
-      <w:proofErr w:type="spellEnd"/>
-      <w:r>
-        <w:t>):</w:t>
       </w:r>
     </w:p>
     <w:p>
@@ -834,89 +1040,60 @@
           <w:color w:val="FF0000"/>
         </w:rPr>
       </w:pPr>
-      <w:proofErr w:type="spellStart"/>
-      <w:r>
-        <w:rPr>
-          <w:color w:val="FF0000"/>
-        </w:rPr>
-        <w:t>Konkrét</w:t>
-      </w:r>
-      <w:proofErr w:type="spellEnd"/>
-      <w:r>
-        <w:rPr>
-          <w:color w:val="FF0000"/>
-        </w:rPr>
-        <w:t xml:space="preserve">, </w:t>
-      </w:r>
-      <w:proofErr w:type="spellStart"/>
-      <w:r>
-        <w:rPr>
-          <w:color w:val="FF0000"/>
-        </w:rPr>
-        <w:t>projekt-specifikus</w:t>
-      </w:r>
-      <w:proofErr w:type="spellEnd"/>
-      <w:r>
-        <w:rPr>
-          <w:color w:val="FF0000"/>
-        </w:rPr>
-        <w:t xml:space="preserve"> </w:t>
-      </w:r>
-      <w:proofErr w:type="spellStart"/>
-      <w:r>
-        <w:rPr>
-          <w:color w:val="FF0000"/>
-        </w:rPr>
-        <w:t>feladat</w:t>
-      </w:r>
-      <w:proofErr w:type="spellEnd"/>
-      <w:r>
-        <w:rPr>
-          <w:color w:val="FF0000"/>
-        </w:rPr>
-        <w:t xml:space="preserve"> (X </w:t>
-      </w:r>
-      <w:proofErr w:type="spellStart"/>
-      <w:r>
-        <w:rPr>
-          <w:color w:val="FF0000"/>
-        </w:rPr>
-        <w:t>osztályhoz</w:t>
-      </w:r>
-      <w:proofErr w:type="spellEnd"/>
-      <w:r>
-        <w:rPr>
-          <w:color w:val="FF0000"/>
-        </w:rPr>
-        <w:t xml:space="preserve"> unit </w:t>
-      </w:r>
-      <w:proofErr w:type="spellStart"/>
-      <w:r>
-        <w:rPr>
-          <w:color w:val="FF0000"/>
-        </w:rPr>
-        <w:t>tesztek</w:t>
-      </w:r>
-      <w:proofErr w:type="spellEnd"/>
-      <w:r>
-        <w:rPr>
-          <w:color w:val="FF0000"/>
-        </w:rPr>
-        <w:t xml:space="preserve"> </w:t>
-      </w:r>
-      <w:proofErr w:type="spellStart"/>
-      <w:r>
-        <w:rPr>
-          <w:color w:val="FF0000"/>
-        </w:rPr>
-        <w:t>készítése</w:t>
-      </w:r>
-      <w:proofErr w:type="spellEnd"/>
-      <w:r>
-        <w:rPr>
-          <w:color w:val="FF0000"/>
-        </w:rPr>
-        <w:t>)</w:t>
+      <w:r>
+        <w:rPr>
+          <w:color w:val="FF0000"/>
+        </w:rPr>
+        <w:t>...</w:t>
+      </w:r>
+    </w:p>
+    <w:p>
+      <w:pPr>
+        <w:rPr>
+          <w:color w:val="FF0000"/>
+        </w:rPr>
+      </w:pPr>
+      <w:proofErr w:type="spellStart"/>
+      <w:r>
+        <w:rPr>
+          <w:color w:val="FF0000"/>
+        </w:rPr>
+        <w:t>Részfeladat</w:t>
+      </w:r>
+      <w:proofErr w:type="spellEnd"/>
+      <w:r>
+        <w:rPr>
+          <w:color w:val="FF0000"/>
+        </w:rPr>
+        <w:t xml:space="preserve"> 2</w:t>
+      </w:r>
+      <w:r>
+        <w:t xml:space="preserve"> (</w:t>
+      </w:r>
+      <w:proofErr w:type="spellStart"/>
+      <w:r>
+        <w:t>összesen</w:t>
+      </w:r>
+      <w:proofErr w:type="spellEnd"/>
+      <w:r>
+        <w:t xml:space="preserve"> kb. </w:t>
+      </w:r>
+      <w:r>
+        <w:rPr>
+          <w:color w:val="FF0000"/>
+        </w:rPr>
+        <w:t>X</w:t>
+      </w:r>
+      <w:r>
+        <w:t xml:space="preserve"> </w:t>
+      </w:r>
+      <w:proofErr w:type="spellStart"/>
+      <w:r>
+        <w:t>óra</w:t>
+      </w:r>
+      <w:proofErr w:type="spellEnd"/>
+      <w:r>
+        <w:t>):</w:t>
       </w:r>
     </w:p>
     <w:p>
@@ -929,60 +1106,75 @@
           <w:color w:val="FF0000"/>
         </w:rPr>
       </w:pPr>
-      <w:r>
-        <w:rPr>
-          <w:color w:val="FF0000"/>
-        </w:rPr>
-        <w:t>...</w:t>
-      </w:r>
-    </w:p>
-    <w:p>
-      <w:pPr>
-        <w:rPr>
-          <w:color w:val="FF0000"/>
-        </w:rPr>
-      </w:pPr>
-      <w:proofErr w:type="spellStart"/>
-      <w:r>
-        <w:rPr>
-          <w:color w:val="FF0000"/>
-        </w:rPr>
-        <w:t>Részfeladat</w:t>
-      </w:r>
-      <w:proofErr w:type="spellEnd"/>
-      <w:r>
-        <w:rPr>
-          <w:color w:val="FF0000"/>
-        </w:rPr>
-        <w:t xml:space="preserve"> 2</w:t>
-      </w:r>
-      <w:r>
-        <w:t xml:space="preserve"> (</w:t>
-      </w:r>
-      <w:proofErr w:type="spellStart"/>
-      <w:r>
-        <w:t>összesen</w:t>
-      </w:r>
-      <w:proofErr w:type="spellEnd"/>
-      <w:r>
-        <w:t xml:space="preserve"> kb. </w:t>
-      </w:r>
-      <w:r>
-        <w:rPr>
-          <w:color w:val="FF0000"/>
-        </w:rPr>
-        <w:t>X</w:t>
-      </w:r>
-      <w:r>
-        <w:t xml:space="preserve"> </w:t>
-      </w:r>
-      <w:proofErr w:type="spellStart"/>
-      <w:r>
-        <w:t>óra</w:t>
-      </w:r>
-      <w:proofErr w:type="spellEnd"/>
-      <w:r>
-        <w:t>):</w:t>
+      <w:proofErr w:type="spellStart"/>
+      <w:r>
+        <w:rPr>
+          <w:color w:val="FF0000"/>
+        </w:rPr>
+        <w:t>Konkrét</w:t>
+      </w:r>
+      <w:proofErr w:type="spellEnd"/>
+      <w:r>
+        <w:rPr>
+          <w:color w:val="FF0000"/>
+        </w:rPr>
+        <w:t xml:space="preserve">, </w:t>
+      </w:r>
+      <w:proofErr w:type="spellStart"/>
+      <w:r>
+        <w:rPr>
+          <w:color w:val="FF0000"/>
+        </w:rPr>
+        <w:t>projekt-specifikus</w:t>
+      </w:r>
+      <w:proofErr w:type="spellEnd"/>
+      <w:r>
+        <w:rPr>
+          <w:color w:val="FF0000"/>
+        </w:rPr>
+        <w:t xml:space="preserve"> </w:t>
+      </w:r>
+      <w:proofErr w:type="spellStart"/>
+      <w:r>
+        <w:rPr>
+          <w:color w:val="FF0000"/>
+        </w:rPr>
+        <w:t>feladat</w:t>
+      </w:r>
+      <w:proofErr w:type="spellEnd"/>
+      <w:r>
+        <w:rPr>
+          <w:color w:val="FF0000"/>
+        </w:rPr>
+        <w:t xml:space="preserve"> (Z </w:t>
+      </w:r>
+      <w:proofErr w:type="spellStart"/>
+      <w:r>
+        <w:rPr>
+          <w:color w:val="FF0000"/>
+        </w:rPr>
+        <w:t>részfeladat</w:t>
+      </w:r>
+      <w:proofErr w:type="spellEnd"/>
+      <w:r>
+        <w:rPr>
+          <w:color w:val="FF0000"/>
+        </w:rPr>
+        <w:t xml:space="preserve"> </w:t>
+      </w:r>
+      <w:proofErr w:type="spellStart"/>
+      <w:r>
+        <w:rPr>
+          <w:color w:val="FF0000"/>
+        </w:rPr>
+        <w:t>ellenőrzése</w:t>
+      </w:r>
+      <w:proofErr w:type="spellEnd"/>
+      <w:r>
+        <w:rPr>
+          <w:color w:val="FF0000"/>
+        </w:rPr>
+        <w:t>)</w:t>
       </w:r>
     </w:p>
     <w:p>
@@ -991,87 +1183,6 @@
           <w:ilvl w:val="0"/>
           <w:numId w:val="1"/>
         </w:numPr>
-        <w:rPr>
-          <w:color w:val="FF0000"/>
-        </w:rPr>
-      </w:pPr>
-      <w:proofErr w:type="spellStart"/>
-      <w:r>
-        <w:rPr>
-          <w:color w:val="FF0000"/>
-        </w:rPr>
-        <w:t>Konkrét</w:t>
-      </w:r>
-      <w:proofErr w:type="spellEnd"/>
-      <w:r>
-        <w:rPr>
-          <w:color w:val="FF0000"/>
-        </w:rPr>
-        <w:t xml:space="preserve">, </w:t>
-      </w:r>
-      <w:proofErr w:type="spellStart"/>
-      <w:r>
-        <w:rPr>
-          <w:color w:val="FF0000"/>
-        </w:rPr>
-        <w:t>projekt-specifikus</w:t>
-      </w:r>
-      <w:proofErr w:type="spellEnd"/>
-      <w:r>
-        <w:rPr>
-          <w:color w:val="FF0000"/>
-        </w:rPr>
-        <w:t xml:space="preserve"> </w:t>
-      </w:r>
-      <w:proofErr w:type="spellStart"/>
-      <w:r>
-        <w:rPr>
-          <w:color w:val="FF0000"/>
-        </w:rPr>
-        <w:t>feladat</w:t>
-      </w:r>
-      <w:proofErr w:type="spellEnd"/>
-      <w:r>
-        <w:rPr>
-          <w:color w:val="FF0000"/>
-        </w:rPr>
-        <w:t xml:space="preserve"> (Z </w:t>
-      </w:r>
-      <w:proofErr w:type="spellStart"/>
-      <w:r>
-        <w:rPr>
-          <w:color w:val="FF0000"/>
-        </w:rPr>
-        <w:t>részfeladat</w:t>
-      </w:r>
-      <w:proofErr w:type="spellEnd"/>
-      <w:r>
-        <w:rPr>
-          <w:color w:val="FF0000"/>
-        </w:rPr>
-        <w:t xml:space="preserve"> </w:t>
-      </w:r>
-      <w:proofErr w:type="spellStart"/>
-      <w:r>
-        <w:rPr>
-          <w:color w:val="FF0000"/>
-        </w:rPr>
-        <w:t>ellenőrzése</w:t>
-      </w:r>
-      <w:proofErr w:type="spellEnd"/>
-      <w:r>
-        <w:rPr>
-          <w:color w:val="FF0000"/>
-        </w:rPr>
-        <w:t>)</w:t>
-      </w:r>
-    </w:p>
-    <w:p>
-      <w:pPr>
-        <w:numPr>
-          <w:ilvl w:val="0"/>
-          <w:numId w:val="1"/>
-        </w:numPr>
       </w:pPr>
       <w:r>
         <w:t>…</w:t>
@@ -1086,7 +1197,7 @@
     </w:p>
     <w:p>
       <w:pPr>
-        <w:pStyle w:val="Heading4"/>
+        <w:pStyle w:val="Cmsor4"/>
       </w:pPr>
       <w:bookmarkStart w:id="5" w:name="_6kw3bxvxrbz0" w:colFirst="0" w:colLast="0"/>
       <w:bookmarkEnd w:id="5"/>
@@ -1494,7 +1605,7 @@
 </file>
 
 <file path=word/numbering.xml><?xml version="1.0" encoding="utf-8"?>
-<w:numbering xmlns:wpc="http://schemas.microsoft.com/office/word/2010/wordprocessingCanvas" xmlns:cx="http://schemas.microsoft.com/office/drawing/2014/chartex" xmlns:cx1="http://schemas.microsoft.com/office/drawing/2015/9/8/chartex" xmlns:cx2="http://schemas.microsoft.com/office/drawing/2015/10/21/chartex" xmlns:cx3="http://schemas.microsoft.com/office/drawing/2016/5/9/chartex" xmlns:cx4="http://schemas.microsoft.com/office/drawing/2016/5/10/chartex" xmlns:cx5="http://schemas.microsoft.com/office/drawing/2016/5/11/chartex" xmlns:cx6="http://schemas.microsoft.com/office/drawing/2016/5/12/chartex" xmlns:cx7="http://schemas.microsoft.com/office/drawing/2016/5/13/chartex" xmlns:cx8="http://schemas.microsoft.com/office/drawing/2016/5/14/chartex" xmlns:mc="http://schemas.openxmlformats.org/markup-compatibility/2006" xmlns:aink="http://schemas.microsoft.com/office/drawing/2016/ink" xmlns:am3d="http://schemas.microsoft.com/office/drawing/2017/model3d" xmlns:o="urn:schemas-microsoft-com:office:office" xmlns:r="http://schemas.openxmlformats.org/officeDocument/2006/relationships" xmlns:m="http://schemas.openxmlformats.org/officeDocument/2006/math" xmlns:v="urn:schemas-microsoft-com:vml" xmlns:wp14="http://schemas.microsoft.com/office/word/2010/wordprocessingDrawing" xmlns:wp="http://schemas.openxmlformats.org/drawingml/2006/wordprocessingDrawing" xmlns:w10="urn:schemas-microsoft-com:office:word" xmlns:w="http://schemas.openxmlformats.org/wordprocessingml/2006/main" xmlns:w14="http://schemas.microsoft.com/office/word/2010/wordml" xmlns:w15="http://schemas.microsoft.com/office/word/2012/wordml" xmlns:w16cex="http://schemas.microsoft.com/office/word/2018/wordml/cex" xmlns:w16cid="http://schemas.microsoft.com/office/word/2016/wordml/cid" xmlns:w16="http://schemas.microsoft.com/office/word/2018/wordml" xmlns:w16sdtdh="http://schemas.microsoft.com/office/word/2020/wordml/sdtdatahash" xmlns:w16se="http://schemas.microsoft.com/office/word/2015/wordml/symex" xmlns:wpg="http://schemas.microsoft.com/office/word/2010/wordprocessingGroup" xmlns:wpi="http://schemas.microsoft.com/office/word/2010/wordprocessingInk" xmlns:wne="http://schemas.microsoft.com/office/word/2006/wordml" xmlns:wps="http://schemas.microsoft.com/office/word/2010/wordprocessingShape" mc:Ignorable="w14 w15 w16se w16cid w16 w16cex w16sdtdh wp14">
+<w:numbering xmlns:wpc="http://schemas.microsoft.com/office/word/2010/wordprocessingCanvas" xmlns:cx="http://schemas.microsoft.com/office/drawing/2014/chartex" xmlns:cx1="http://schemas.microsoft.com/office/drawing/2015/9/8/chartex" xmlns:cx2="http://schemas.microsoft.com/office/drawing/2015/10/21/chartex" xmlns:cx3="http://schemas.microsoft.com/office/drawing/2016/5/9/chartex" xmlns:cx4="http://schemas.microsoft.com/office/drawing/2016/5/10/chartex" xmlns:cx5="http://schemas.microsoft.com/office/drawing/2016/5/11/chartex" xmlns:cx6="http://schemas.microsoft.com/office/drawing/2016/5/12/chartex" xmlns:cx7="http://schemas.microsoft.com/office/drawing/2016/5/13/chartex" xmlns:cx8="http://schemas.microsoft.com/office/drawing/2016/5/14/chartex" xmlns:mc="http://schemas.openxmlformats.org/markup-compatibility/2006" xmlns:aink="http://schemas.microsoft.com/office/drawing/2016/ink" xmlns:am3d="http://schemas.microsoft.com/office/drawing/2017/model3d" xmlns:o="urn:schemas-microsoft-com:office:office" xmlns:oel="http://schemas.microsoft.com/office/2019/extlst" xmlns:r="http://schemas.openxmlformats.org/officeDocument/2006/relationships" xmlns:m="http://schemas.openxmlformats.org/officeDocument/2006/math" xmlns:v="urn:schemas-microsoft-com:vml" xmlns:wp14="http://schemas.microsoft.com/office/word/2010/wordprocessingDrawing" xmlns:wp="http://schemas.openxmlformats.org/drawingml/2006/wordprocessingDrawing" xmlns:w10="urn:schemas-microsoft-com:office:word" xmlns:w="http://schemas.openxmlformats.org/wordprocessingml/2006/main" xmlns:w14="http://schemas.microsoft.com/office/word/2010/wordml" xmlns:w15="http://schemas.microsoft.com/office/word/2012/wordml" xmlns:w16cex="http://schemas.microsoft.com/office/word/2018/wordml/cex" xmlns:w16cid="http://schemas.microsoft.com/office/word/2016/wordml/cid" xmlns:w16="http://schemas.microsoft.com/office/word/2018/wordml" xmlns:w16sdtdh="http://schemas.microsoft.com/office/word/2020/wordml/sdtdatahash" xmlns:w16se="http://schemas.microsoft.com/office/word/2015/wordml/symex" xmlns:wpg="http://schemas.microsoft.com/office/word/2010/wordprocessingGroup" xmlns:wpi="http://schemas.microsoft.com/office/word/2010/wordprocessingInk" xmlns:wne="http://schemas.microsoft.com/office/word/2006/wordml" xmlns:wps="http://schemas.microsoft.com/office/word/2010/wordprocessingShape" mc:Ignorable="w14 w15 w16se w16cid w16 w16cex w16sdtdh wp14">
   <w:abstractNum w:abstractNumId="0" w15:restartNumberingAfterBreak="0">
     <w:nsid w:val="72190343"/>
     <w:multiLevelType w:val="multilevel"/>
@@ -2009,14 +2120,14 @@
     <w:lsdException w:name="Unresolved Mention" w:semiHidden="1" w:unhideWhenUsed="1"/>
     <w:lsdException w:name="Smart Link" w:semiHidden="1" w:unhideWhenUsed="1"/>
   </w:latentStyles>
-  <w:style w:type="paragraph" w:default="1" w:styleId="Normal">
+  <w:style w:type="paragraph" w:default="1" w:styleId="Norml">
     <w:name w:val="Normal"/>
     <w:qFormat/>
   </w:style>
-  <w:style w:type="paragraph" w:styleId="Heading1">
+  <w:style w:type="paragraph" w:styleId="Cmsor1">
     <w:name w:val="heading 1"/>
-    <w:basedOn w:val="Normal"/>
-    <w:next w:val="Normal"/>
+    <w:basedOn w:val="Norml"/>
+    <w:next w:val="Norml"/>
     <w:uiPriority w:val="9"/>
     <w:qFormat/>
     <w:pPr>
@@ -2030,10 +2141,10 @@
       <w:szCs w:val="40"/>
     </w:rPr>
   </w:style>
-  <w:style w:type="paragraph" w:styleId="Heading2">
+  <w:style w:type="paragraph" w:styleId="Cmsor2">
     <w:name w:val="heading 2"/>
-    <w:basedOn w:val="Normal"/>
-    <w:next w:val="Normal"/>
+    <w:basedOn w:val="Norml"/>
+    <w:next w:val="Norml"/>
     <w:uiPriority w:val="9"/>
     <w:unhideWhenUsed/>
     <w:qFormat/>
@@ -2048,10 +2159,10 @@
       <w:szCs w:val="32"/>
     </w:rPr>
   </w:style>
-  <w:style w:type="paragraph" w:styleId="Heading3">
+  <w:style w:type="paragraph" w:styleId="Cmsor3">
     <w:name w:val="heading 3"/>
-    <w:basedOn w:val="Normal"/>
-    <w:next w:val="Normal"/>
+    <w:basedOn w:val="Norml"/>
+    <w:next w:val="Norml"/>
     <w:uiPriority w:val="9"/>
     <w:unhideWhenUsed/>
     <w:qFormat/>
@@ -2067,10 +2178,10 @@
       <w:szCs w:val="28"/>
     </w:rPr>
   </w:style>
-  <w:style w:type="paragraph" w:styleId="Heading4">
+  <w:style w:type="paragraph" w:styleId="Cmsor4">
     <w:name w:val="heading 4"/>
-    <w:basedOn w:val="Normal"/>
-    <w:next w:val="Normal"/>
+    <w:basedOn w:val="Norml"/>
+    <w:next w:val="Norml"/>
     <w:uiPriority w:val="9"/>
     <w:unhideWhenUsed/>
     <w:qFormat/>
@@ -2086,10 +2197,10 @@
       <w:szCs w:val="24"/>
     </w:rPr>
   </w:style>
-  <w:style w:type="paragraph" w:styleId="Heading5">
+  <w:style w:type="paragraph" w:styleId="Cmsor5">
     <w:name w:val="heading 5"/>
-    <w:basedOn w:val="Normal"/>
-    <w:next w:val="Normal"/>
+    <w:basedOn w:val="Norml"/>
+    <w:next w:val="Norml"/>
     <w:uiPriority w:val="9"/>
     <w:unhideWhenUsed/>
     <w:qFormat/>
@@ -2103,10 +2214,10 @@
       <w:color w:val="666666"/>
     </w:rPr>
   </w:style>
-  <w:style w:type="paragraph" w:styleId="Heading6">
+  <w:style w:type="paragraph" w:styleId="Cmsor6">
     <w:name w:val="heading 6"/>
-    <w:basedOn w:val="Normal"/>
-    <w:next w:val="Normal"/>
+    <w:basedOn w:val="Norml"/>
+    <w:next w:val="Norml"/>
     <w:uiPriority w:val="9"/>
     <w:semiHidden/>
     <w:unhideWhenUsed/>
@@ -2122,13 +2233,13 @@
       <w:color w:val="666666"/>
     </w:rPr>
   </w:style>
-  <w:style w:type="character" w:default="1" w:styleId="DefaultParagraphFont">
+  <w:style w:type="character" w:default="1" w:styleId="Bekezdsalapbettpusa">
     <w:name w:val="Default Paragraph Font"/>
     <w:uiPriority w:val="1"/>
     <w:semiHidden/>
     <w:unhideWhenUsed/>
   </w:style>
-  <w:style w:type="table" w:default="1" w:styleId="TableNormal">
+  <w:style w:type="table" w:default="1" w:styleId="Normltblzat">
     <w:name w:val="Normal Table"/>
     <w:uiPriority w:val="99"/>
     <w:semiHidden/>
@@ -2143,16 +2254,16 @@
       </w:tblCellMar>
     </w:tblPr>
   </w:style>
-  <w:style w:type="numbering" w:default="1" w:styleId="NoList">
+  <w:style w:type="numbering" w:default="1" w:styleId="Nemlista">
     <w:name w:val="No List"/>
     <w:uiPriority w:val="99"/>
     <w:semiHidden/>
     <w:unhideWhenUsed/>
   </w:style>
-  <w:style w:type="paragraph" w:styleId="Title">
+  <w:style w:type="paragraph" w:styleId="Cm">
     <w:name w:val="Title"/>
-    <w:basedOn w:val="Normal"/>
-    <w:next w:val="Normal"/>
+    <w:basedOn w:val="Norml"/>
+    <w:next w:val="Norml"/>
     <w:uiPriority w:val="10"/>
     <w:qFormat/>
     <w:pPr>
@@ -2165,10 +2276,10 @@
       <w:szCs w:val="52"/>
     </w:rPr>
   </w:style>
-  <w:style w:type="paragraph" w:styleId="Subtitle">
+  <w:style w:type="paragraph" w:styleId="Alcm">
     <w:name w:val="Subtitle"/>
-    <w:basedOn w:val="Normal"/>
-    <w:next w:val="Normal"/>
+    <w:basedOn w:val="Norml"/>
+    <w:next w:val="Norml"/>
     <w:uiPriority w:val="11"/>
     <w:qFormat/>
     <w:pPr>
@@ -2182,9 +2293,9 @@
       <w:szCs w:val="30"/>
     </w:rPr>
   </w:style>
-  <w:style w:type="character" w:styleId="Hyperlink">
+  <w:style w:type="character" w:styleId="Hiperhivatkozs">
     <w:name w:val="Hyperlink"/>
-    <w:basedOn w:val="DefaultParagraphFont"/>
+    <w:basedOn w:val="Bekezdsalapbettpusa"/>
     <w:uiPriority w:val="99"/>
     <w:semiHidden/>
     <w:unhideWhenUsed/>

--- a/doc/IET_HF_munkanaplo.docx
+++ b/doc/IET_HF_munkanaplo.docx
@@ -440,8 +440,16 @@
         <w:rPr>
           <w:color w:val="000000" w:themeColor="text1"/>
         </w:rPr>
-        <w:t xml:space="preserve"> Valter</w:t>
-      </w:r>
+        <w:t xml:space="preserve"> </w:t>
+      </w:r>
+      <w:proofErr w:type="spellStart"/>
+      <w:r>
+        <w:rPr>
+          <w:color w:val="000000" w:themeColor="text1"/>
+        </w:rPr>
+        <w:t>Valter</w:t>
+      </w:r>
+      <w:proofErr w:type="spellEnd"/>
       <w:r>
         <w:rPr>
           <w:color w:val="000000" w:themeColor="text1"/>
@@ -843,69 +851,80 @@
           <w:color w:val="000000" w:themeColor="text1"/>
         </w:rPr>
         <w:pict w14:anchorId="0309DECC">
-          <v:rect id="_x0000_i1032" style="width:0;height:1.5pt" o:hralign="center" o:hrstd="t" o:hr="t" fillcolor="#a0a0a0" stroked="f"/>
+          <v:rect id="_x0000_i1026" style="width:0;height:1.5pt" o:hralign="center" o:hrstd="t" o:hr="t" fillcolor="#a0a0a0" stroked="f"/>
         </w:pict>
       </w:r>
     </w:p>
     <w:p>
       <w:pPr>
         <w:pStyle w:val="Cmsor4"/>
+        <w:ind w:left="720" w:hanging="720"/>
+        <w:rPr>
+          <w:color w:val="auto"/>
+        </w:rPr>
       </w:pPr>
       <w:bookmarkStart w:id="4" w:name="_lfawlbg1z31q" w:colFirst="0" w:colLast="0"/>
       <w:bookmarkEnd w:id="4"/>
       <w:proofErr w:type="spellStart"/>
       <w:r>
+        <w:rPr>
+          <w:color w:val="auto"/>
+        </w:rPr>
         <w:t>Csapattag</w:t>
       </w:r>
       <w:proofErr w:type="spellEnd"/>
       <w:r>
+        <w:rPr>
+          <w:color w:val="auto"/>
+        </w:rPr>
         <w:t xml:space="preserve"> 3 (</w:t>
       </w:r>
-      <w:proofErr w:type="spellStart"/>
-      <w:r>
-        <w:rPr>
-          <w:color w:val="FF0000"/>
-        </w:rPr>
-        <w:t>Név</w:t>
-      </w:r>
-      <w:proofErr w:type="spellEnd"/>
-      <w:r>
+      <w:r>
+        <w:rPr>
+          <w:color w:val="auto"/>
+        </w:rPr>
+        <w:t>Pór Dániel</w:t>
+      </w:r>
+      <w:r>
+        <w:rPr>
+          <w:color w:val="auto"/>
+        </w:rPr>
         <w:t xml:space="preserve">, </w:t>
       </w:r>
       <w:r>
         <w:rPr>
-          <w:color w:val="FF0000"/>
-        </w:rPr>
-        <w:t>NEPTUN</w:t>
-      </w:r>
-      <w:r>
+          <w:color w:val="auto"/>
+        </w:rPr>
+        <w:t>TMNRCM</w:t>
+      </w:r>
+      <w:r>
+        <w:rPr>
+          <w:color w:val="auto"/>
+        </w:rPr>
         <w:t xml:space="preserve">, </w:t>
       </w:r>
       <w:r>
         <w:rPr>
-          <w:color w:val="FF0000"/>
-        </w:rPr>
-        <w:t>GitHub</w:t>
-      </w:r>
-      <w:r>
+          <w:color w:val="auto"/>
+        </w:rPr>
+        <w:t>pordaniel01</w:t>
+      </w:r>
+      <w:r>
+        <w:rPr>
+          <w:color w:val="auto"/>
+        </w:rPr>
         <w:t>)</w:t>
       </w:r>
     </w:p>
     <w:p>
-      <w:proofErr w:type="spellStart"/>
-      <w:r>
-        <w:rPr>
-          <w:color w:val="FF0000"/>
-        </w:rPr>
-        <w:t>Részfeladat</w:t>
-      </w:r>
-      <w:proofErr w:type="spellEnd"/>
-      <w:r>
-        <w:rPr>
-          <w:color w:val="FF0000"/>
-        </w:rPr>
-        <w:t xml:space="preserve"> 1</w:t>
-      </w:r>
+      <w:r>
+        <w:t xml:space="preserve">Pom.xml </w:t>
+      </w:r>
+      <w:proofErr w:type="spellStart"/>
+      <w:r>
+        <w:t>kijavítása</w:t>
+      </w:r>
+      <w:proofErr w:type="spellEnd"/>
       <w:r>
         <w:t xml:space="preserve"> (</w:t>
       </w:r>
@@ -915,16 +934,7 @@
       </w:r>
       <w:proofErr w:type="spellEnd"/>
       <w:r>
-        <w:t xml:space="preserve"> kb. </w:t>
-      </w:r>
-      <w:r>
-        <w:rPr>
-          <w:color w:val="FF0000"/>
-        </w:rPr>
-        <w:t>X</w:t>
-      </w:r>
-      <w:r>
-        <w:t xml:space="preserve"> </w:t>
+        <w:t xml:space="preserve"> kb. X </w:t>
       </w:r>
       <w:proofErr w:type="spellStart"/>
       <w:r>
@@ -941,94 +951,28 @@
           <w:ilvl w:val="0"/>
           <w:numId w:val="1"/>
         </w:numPr>
-        <w:rPr>
-          <w:color w:val="FF0000"/>
-        </w:rPr>
-      </w:pPr>
-      <w:proofErr w:type="spellStart"/>
-      <w:r>
-        <w:rPr>
-          <w:color w:val="FF0000"/>
-        </w:rPr>
-        <w:t>Konkrét</w:t>
-      </w:r>
-      <w:proofErr w:type="spellEnd"/>
-      <w:r>
-        <w:rPr>
-          <w:color w:val="FF0000"/>
-        </w:rPr>
-        <w:t xml:space="preserve">, </w:t>
-      </w:r>
-      <w:proofErr w:type="spellStart"/>
-      <w:r>
-        <w:rPr>
-          <w:color w:val="FF0000"/>
-        </w:rPr>
-        <w:t>projekt-specifikus</w:t>
-      </w:r>
-      <w:proofErr w:type="spellEnd"/>
-      <w:r>
-        <w:rPr>
-          <w:color w:val="FF0000"/>
-        </w:rPr>
-        <w:t xml:space="preserve"> </w:t>
-      </w:r>
-      <w:proofErr w:type="spellStart"/>
-      <w:r>
-        <w:rPr>
-          <w:color w:val="FF0000"/>
-        </w:rPr>
-        <w:t>feladat</w:t>
-      </w:r>
-      <w:proofErr w:type="spellEnd"/>
-      <w:r>
-        <w:rPr>
-          <w:color w:val="FF0000"/>
-        </w:rPr>
-        <w:t xml:space="preserve"> (X </w:t>
-      </w:r>
-      <w:proofErr w:type="spellStart"/>
-      <w:r>
-        <w:rPr>
-          <w:color w:val="FF0000"/>
-        </w:rPr>
-        <w:t>osztályhoz</w:t>
-      </w:r>
-      <w:proofErr w:type="spellEnd"/>
-      <w:r>
-        <w:rPr>
-          <w:color w:val="FF0000"/>
-        </w:rPr>
-        <w:t xml:space="preserve"> unit </w:t>
-      </w:r>
-      <w:proofErr w:type="spellStart"/>
-      <w:r>
-        <w:rPr>
-          <w:color w:val="FF0000"/>
-        </w:rPr>
-        <w:t>tesztek</w:t>
-      </w:r>
-      <w:proofErr w:type="spellEnd"/>
-      <w:r>
-        <w:rPr>
-          <w:color w:val="FF0000"/>
-        </w:rPr>
-        <w:t xml:space="preserve"> </w:t>
-      </w:r>
-      <w:proofErr w:type="spellStart"/>
-      <w:r>
-        <w:rPr>
-          <w:color w:val="FF0000"/>
-        </w:rPr>
-        <w:t>készítése</w:t>
-      </w:r>
-      <w:proofErr w:type="spellEnd"/>
-      <w:r>
-        <w:rPr>
-          <w:color w:val="FF0000"/>
-        </w:rPr>
-        <w:t>)</w:t>
-      </w:r>
+      </w:pPr>
+      <w:proofErr w:type="spellStart"/>
+      <w:r>
+        <w:t>Lokális</w:t>
+      </w:r>
+      <w:proofErr w:type="spellEnd"/>
+      <w:r>
+        <w:t xml:space="preserve"> </w:t>
+      </w:r>
+      <w:proofErr w:type="spellStart"/>
+      <w:r>
+        <w:t>függőségek</w:t>
+      </w:r>
+      <w:proofErr w:type="spellEnd"/>
+      <w:r>
+        <w:t xml:space="preserve"> </w:t>
+      </w:r>
+      <w:proofErr w:type="spellStart"/>
+      <w:r>
+        <w:t>importálása</w:t>
+      </w:r>
+      <w:proofErr w:type="spellEnd"/>
     </w:p>
     <w:p>
       <w:pPr>
@@ -1036,37 +980,38 @@
           <w:ilvl w:val="0"/>
           <w:numId w:val="1"/>
         </w:numPr>
-        <w:rPr>
-          <w:color w:val="FF0000"/>
-        </w:rPr>
-      </w:pPr>
-      <w:r>
-        <w:rPr>
-          <w:color w:val="FF0000"/>
-        </w:rPr>
-        <w:t>...</w:t>
-      </w:r>
-    </w:p>
-    <w:p>
-      <w:pPr>
-        <w:rPr>
-          <w:color w:val="FF0000"/>
-        </w:rPr>
-      </w:pPr>
-      <w:proofErr w:type="spellStart"/>
-      <w:r>
-        <w:rPr>
-          <w:color w:val="FF0000"/>
-        </w:rPr>
-        <w:t>Részfeladat</w:t>
-      </w:r>
-      <w:proofErr w:type="spellEnd"/>
-      <w:r>
-        <w:rPr>
-          <w:color w:val="FF0000"/>
-        </w:rPr>
-        <w:t xml:space="preserve"> 2</w:t>
-      </w:r>
+      </w:pPr>
+      <w:r>
+        <w:t xml:space="preserve">Build </w:t>
+      </w:r>
+      <w:proofErr w:type="spellStart"/>
+      <w:r>
+        <w:t>scriptek</w:t>
+      </w:r>
+      <w:proofErr w:type="spellEnd"/>
+      <w:r>
+        <w:t xml:space="preserve"> </w:t>
+      </w:r>
+      <w:proofErr w:type="spellStart"/>
+      <w:r>
+        <w:t>rendbehozása</w:t>
+      </w:r>
+      <w:proofErr w:type="spellEnd"/>
+    </w:p>
+    <w:p>
+      <w:proofErr w:type="spellStart"/>
+      <w:r>
+        <w:t>StressTest</w:t>
+      </w:r>
+      <w:proofErr w:type="spellEnd"/>
+      <w:r>
+        <w:t xml:space="preserve"> </w:t>
+      </w:r>
+      <w:proofErr w:type="spellStart"/>
+      <w:r>
+        <w:t>elkészítése</w:t>
+      </w:r>
+      <w:proofErr w:type="spellEnd"/>
       <w:r>
         <w:t xml:space="preserve"> (</w:t>
       </w:r>
@@ -1076,16 +1021,7 @@
       </w:r>
       <w:proofErr w:type="spellEnd"/>
       <w:r>
-        <w:t xml:space="preserve"> kb. </w:t>
-      </w:r>
-      <w:r>
-        <w:rPr>
-          <w:color w:val="FF0000"/>
-        </w:rPr>
-        <w:t>X</w:t>
-      </w:r>
-      <w:r>
-        <w:t xml:space="preserve"> </w:t>
+        <w:t xml:space="preserve"> kb. X </w:t>
       </w:r>
       <w:proofErr w:type="spellStart"/>
       <w:r>
@@ -1102,80 +1038,20 @@
           <w:ilvl w:val="0"/>
           <w:numId w:val="1"/>
         </w:numPr>
-        <w:rPr>
-          <w:color w:val="FF0000"/>
-        </w:rPr>
-      </w:pPr>
-      <w:proofErr w:type="spellStart"/>
-      <w:r>
-        <w:rPr>
-          <w:color w:val="FF0000"/>
-        </w:rPr>
-        <w:t>Konkrét</w:t>
-      </w:r>
-      <w:proofErr w:type="spellEnd"/>
-      <w:r>
-        <w:rPr>
-          <w:color w:val="FF0000"/>
-        </w:rPr>
-        <w:t xml:space="preserve">, </w:t>
-      </w:r>
-      <w:proofErr w:type="spellStart"/>
-      <w:r>
-        <w:rPr>
-          <w:color w:val="FF0000"/>
-        </w:rPr>
-        <w:t>projekt-specifikus</w:t>
-      </w:r>
-      <w:proofErr w:type="spellEnd"/>
-      <w:r>
-        <w:rPr>
-          <w:color w:val="FF0000"/>
-        </w:rPr>
-        <w:t xml:space="preserve"> </w:t>
-      </w:r>
-      <w:proofErr w:type="spellStart"/>
-      <w:r>
-        <w:rPr>
-          <w:color w:val="FF0000"/>
-        </w:rPr>
-        <w:t>feladat</w:t>
-      </w:r>
-      <w:proofErr w:type="spellEnd"/>
-      <w:r>
-        <w:rPr>
-          <w:color w:val="FF0000"/>
-        </w:rPr>
-        <w:t xml:space="preserve"> (Z </w:t>
-      </w:r>
-      <w:proofErr w:type="spellStart"/>
-      <w:r>
-        <w:rPr>
-          <w:color w:val="FF0000"/>
-        </w:rPr>
-        <w:t>részfeladat</w:t>
-      </w:r>
-      <w:proofErr w:type="spellEnd"/>
-      <w:r>
-        <w:rPr>
-          <w:color w:val="FF0000"/>
-        </w:rPr>
-        <w:t xml:space="preserve"> </w:t>
-      </w:r>
-      <w:proofErr w:type="spellStart"/>
-      <w:r>
-        <w:rPr>
-          <w:color w:val="FF0000"/>
-        </w:rPr>
-        <w:t>ellenőrzése</w:t>
-      </w:r>
-      <w:proofErr w:type="spellEnd"/>
-      <w:r>
-        <w:rPr>
-          <w:color w:val="FF0000"/>
-        </w:rPr>
-        <w:t>)</w:t>
-      </w:r>
+      </w:pPr>
+      <w:proofErr w:type="spellStart"/>
+      <w:r>
+        <w:t>Jmeter</w:t>
+      </w:r>
+      <w:proofErr w:type="spellEnd"/>
+      <w:r>
+        <w:t xml:space="preserve"> test scenario </w:t>
+      </w:r>
+      <w:proofErr w:type="spellStart"/>
+      <w:r>
+        <w:t>konfigurálása</w:t>
+      </w:r>
+      <w:proofErr w:type="spellEnd"/>
     </w:p>
     <w:p>
       <w:pPr>
@@ -1184,9 +1060,35 @@
           <w:numId w:val="1"/>
         </w:numPr>
       </w:pPr>
-      <w:r>
-        <w:t>…</w:t>
-      </w:r>
+      <w:proofErr w:type="spellStart"/>
+      <w:r>
+        <w:t>Jmeter</w:t>
+      </w:r>
+      <w:proofErr w:type="spellEnd"/>
+      <w:r>
+        <w:t xml:space="preserve"> test run CI-</w:t>
+      </w:r>
+      <w:proofErr w:type="spellStart"/>
+      <w:r>
+        <w:t>ba</w:t>
+      </w:r>
+      <w:proofErr w:type="spellEnd"/>
+      <w:r>
+        <w:t xml:space="preserve"> </w:t>
+      </w:r>
+      <w:proofErr w:type="spellStart"/>
+      <w:r>
+        <w:t>való</w:t>
+      </w:r>
+      <w:proofErr w:type="spellEnd"/>
+      <w:r>
+        <w:t xml:space="preserve"> </w:t>
+      </w:r>
+      <w:proofErr w:type="spellStart"/>
+      <w:r>
+        <w:t>integrálása</w:t>
+      </w:r>
+      <w:proofErr w:type="spellEnd"/>
     </w:p>
     <w:p>
       <w:r>

--- a/doc/IET_HF_munkanaplo.docx
+++ b/doc/IET_HF_munkanaplo.docx
@@ -12,53 +12,12 @@
       </w:pPr>
       <w:bookmarkStart w:id="0" w:name="_i3fa1hozkrcf" w:colFirst="0" w:colLast="0"/>
       <w:bookmarkEnd w:id="0"/>
-      <w:proofErr w:type="spellStart"/>
       <w:r>
         <w:rPr>
           <w:sz w:val="40"/>
           <w:szCs w:val="40"/>
         </w:rPr>
-        <w:t>Házi</w:t>
-      </w:r>
-      <w:proofErr w:type="spellEnd"/>
-      <w:r>
-        <w:rPr>
-          <w:sz w:val="40"/>
-          <w:szCs w:val="40"/>
-        </w:rPr>
-        <w:t xml:space="preserve"> </w:t>
-      </w:r>
-      <w:proofErr w:type="spellStart"/>
-      <w:r>
-        <w:rPr>
-          <w:sz w:val="40"/>
-          <w:szCs w:val="40"/>
-        </w:rPr>
-        <w:t>feladat</w:t>
-      </w:r>
-      <w:proofErr w:type="spellEnd"/>
-      <w:r>
-        <w:rPr>
-          <w:sz w:val="40"/>
-          <w:szCs w:val="40"/>
-        </w:rPr>
-        <w:t xml:space="preserve"> </w:t>
-      </w:r>
-      <w:proofErr w:type="spellStart"/>
-      <w:r>
-        <w:rPr>
-          <w:sz w:val="40"/>
-          <w:szCs w:val="40"/>
-        </w:rPr>
-        <w:t>munkanapló</w:t>
-      </w:r>
-      <w:proofErr w:type="spellEnd"/>
-      <w:r>
-        <w:rPr>
-          <w:sz w:val="40"/>
-          <w:szCs w:val="40"/>
-        </w:rPr>
-        <w:t xml:space="preserve">: </w:t>
+        <w:t xml:space="preserve">Házi feladat munkanapló: </w:t>
       </w:r>
       <w:hyperlink r:id="rId5" w:history="1">
         <w:r>
@@ -95,69 +54,12 @@
       </w:pPr>
       <w:bookmarkStart w:id="1" w:name="_tysz8o9shchc" w:colFirst="0" w:colLast="0"/>
       <w:bookmarkEnd w:id="1"/>
-      <w:proofErr w:type="spellStart"/>
       <w:r>
         <w:rPr>
           <w:sz w:val="24"/>
           <w:szCs w:val="24"/>
         </w:rPr>
-        <w:t>Integrációs</w:t>
-      </w:r>
-      <w:proofErr w:type="spellEnd"/>
-      <w:r>
-        <w:rPr>
-          <w:sz w:val="24"/>
-          <w:szCs w:val="24"/>
-        </w:rPr>
-        <w:t xml:space="preserve"> </w:t>
-      </w:r>
-      <w:proofErr w:type="spellStart"/>
-      <w:r>
-        <w:rPr>
-          <w:sz w:val="24"/>
-          <w:szCs w:val="24"/>
-        </w:rPr>
-        <w:t>és</w:t>
-      </w:r>
-      <w:proofErr w:type="spellEnd"/>
-      <w:r>
-        <w:rPr>
-          <w:sz w:val="24"/>
-          <w:szCs w:val="24"/>
-        </w:rPr>
-        <w:t xml:space="preserve"> </w:t>
-      </w:r>
-      <w:proofErr w:type="spellStart"/>
-      <w:r>
-        <w:rPr>
-          <w:sz w:val="24"/>
-          <w:szCs w:val="24"/>
-        </w:rPr>
-        <w:t>ellenőrzési</w:t>
-      </w:r>
-      <w:proofErr w:type="spellEnd"/>
-      <w:r>
-        <w:rPr>
-          <w:sz w:val="24"/>
-          <w:szCs w:val="24"/>
-        </w:rPr>
-        <w:t xml:space="preserve"> </w:t>
-      </w:r>
-      <w:proofErr w:type="spellStart"/>
-      <w:r>
-        <w:rPr>
-          <w:sz w:val="24"/>
-          <w:szCs w:val="24"/>
-        </w:rPr>
-        <w:t>technikák</w:t>
-      </w:r>
-      <w:proofErr w:type="spellEnd"/>
-      <w:r>
-        <w:rPr>
-          <w:sz w:val="24"/>
-          <w:szCs w:val="24"/>
-        </w:rPr>
-        <w:t xml:space="preserve"> (VIMIAC04)</w:t>
+        <w:t>Integrációs és ellenőrzési technikák (VIMIAC04)</w:t>
       </w:r>
     </w:p>
     <w:p>
@@ -169,98 +71,37 @@
       </w:pPr>
       <w:bookmarkStart w:id="2" w:name="_czd6kxzcywmw" w:colFirst="0" w:colLast="0"/>
       <w:bookmarkEnd w:id="2"/>
-      <w:proofErr w:type="spellStart"/>
       <w:r>
         <w:rPr>
           <w:color w:val="auto"/>
         </w:rPr>
-        <w:t>Csapattag</w:t>
-      </w:r>
-      <w:proofErr w:type="spellEnd"/>
+        <w:t>Csapattag 1 (</w:t>
+      </w:r>
       <w:r>
         <w:rPr>
           <w:color w:val="auto"/>
         </w:rPr>
-        <w:t xml:space="preserve"> 1 (</w:t>
+        <w:t>Garda Gábor, Y1MIZ7, gardagabor</w:t>
       </w:r>
       <w:r>
         <w:rPr>
           <w:color w:val="auto"/>
         </w:rPr>
-        <w:t xml:space="preserve">Garda </w:t>
-      </w:r>
-      <w:proofErr w:type="spellStart"/>
-      <w:r>
-        <w:rPr>
-          <w:color w:val="auto"/>
-        </w:rPr>
-        <w:t>Gábor</w:t>
-      </w:r>
-      <w:proofErr w:type="spellEnd"/>
-      <w:r>
-        <w:rPr>
-          <w:color w:val="auto"/>
-        </w:rPr>
-        <w:t xml:space="preserve">, Y1MIZ7, </w:t>
-      </w:r>
-      <w:proofErr w:type="spellStart"/>
-      <w:r>
-        <w:rPr>
-          <w:color w:val="auto"/>
-        </w:rPr>
-        <w:t>gardagabor</w:t>
-      </w:r>
-      <w:proofErr w:type="spellEnd"/>
-      <w:r>
-        <w:rPr>
-          <w:color w:val="auto"/>
-        </w:rPr>
         <w:t>)</w:t>
       </w:r>
     </w:p>
     <w:p>
-      <w:proofErr w:type="spellStart"/>
-      <w:r>
-        <w:t>Manuális</w:t>
-      </w:r>
-      <w:proofErr w:type="spellEnd"/>
-      <w:r>
-        <w:t xml:space="preserve"> </w:t>
-      </w:r>
-      <w:proofErr w:type="spellStart"/>
-      <w:r>
-        <w:t>tesztek</w:t>
-      </w:r>
-      <w:proofErr w:type="spellEnd"/>
-      <w:r>
-        <w:t xml:space="preserve"> </w:t>
-      </w:r>
-      <w:proofErr w:type="spellStart"/>
-      <w:r>
-        <w:t>elkészítése</w:t>
-      </w:r>
-      <w:proofErr w:type="spellEnd"/>
-      <w:r>
-        <w:t xml:space="preserve"> (</w:t>
-      </w:r>
-      <w:proofErr w:type="spellStart"/>
-      <w:r>
-        <w:t>összesen</w:t>
-      </w:r>
-      <w:proofErr w:type="spellEnd"/>
-      <w:r>
-        <w:t xml:space="preserve"> kb. </w:t>
+      <w:r>
+        <w:t>Manuális tesztek elkészítése</w:t>
+      </w:r>
+      <w:r>
+        <w:t xml:space="preserve"> (összesen kb. </w:t>
       </w:r>
       <w:r>
         <w:t xml:space="preserve">14 </w:t>
       </w:r>
-      <w:proofErr w:type="spellStart"/>
-      <w:r>
-        <w:t>óra</w:t>
-      </w:r>
-      <w:proofErr w:type="spellEnd"/>
-      <w:r>
-        <w:t>):</w:t>
+      <w:r>
+        <w:t>óra):</w:t>
       </w:r>
     </w:p>
     <w:p>
@@ -270,71 +111,16 @@
           <w:numId w:val="1"/>
         </w:numPr>
       </w:pPr>
-      <w:proofErr w:type="spellStart"/>
-      <w:r>
-        <w:t>Manuális</w:t>
-      </w:r>
-      <w:proofErr w:type="spellEnd"/>
-      <w:r>
-        <w:t xml:space="preserve"> </w:t>
-      </w:r>
-      <w:proofErr w:type="spellStart"/>
-      <w:r>
-        <w:t>teszt</w:t>
-      </w:r>
-      <w:proofErr w:type="spellEnd"/>
-      <w:r>
-        <w:t xml:space="preserve"> </w:t>
-      </w:r>
-      <w:proofErr w:type="spellStart"/>
-      <w:r>
-        <w:t>szkript</w:t>
-      </w:r>
-      <w:proofErr w:type="spellEnd"/>
-      <w:r>
-        <w:t xml:space="preserve"> </w:t>
-      </w:r>
-      <w:proofErr w:type="spellStart"/>
-      <w:r>
-        <w:t>elkészítése</w:t>
-      </w:r>
-      <w:proofErr w:type="spellEnd"/>
-      <w:r>
-        <w:t xml:space="preserve"> </w:t>
-      </w:r>
-    </w:p>
-    <w:p>
-      <w:proofErr w:type="spellStart"/>
-      <w:r>
-        <w:t>StressTest</w:t>
-      </w:r>
-      <w:proofErr w:type="spellEnd"/>
-      <w:r>
-        <w:t xml:space="preserve"> </w:t>
-      </w:r>
-      <w:proofErr w:type="spellStart"/>
-      <w:r>
-        <w:t>elkészítése</w:t>
-      </w:r>
-      <w:proofErr w:type="spellEnd"/>
-      <w:r>
-        <w:t xml:space="preserve"> (</w:t>
-      </w:r>
-      <w:proofErr w:type="spellStart"/>
-      <w:r>
-        <w:t>összesen</w:t>
-      </w:r>
-      <w:proofErr w:type="spellEnd"/>
-      <w:r>
-        <w:t xml:space="preserve"> kb. X </w:t>
-      </w:r>
-      <w:proofErr w:type="spellStart"/>
-      <w:r>
-        <w:t>óra</w:t>
-      </w:r>
-      <w:proofErr w:type="spellEnd"/>
-      <w:r>
-        <w:t>):</w:t>
+      <w:r>
+        <w:t xml:space="preserve">Manuális teszt szkript elkészítése </w:t>
+      </w:r>
+    </w:p>
+    <w:p>
+      <w:r>
+        <w:t>StressTest elkészítése</w:t>
+      </w:r>
+      <w:r>
+        <w:t xml:space="preserve"> (összesen kb. X óra):</w:t>
       </w:r>
     </w:p>
     <w:p>
@@ -344,22 +130,15 @@
           <w:numId w:val="1"/>
         </w:numPr>
       </w:pPr>
-      <w:proofErr w:type="spellStart"/>
-      <w:r>
-        <w:t>Jmeter</w:t>
-      </w:r>
-      <w:proofErr w:type="spellEnd"/>
-      <w:r>
-        <w:t xml:space="preserve"> test scenario </w:t>
-      </w:r>
-      <w:proofErr w:type="spellStart"/>
+      <w:r>
+        <w:t xml:space="preserve">Jmeter test scenario </w:t>
+      </w:r>
       <w:r>
         <w:t>k</w:t>
       </w:r>
       <w:r>
         <w:t>onfigurálása</w:t>
       </w:r>
-      <w:proofErr w:type="spellEnd"/>
     </w:p>
     <w:p>
       <w:pPr>
@@ -368,35 +147,9 @@
           <w:numId w:val="1"/>
         </w:numPr>
       </w:pPr>
-      <w:proofErr w:type="spellStart"/>
-      <w:r>
-        <w:t>Jmeter</w:t>
-      </w:r>
-      <w:proofErr w:type="spellEnd"/>
-      <w:r>
-        <w:t xml:space="preserve"> test run CI-</w:t>
-      </w:r>
-      <w:proofErr w:type="spellStart"/>
-      <w:r>
-        <w:t>ba</w:t>
-      </w:r>
-      <w:proofErr w:type="spellEnd"/>
-      <w:r>
-        <w:t xml:space="preserve"> </w:t>
-      </w:r>
-      <w:proofErr w:type="spellStart"/>
-      <w:r>
-        <w:t>való</w:t>
-      </w:r>
-      <w:proofErr w:type="spellEnd"/>
-      <w:r>
-        <w:t xml:space="preserve"> </w:t>
-      </w:r>
-      <w:proofErr w:type="spellStart"/>
-      <w:r>
-        <w:t>integrálása</w:t>
-      </w:r>
-      <w:proofErr w:type="spellEnd"/>
+      <w:r>
+        <w:t>Jmeter test run CI-ba való integrálása</w:t>
+      </w:r>
     </w:p>
     <w:p>
       <w:r>
@@ -414,42 +167,18 @@
       </w:pPr>
       <w:bookmarkStart w:id="3" w:name="_pa5yo4e1ves" w:colFirst="0" w:colLast="0"/>
       <w:bookmarkEnd w:id="3"/>
-      <w:proofErr w:type="spellStart"/>
-      <w:r>
-        <w:rPr>
-          <w:color w:val="000000" w:themeColor="text1"/>
-        </w:rPr>
-        <w:t>Csapattag</w:t>
-      </w:r>
-      <w:proofErr w:type="spellEnd"/>
-      <w:r>
-        <w:rPr>
-          <w:color w:val="000000" w:themeColor="text1"/>
-        </w:rPr>
-        <w:t xml:space="preserve"> 2 (</w:t>
-      </w:r>
-      <w:proofErr w:type="spellStart"/>
-      <w:r>
-        <w:rPr>
-          <w:color w:val="000000" w:themeColor="text1"/>
-        </w:rPr>
-        <w:t>Váli</w:t>
-      </w:r>
-      <w:proofErr w:type="spellEnd"/>
-      <w:r>
-        <w:rPr>
-          <w:color w:val="000000" w:themeColor="text1"/>
-        </w:rPr>
-        <w:t xml:space="preserve"> </w:t>
-      </w:r>
-      <w:proofErr w:type="spellStart"/>
-      <w:r>
-        <w:rPr>
-          <w:color w:val="000000" w:themeColor="text1"/>
-        </w:rPr>
-        <w:t>Valter</w:t>
-      </w:r>
-      <w:proofErr w:type="spellEnd"/>
+      <w:r>
+        <w:rPr>
+          <w:color w:val="000000" w:themeColor="text1"/>
+        </w:rPr>
+        <w:t>Csapattag 2 (</w:t>
+      </w:r>
+      <w:r>
+        <w:rPr>
+          <w:color w:val="000000" w:themeColor="text1"/>
+        </w:rPr>
+        <w:t>Váli Valter</w:t>
+      </w:r>
       <w:r>
         <w:rPr>
           <w:color w:val="000000" w:themeColor="text1"/>
@@ -468,14 +197,12 @@
         </w:rPr>
         <w:t xml:space="preserve">, </w:t>
       </w:r>
-      <w:proofErr w:type="spellStart"/>
       <w:r>
         <w:rPr>
           <w:color w:val="000000" w:themeColor="text1"/>
         </w:rPr>
         <w:t>valivalter</w:t>
       </w:r>
-      <w:proofErr w:type="spellEnd"/>
       <w:r>
         <w:rPr>
           <w:color w:val="000000" w:themeColor="text1"/>
@@ -493,41 +220,13 @@
         <w:rPr>
           <w:color w:val="000000" w:themeColor="text1"/>
         </w:rPr>
-        <w:t xml:space="preserve">Build </w:t>
-      </w:r>
-      <w:proofErr w:type="spellStart"/>
-      <w:r>
-        <w:rPr>
-          <w:color w:val="000000" w:themeColor="text1"/>
-        </w:rPr>
-        <w:t>keretrendszer</w:t>
-      </w:r>
-      <w:proofErr w:type="spellEnd"/>
-      <w:r>
-        <w:rPr>
-          <w:color w:val="000000" w:themeColor="text1"/>
-        </w:rPr>
-        <w:t>, CI</w:t>
-      </w:r>
-      <w:r>
-        <w:rPr>
-          <w:color w:val="000000" w:themeColor="text1"/>
-        </w:rPr>
-        <w:t xml:space="preserve"> (</w:t>
-      </w:r>
-      <w:proofErr w:type="spellStart"/>
-      <w:r>
-        <w:rPr>
-          <w:color w:val="000000" w:themeColor="text1"/>
-        </w:rPr>
-        <w:t>összesen</w:t>
-      </w:r>
-      <w:proofErr w:type="spellEnd"/>
-      <w:r>
-        <w:rPr>
-          <w:color w:val="000000" w:themeColor="text1"/>
-        </w:rPr>
-        <w:t xml:space="preserve"> kb. </w:t>
+        <w:t>Build keretrendszer, CI</w:t>
+      </w:r>
+      <w:r>
+        <w:rPr>
+          <w:color w:val="000000" w:themeColor="text1"/>
+        </w:rPr>
+        <w:t xml:space="preserve"> (összesen kb. </w:t>
       </w:r>
       <w:r>
         <w:rPr>
@@ -539,21 +238,7 @@
         <w:rPr>
           <w:color w:val="000000" w:themeColor="text1"/>
         </w:rPr>
-        <w:t xml:space="preserve"> </w:t>
-      </w:r>
-      <w:proofErr w:type="spellStart"/>
-      <w:r>
-        <w:rPr>
-          <w:color w:val="000000" w:themeColor="text1"/>
-        </w:rPr>
-        <w:t>óra</w:t>
-      </w:r>
-      <w:proofErr w:type="spellEnd"/>
-      <w:r>
-        <w:rPr>
-          <w:color w:val="000000" w:themeColor="text1"/>
-        </w:rPr>
-        <w:t>):</w:t>
+        <w:t xml:space="preserve"> óra):</w:t>
       </w:r>
     </w:p>
     <w:p>
@@ -570,58 +255,8 @@
         <w:rPr>
           <w:color w:val="000000" w:themeColor="text1"/>
         </w:rPr>
-        <w:t xml:space="preserve">GitHub Actions </w:t>
-      </w:r>
-      <w:proofErr w:type="spellStart"/>
-      <w:r>
-        <w:rPr>
-          <w:color w:val="000000" w:themeColor="text1"/>
-        </w:rPr>
-        <w:t>beüzemelése</w:t>
-      </w:r>
-      <w:proofErr w:type="spellEnd"/>
-      <w:r>
-        <w:rPr>
-          <w:color w:val="000000" w:themeColor="text1"/>
-        </w:rPr>
-        <w:t xml:space="preserve">, </w:t>
-      </w:r>
-      <w:proofErr w:type="spellStart"/>
-      <w:r>
-        <w:rPr>
-          <w:color w:val="000000" w:themeColor="text1"/>
-        </w:rPr>
-        <w:t>konfigurálása</w:t>
-      </w:r>
-      <w:proofErr w:type="spellEnd"/>
-      <w:r>
-        <w:rPr>
-          <w:color w:val="000000" w:themeColor="text1"/>
-        </w:rPr>
-        <w:t xml:space="preserve">, </w:t>
-      </w:r>
-      <w:proofErr w:type="spellStart"/>
-      <w:r>
-        <w:rPr>
-          <w:color w:val="000000" w:themeColor="text1"/>
-        </w:rPr>
-        <w:t>hibák</w:t>
-      </w:r>
-      <w:proofErr w:type="spellEnd"/>
-      <w:r>
-        <w:rPr>
-          <w:color w:val="000000" w:themeColor="text1"/>
-        </w:rPr>
-        <w:t xml:space="preserve"> </w:t>
-      </w:r>
-      <w:proofErr w:type="spellStart"/>
-      <w:r>
-        <w:rPr>
-          <w:color w:val="000000" w:themeColor="text1"/>
-        </w:rPr>
-        <w:t>javítása</w:t>
-      </w:r>
-      <w:proofErr w:type="spellEnd"/>
+        <w:t>GitHub Actions beüzemelése, konfigurálása, hibák javítása</w:t>
+      </w:r>
     </w:p>
     <w:p>
       <w:pPr>
@@ -637,92 +272,26 @@
         <w:rPr>
           <w:color w:val="000000" w:themeColor="text1"/>
         </w:rPr>
-        <w:t xml:space="preserve">Maven </w:t>
-      </w:r>
-      <w:proofErr w:type="spellStart"/>
-      <w:r>
-        <w:rPr>
-          <w:color w:val="000000" w:themeColor="text1"/>
-        </w:rPr>
-        <w:t>konfigurálása</w:t>
-      </w:r>
-      <w:proofErr w:type="spellEnd"/>
-      <w:r>
-        <w:rPr>
-          <w:color w:val="000000" w:themeColor="text1"/>
-        </w:rPr>
-        <w:t xml:space="preserve">, </w:t>
-      </w:r>
-      <w:proofErr w:type="spellStart"/>
-      <w:r>
-        <w:rPr>
-          <w:color w:val="000000" w:themeColor="text1"/>
-        </w:rPr>
-        <w:t>hibák</w:t>
-      </w:r>
-      <w:proofErr w:type="spellEnd"/>
-      <w:r>
-        <w:rPr>
-          <w:color w:val="000000" w:themeColor="text1"/>
-        </w:rPr>
-        <w:t xml:space="preserve"> </w:t>
-      </w:r>
-      <w:proofErr w:type="spellStart"/>
-      <w:r>
-        <w:rPr>
-          <w:color w:val="000000" w:themeColor="text1"/>
-        </w:rPr>
-        <w:t>javítása</w:t>
-      </w:r>
-      <w:proofErr w:type="spellEnd"/>
-    </w:p>
-    <w:p>
-      <w:pPr>
-        <w:rPr>
-          <w:color w:val="000000" w:themeColor="text1"/>
-        </w:rPr>
-      </w:pPr>
-      <w:proofErr w:type="spellStart"/>
-      <w:r>
-        <w:rPr>
-          <w:color w:val="000000" w:themeColor="text1"/>
-        </w:rPr>
-        <w:t>Statikus</w:t>
-      </w:r>
-      <w:proofErr w:type="spellEnd"/>
-      <w:r>
-        <w:rPr>
-          <w:color w:val="000000" w:themeColor="text1"/>
-        </w:rPr>
-        <w:t xml:space="preserve"> </w:t>
-      </w:r>
-      <w:proofErr w:type="spellStart"/>
-      <w:r>
-        <w:rPr>
-          <w:color w:val="000000" w:themeColor="text1"/>
-        </w:rPr>
-        <w:t>analízis</w:t>
-      </w:r>
-      <w:proofErr w:type="spellEnd"/>
-      <w:r>
-        <w:rPr>
-          <w:color w:val="000000" w:themeColor="text1"/>
-        </w:rPr>
-        <w:t xml:space="preserve"> (</w:t>
-      </w:r>
-      <w:proofErr w:type="spellStart"/>
-      <w:r>
-        <w:rPr>
-          <w:color w:val="000000" w:themeColor="text1"/>
-        </w:rPr>
-        <w:t>összesen</w:t>
-      </w:r>
-      <w:proofErr w:type="spellEnd"/>
-      <w:r>
-        <w:rPr>
-          <w:color w:val="000000" w:themeColor="text1"/>
-        </w:rPr>
-        <w:t xml:space="preserve"> kb. </w:t>
+        <w:t>Maven konfigurálása, hibák javítása</w:t>
+      </w:r>
+    </w:p>
+    <w:p>
+      <w:pPr>
+        <w:rPr>
+          <w:color w:val="000000" w:themeColor="text1"/>
+        </w:rPr>
+      </w:pPr>
+      <w:r>
+        <w:rPr>
+          <w:color w:val="000000" w:themeColor="text1"/>
+        </w:rPr>
+        <w:t>Statikus analízis</w:t>
+      </w:r>
+      <w:r>
+        <w:rPr>
+          <w:color w:val="000000" w:themeColor="text1"/>
+        </w:rPr>
+        <w:t xml:space="preserve"> (összesen kb. </w:t>
       </w:r>
       <w:r>
         <w:rPr>
@@ -734,21 +303,7 @@
         <w:rPr>
           <w:color w:val="000000" w:themeColor="text1"/>
         </w:rPr>
-        <w:t xml:space="preserve"> </w:t>
-      </w:r>
-      <w:proofErr w:type="spellStart"/>
-      <w:r>
-        <w:rPr>
-          <w:color w:val="000000" w:themeColor="text1"/>
-        </w:rPr>
-        <w:t>óra</w:t>
-      </w:r>
-      <w:proofErr w:type="spellEnd"/>
-      <w:r>
-        <w:rPr>
-          <w:color w:val="000000" w:themeColor="text1"/>
-        </w:rPr>
-        <w:t>):</w:t>
+        <w:t xml:space="preserve"> óra):</w:t>
       </w:r>
     </w:p>
     <w:p>
@@ -761,84 +316,12 @@
           <w:color w:val="000000" w:themeColor="text1"/>
         </w:rPr>
       </w:pPr>
-      <w:proofErr w:type="spellStart"/>
-      <w:r>
-        <w:rPr>
-          <w:color w:val="000000" w:themeColor="text1"/>
-        </w:rPr>
-        <w:t>SonarCloud</w:t>
-      </w:r>
-      <w:proofErr w:type="spellEnd"/>
-      <w:r>
-        <w:rPr>
-          <w:color w:val="000000" w:themeColor="text1"/>
-        </w:rPr>
-        <w:t xml:space="preserve"> </w:t>
-      </w:r>
-      <w:proofErr w:type="spellStart"/>
-      <w:r>
-        <w:rPr>
-          <w:color w:val="000000" w:themeColor="text1"/>
-        </w:rPr>
-        <w:t>beüzemelése</w:t>
-      </w:r>
-      <w:proofErr w:type="spellEnd"/>
-      <w:r>
-        <w:rPr>
-          <w:color w:val="000000" w:themeColor="text1"/>
-        </w:rPr>
-        <w:t xml:space="preserve">, code </w:t>
-      </w:r>
-      <w:proofErr w:type="spellStart"/>
-      <w:r>
-        <w:rPr>
-          <w:color w:val="000000" w:themeColor="text1"/>
-        </w:rPr>
-        <w:t>smellek</w:t>
-      </w:r>
-      <w:proofErr w:type="spellEnd"/>
-      <w:r>
-        <w:rPr>
-          <w:color w:val="000000" w:themeColor="text1"/>
-        </w:rPr>
-        <w:t xml:space="preserve"> </w:t>
-      </w:r>
-      <w:proofErr w:type="spellStart"/>
-      <w:r>
-        <w:rPr>
-          <w:color w:val="000000" w:themeColor="text1"/>
-        </w:rPr>
-        <w:t>és</w:t>
-      </w:r>
-      <w:proofErr w:type="spellEnd"/>
-      <w:r>
-        <w:rPr>
-          <w:color w:val="000000" w:themeColor="text1"/>
-        </w:rPr>
-        <w:t xml:space="preserve"> security </w:t>
-      </w:r>
-      <w:proofErr w:type="spellStart"/>
-      <w:r>
-        <w:rPr>
-          <w:color w:val="000000" w:themeColor="text1"/>
-        </w:rPr>
-        <w:t>hotspotok</w:t>
-      </w:r>
-      <w:proofErr w:type="spellEnd"/>
-      <w:r>
-        <w:rPr>
-          <w:color w:val="000000" w:themeColor="text1"/>
-        </w:rPr>
-        <w:t xml:space="preserve"> </w:t>
-      </w:r>
-      <w:proofErr w:type="spellStart"/>
-      <w:r>
-        <w:rPr>
-          <w:color w:val="000000" w:themeColor="text1"/>
-        </w:rPr>
-        <w:t>vizsgálata</w:t>
-      </w:r>
-      <w:proofErr w:type="spellEnd"/>
+      <w:r>
+        <w:rPr>
+          <w:color w:val="000000" w:themeColor="text1"/>
+        </w:rPr>
+        <w:t>SonarCloud beüzemelése, code smellek és security hotspotok vizsgálata</w:t>
+      </w:r>
     </w:p>
     <w:p>
       <w:pPr>
@@ -865,84 +348,55 @@
       </w:pPr>
       <w:bookmarkStart w:id="4" w:name="_lfawlbg1z31q" w:colFirst="0" w:colLast="0"/>
       <w:bookmarkEnd w:id="4"/>
-      <w:proofErr w:type="spellStart"/>
       <w:r>
         <w:rPr>
           <w:color w:val="auto"/>
         </w:rPr>
-        <w:t>Csapattag</w:t>
-      </w:r>
-      <w:proofErr w:type="spellEnd"/>
+        <w:t>Csapattag 3 (</w:t>
+      </w:r>
       <w:r>
         <w:rPr>
           <w:color w:val="auto"/>
         </w:rPr>
-        <w:t xml:space="preserve"> 3 (</w:t>
+        <w:t>Pór Dániel</w:t>
       </w:r>
       <w:r>
         <w:rPr>
           <w:color w:val="auto"/>
         </w:rPr>
-        <w:t>Pór Dániel</w:t>
+        <w:t xml:space="preserve">, </w:t>
       </w:r>
       <w:r>
         <w:rPr>
           <w:color w:val="auto"/>
         </w:rPr>
+        <w:t>TMNRCM</w:t>
+      </w:r>
+      <w:r>
+        <w:rPr>
+          <w:color w:val="auto"/>
+        </w:rPr>
         <w:t xml:space="preserve">, </w:t>
       </w:r>
       <w:r>
         <w:rPr>
           <w:color w:val="auto"/>
         </w:rPr>
-        <w:t>TMNRCM</w:t>
+        <w:t>pordaniel01</w:t>
       </w:r>
       <w:r>
         <w:rPr>
           <w:color w:val="auto"/>
         </w:rPr>
-        <w:t xml:space="preserve">, </w:t>
-      </w:r>
-      <w:r>
-        <w:rPr>
-          <w:color w:val="auto"/>
-        </w:rPr>
-        <w:t>pordaniel01</w:t>
-      </w:r>
-      <w:r>
-        <w:rPr>
-          <w:color w:val="auto"/>
-        </w:rPr>
         <w:t>)</w:t>
       </w:r>
     </w:p>
     <w:p>
       <w:r>
-        <w:t xml:space="preserve">Pom.xml </w:t>
-      </w:r>
-      <w:proofErr w:type="spellStart"/>
-      <w:r>
-        <w:t>kijavítása</w:t>
-      </w:r>
-      <w:proofErr w:type="spellEnd"/>
-      <w:r>
-        <w:t xml:space="preserve"> (</w:t>
-      </w:r>
-      <w:proofErr w:type="spellStart"/>
-      <w:r>
-        <w:t>összesen</w:t>
-      </w:r>
-      <w:proofErr w:type="spellEnd"/>
-      <w:r>
-        <w:t xml:space="preserve"> kb. X </w:t>
-      </w:r>
-      <w:proofErr w:type="spellStart"/>
-      <w:r>
-        <w:t>óra</w:t>
-      </w:r>
-      <w:proofErr w:type="spellEnd"/>
-      <w:r>
-        <w:t>):</w:t>
+        <w:t>Pom.xml kijavítása</w:t>
+      </w:r>
+      <w:r>
+        <w:t xml:space="preserve"> (összesen kb. X óra):</w:t>
       </w:r>
     </w:p>
     <w:p>
@@ -952,27 +406,9 @@
           <w:numId w:val="1"/>
         </w:numPr>
       </w:pPr>
-      <w:proofErr w:type="spellStart"/>
-      <w:r>
-        <w:t>Lokális</w:t>
-      </w:r>
-      <w:proofErr w:type="spellEnd"/>
-      <w:r>
-        <w:t xml:space="preserve"> </w:t>
-      </w:r>
-      <w:proofErr w:type="spellStart"/>
-      <w:r>
-        <w:t>függőségek</w:t>
-      </w:r>
-      <w:proofErr w:type="spellEnd"/>
-      <w:r>
-        <w:t xml:space="preserve"> </w:t>
-      </w:r>
-      <w:proofErr w:type="spellStart"/>
-      <w:r>
-        <w:t>importálása</w:t>
-      </w:r>
-      <w:proofErr w:type="spellEnd"/>
+      <w:r>
+        <w:t>Lokális függőségek importálása</w:t>
+      </w:r>
     </w:p>
     <w:p>
       <w:pPr>
@@ -982,54 +418,12 @@
         </w:numPr>
       </w:pPr>
       <w:r>
-        <w:t xml:space="preserve">Build </w:t>
-      </w:r>
-      <w:proofErr w:type="spellStart"/>
-      <w:r>
-        <w:t>scriptek</w:t>
-      </w:r>
-      <w:proofErr w:type="spellEnd"/>
-      <w:r>
-        <w:t xml:space="preserve"> </w:t>
-      </w:r>
-      <w:proofErr w:type="spellStart"/>
-      <w:r>
-        <w:t>rendbehozása</w:t>
-      </w:r>
-      <w:proofErr w:type="spellEnd"/>
-    </w:p>
-    <w:p>
-      <w:proofErr w:type="spellStart"/>
-      <w:r>
-        <w:t>StressTest</w:t>
-      </w:r>
-      <w:proofErr w:type="spellEnd"/>
-      <w:r>
-        <w:t xml:space="preserve"> </w:t>
-      </w:r>
-      <w:proofErr w:type="spellStart"/>
-      <w:r>
-        <w:t>elkészítése</w:t>
-      </w:r>
-      <w:proofErr w:type="spellEnd"/>
-      <w:r>
-        <w:t xml:space="preserve"> (</w:t>
-      </w:r>
-      <w:proofErr w:type="spellStart"/>
-      <w:r>
-        <w:t>összesen</w:t>
-      </w:r>
-      <w:proofErr w:type="spellEnd"/>
-      <w:r>
-        <w:t xml:space="preserve"> kb. X </w:t>
-      </w:r>
-      <w:proofErr w:type="spellStart"/>
-      <w:r>
-        <w:t>óra</w:t>
-      </w:r>
-      <w:proofErr w:type="spellEnd"/>
-      <w:r>
-        <w:t>):</w:t>
+        <w:t>Build scriptek rendbehozása</w:t>
+      </w:r>
+    </w:p>
+    <w:p>
+      <w:r>
+        <w:t>StressTest elkészítése (összesen kb. X óra):</w:t>
       </w:r>
     </w:p>
     <w:p>
@@ -1039,19 +433,9 @@
           <w:numId w:val="1"/>
         </w:numPr>
       </w:pPr>
-      <w:proofErr w:type="spellStart"/>
-      <w:r>
-        <w:t>Jmeter</w:t>
-      </w:r>
-      <w:proofErr w:type="spellEnd"/>
-      <w:r>
-        <w:t xml:space="preserve"> test scenario </w:t>
-      </w:r>
-      <w:proofErr w:type="spellStart"/>
-      <w:r>
-        <w:t>konfigurálása</w:t>
-      </w:r>
-      <w:proofErr w:type="spellEnd"/>
+      <w:r>
+        <w:t>Jmeter test scenario konfigurálása</w:t>
+      </w:r>
     </w:p>
     <w:p>
       <w:pPr>
@@ -1060,35 +444,9 @@
           <w:numId w:val="1"/>
         </w:numPr>
       </w:pPr>
-      <w:proofErr w:type="spellStart"/>
-      <w:r>
-        <w:t>Jmeter</w:t>
-      </w:r>
-      <w:proofErr w:type="spellEnd"/>
-      <w:r>
-        <w:t xml:space="preserve"> test run CI-</w:t>
-      </w:r>
-      <w:proofErr w:type="spellStart"/>
-      <w:r>
-        <w:t>ba</w:t>
-      </w:r>
-      <w:proofErr w:type="spellEnd"/>
-      <w:r>
-        <w:t xml:space="preserve"> </w:t>
-      </w:r>
-      <w:proofErr w:type="spellStart"/>
-      <w:r>
-        <w:t>való</w:t>
-      </w:r>
-      <w:proofErr w:type="spellEnd"/>
-      <w:r>
-        <w:t xml:space="preserve"> </w:t>
-      </w:r>
-      <w:proofErr w:type="spellStart"/>
-      <w:r>
-        <w:t>integrálása</w:t>
-      </w:r>
-      <w:proofErr w:type="spellEnd"/>
+      <w:r>
+        <w:t>Jmeter test run CI-ba való integrálása</w:t>
+      </w:r>
     </w:p>
     <w:p>
       <w:r>
@@ -1100,89 +458,60 @@
     <w:p>
       <w:pPr>
         <w:pStyle w:val="Cmsor4"/>
+        <w:rPr>
+          <w:color w:val="000000" w:themeColor="text1"/>
+        </w:rPr>
       </w:pPr>
       <w:bookmarkStart w:id="5" w:name="_6kw3bxvxrbz0" w:colFirst="0" w:colLast="0"/>
       <w:bookmarkEnd w:id="5"/>
-      <w:proofErr w:type="spellStart"/>
-      <w:r>
-        <w:t>Csapattag</w:t>
-      </w:r>
-      <w:proofErr w:type="spellEnd"/>
-      <w:r>
-        <w:t xml:space="preserve"> 4 (</w:t>
-      </w:r>
-      <w:proofErr w:type="spellStart"/>
-      <w:r>
-        <w:rPr>
-          <w:color w:val="FF0000"/>
-        </w:rPr>
-        <w:t>Név</w:t>
-      </w:r>
-      <w:proofErr w:type="spellEnd"/>
-      <w:r>
-        <w:t xml:space="preserve">, </w:t>
-      </w:r>
-      <w:r>
-        <w:rPr>
-          <w:color w:val="FF0000"/>
-        </w:rPr>
-        <w:t>NEPTUN</w:t>
-      </w:r>
-      <w:r>
-        <w:t xml:space="preserve">, </w:t>
-      </w:r>
-      <w:r>
-        <w:rPr>
-          <w:color w:val="FF0000"/>
-        </w:rPr>
-        <w:t>GitHub</w:t>
-      </w:r>
-      <w:r>
-        <w:t>)</w:t>
-      </w:r>
-    </w:p>
-    <w:p>
-      <w:proofErr w:type="spellStart"/>
-      <w:r>
-        <w:rPr>
-          <w:color w:val="FF0000"/>
-        </w:rPr>
-        <w:t>Részfeladat</w:t>
-      </w:r>
-      <w:proofErr w:type="spellEnd"/>
-      <w:r>
-        <w:rPr>
-          <w:color w:val="FF0000"/>
-        </w:rPr>
-        <w:t xml:space="preserve"> 1</w:t>
-      </w:r>
-      <w:r>
-        <w:t xml:space="preserve"> (</w:t>
-      </w:r>
-      <w:proofErr w:type="spellStart"/>
-      <w:r>
-        <w:t>összesen</w:t>
-      </w:r>
-      <w:proofErr w:type="spellEnd"/>
-      <w:r>
-        <w:t xml:space="preserve"> kb. </w:t>
-      </w:r>
-      <w:r>
-        <w:rPr>
-          <w:color w:val="FF0000"/>
-        </w:rPr>
-        <w:t>X</w:t>
-      </w:r>
-      <w:r>
-        <w:t xml:space="preserve"> </w:t>
-      </w:r>
-      <w:proofErr w:type="spellStart"/>
-      <w:r>
-        <w:t>óra</w:t>
-      </w:r>
-      <w:proofErr w:type="spellEnd"/>
-      <w:r>
-        <w:t>):</w:t>
+      <w:r>
+        <w:rPr>
+          <w:color w:val="000000" w:themeColor="text1"/>
+        </w:rPr>
+        <w:t xml:space="preserve">Csapattag </w:t>
+      </w:r>
+      <w:r>
+        <w:rPr>
+          <w:color w:val="000000" w:themeColor="text1"/>
+        </w:rPr>
+        <w:t>4</w:t>
+      </w:r>
+      <w:r>
+        <w:rPr>
+          <w:color w:val="000000" w:themeColor="text1"/>
+        </w:rPr>
+        <w:t xml:space="preserve"> (Hatházi Dániel, BIW2OF, hatha00)</w:t>
+      </w:r>
+    </w:p>
+    <w:p>
+      <w:pPr>
+        <w:rPr>
+          <w:color w:val="000000" w:themeColor="text1"/>
+        </w:rPr>
+      </w:pPr>
+      <w:r>
+        <w:rPr>
+          <w:color w:val="000000" w:themeColor="text1"/>
+        </w:rPr>
+        <w:t>Unit tesztek</w:t>
+      </w:r>
+      <w:r>
+        <w:rPr>
+          <w:color w:val="000000" w:themeColor="text1"/>
+        </w:rPr>
+        <w:t xml:space="preserve"> (összesen kb. </w:t>
+      </w:r>
+      <w:r>
+        <w:rPr>
+          <w:color w:val="000000" w:themeColor="text1"/>
+        </w:rPr>
+        <w:t>10</w:t>
+      </w:r>
+      <w:r>
+        <w:rPr>
+          <w:color w:val="000000" w:themeColor="text1"/>
+        </w:rPr>
+        <w:t xml:space="preserve"> óra):</w:t>
       </w:r>
     </w:p>
     <w:p>
@@ -1192,92 +521,14 @@
           <w:numId w:val="1"/>
         </w:numPr>
         <w:rPr>
-          <w:color w:val="FF0000"/>
-        </w:rPr>
-      </w:pPr>
-      <w:proofErr w:type="spellStart"/>
-      <w:r>
-        <w:rPr>
-          <w:color w:val="FF0000"/>
-        </w:rPr>
-        <w:t>Konkrét</w:t>
-      </w:r>
-      <w:proofErr w:type="spellEnd"/>
-      <w:r>
-        <w:rPr>
-          <w:color w:val="FF0000"/>
-        </w:rPr>
-        <w:t xml:space="preserve">, </w:t>
-      </w:r>
-      <w:proofErr w:type="spellStart"/>
-      <w:r>
-        <w:rPr>
-          <w:color w:val="FF0000"/>
-        </w:rPr>
-        <w:t>projekt-specifikus</w:t>
-      </w:r>
-      <w:proofErr w:type="spellEnd"/>
-      <w:r>
-        <w:rPr>
-          <w:color w:val="FF0000"/>
-        </w:rPr>
-        <w:t xml:space="preserve"> </w:t>
-      </w:r>
-      <w:proofErr w:type="spellStart"/>
-      <w:r>
-        <w:rPr>
-          <w:color w:val="FF0000"/>
-        </w:rPr>
-        <w:t>feladat</w:t>
-      </w:r>
-      <w:proofErr w:type="spellEnd"/>
-      <w:r>
-        <w:rPr>
-          <w:color w:val="FF0000"/>
-        </w:rPr>
-        <w:t xml:space="preserve"> (X </w:t>
-      </w:r>
-      <w:proofErr w:type="spellStart"/>
-      <w:r>
-        <w:rPr>
-          <w:color w:val="FF0000"/>
-        </w:rPr>
-        <w:t>osztályhoz</w:t>
-      </w:r>
-      <w:proofErr w:type="spellEnd"/>
-      <w:r>
-        <w:rPr>
-          <w:color w:val="FF0000"/>
-        </w:rPr>
-        <w:t xml:space="preserve"> unit </w:t>
-      </w:r>
-      <w:proofErr w:type="spellStart"/>
-      <w:r>
-        <w:rPr>
-          <w:color w:val="FF0000"/>
-        </w:rPr>
-        <w:t>tesztek</w:t>
-      </w:r>
-      <w:proofErr w:type="spellEnd"/>
-      <w:r>
-        <w:rPr>
-          <w:color w:val="FF0000"/>
-        </w:rPr>
-        <w:t xml:space="preserve"> </w:t>
-      </w:r>
-      <w:proofErr w:type="spellStart"/>
-      <w:r>
-        <w:rPr>
-          <w:color w:val="FF0000"/>
-        </w:rPr>
-        <w:t>készítése</w:t>
-      </w:r>
-      <w:proofErr w:type="spellEnd"/>
-      <w:r>
-        <w:rPr>
-          <w:color w:val="FF0000"/>
-        </w:rPr>
-        <w:t>)</w:t>
+          <w:color w:val="000000" w:themeColor="text1"/>
+        </w:rPr>
+      </w:pPr>
+      <w:r>
+        <w:rPr>
+          <w:color w:val="000000" w:themeColor="text1"/>
+        </w:rPr>
+        <w:t>CSV2RDF osztályhoz tesztek tervezése, elkészítése, hibák után javítása</w:t>
       </w:r>
     </w:p>
     <w:p>
@@ -1287,63 +538,53 @@
           <w:numId w:val="1"/>
         </w:numPr>
         <w:rPr>
-          <w:color w:val="FF0000"/>
-        </w:rPr>
-      </w:pPr>
-      <w:r>
-        <w:rPr>
-          <w:color w:val="FF0000"/>
-        </w:rPr>
-        <w:t>...</w:t>
-      </w:r>
-    </w:p>
-    <w:p>
-      <w:pPr>
-        <w:rPr>
-          <w:color w:val="FF0000"/>
-        </w:rPr>
-      </w:pPr>
-      <w:proofErr w:type="spellStart"/>
-      <w:r>
-        <w:rPr>
-          <w:color w:val="FF0000"/>
-        </w:rPr>
-        <w:t>Részfeladat</w:t>
-      </w:r>
-      <w:proofErr w:type="spellEnd"/>
-      <w:r>
-        <w:rPr>
-          <w:color w:val="FF0000"/>
-        </w:rPr>
-        <w:t xml:space="preserve"> 2</w:t>
-      </w:r>
-      <w:r>
+          <w:color w:val="000000" w:themeColor="text1"/>
+        </w:rPr>
+      </w:pPr>
+      <w:r>
+        <w:rPr>
+          <w:color w:val="000000" w:themeColor="text1"/>
+        </w:rPr>
+        <w:t>Kódlefedettség mérése</w:t>
+      </w:r>
+    </w:p>
+    <w:p>
+      <w:pPr>
+        <w:ind w:left="720"/>
+        <w:rPr>
+          <w:color w:val="000000" w:themeColor="text1"/>
+        </w:rPr>
+      </w:pPr>
+    </w:p>
+    <w:p>
+      <w:pPr>
+        <w:rPr>
+          <w:color w:val="000000" w:themeColor="text1"/>
+        </w:rPr>
+      </w:pPr>
+      <w:r>
+        <w:rPr>
+          <w:color w:val="000000" w:themeColor="text1"/>
+        </w:rPr>
+        <w:t>Build keretrendszer</w:t>
+      </w:r>
+      <w:r>
+        <w:rPr>
+          <w:color w:val="000000" w:themeColor="text1"/>
+        </w:rPr>
         <w:t xml:space="preserve"> (</w:t>
       </w:r>
-      <w:proofErr w:type="spellStart"/>
-      <w:r>
-        <w:t>összesen</w:t>
-      </w:r>
-      <w:proofErr w:type="spellEnd"/>
-      <w:r>
-        <w:t xml:space="preserve"> kb. </w:t>
-      </w:r>
-      <w:r>
-        <w:rPr>
-          <w:color w:val="FF0000"/>
-        </w:rPr>
-        <w:t>X</w:t>
-      </w:r>
-      <w:r>
-        <w:t xml:space="preserve"> </w:t>
-      </w:r>
-      <w:proofErr w:type="spellStart"/>
-      <w:r>
-        <w:t>óra</w:t>
-      </w:r>
-      <w:proofErr w:type="spellEnd"/>
-      <w:r>
-        <w:t>):</w:t>
+      <w:r>
+        <w:rPr>
+          <w:color w:val="000000" w:themeColor="text1"/>
+        </w:rPr>
+        <w:t>összesen kb 4</w:t>
+      </w:r>
+      <w:r>
+        <w:rPr>
+          <w:color w:val="000000" w:themeColor="text1"/>
+        </w:rPr>
+        <w:t xml:space="preserve"> óra):</w:t>
       </w:r>
     </w:p>
     <w:p>
@@ -1353,78 +594,14 @@
           <w:numId w:val="1"/>
         </w:numPr>
         <w:rPr>
-          <w:color w:val="FF0000"/>
-        </w:rPr>
-      </w:pPr>
-      <w:proofErr w:type="spellStart"/>
-      <w:r>
-        <w:rPr>
-          <w:color w:val="FF0000"/>
-        </w:rPr>
-        <w:t>Konkrét</w:t>
-      </w:r>
-      <w:proofErr w:type="spellEnd"/>
-      <w:r>
-        <w:rPr>
-          <w:color w:val="FF0000"/>
-        </w:rPr>
-        <w:t xml:space="preserve">, </w:t>
-      </w:r>
-      <w:proofErr w:type="spellStart"/>
-      <w:r>
-        <w:rPr>
-          <w:color w:val="FF0000"/>
-        </w:rPr>
-        <w:t>projekt-specifikus</w:t>
-      </w:r>
-      <w:proofErr w:type="spellEnd"/>
-      <w:r>
-        <w:rPr>
-          <w:color w:val="FF0000"/>
-        </w:rPr>
-        <w:t xml:space="preserve"> </w:t>
-      </w:r>
-      <w:proofErr w:type="spellStart"/>
-      <w:r>
-        <w:rPr>
-          <w:color w:val="FF0000"/>
-        </w:rPr>
-        <w:t>feladat</w:t>
-      </w:r>
-      <w:proofErr w:type="spellEnd"/>
-      <w:r>
-        <w:rPr>
-          <w:color w:val="FF0000"/>
-        </w:rPr>
-        <w:t xml:space="preserve"> (Z </w:t>
-      </w:r>
-      <w:proofErr w:type="spellStart"/>
-      <w:r>
-        <w:rPr>
-          <w:color w:val="FF0000"/>
-        </w:rPr>
-        <w:t>részfeladat</w:t>
-      </w:r>
-      <w:proofErr w:type="spellEnd"/>
-      <w:r>
-        <w:rPr>
-          <w:color w:val="FF0000"/>
-        </w:rPr>
-        <w:t xml:space="preserve"> </w:t>
-      </w:r>
-      <w:proofErr w:type="spellStart"/>
-      <w:r>
-        <w:rPr>
-          <w:color w:val="FF0000"/>
-        </w:rPr>
-        <w:t>ellenőrzése</w:t>
-      </w:r>
-      <w:proofErr w:type="spellEnd"/>
-      <w:r>
-        <w:rPr>
-          <w:color w:val="FF0000"/>
-        </w:rPr>
-        <w:t>)</w:t>
+          <w:color w:val="000000" w:themeColor="text1"/>
+        </w:rPr>
+      </w:pPr>
+      <w:r>
+        <w:rPr>
+          <w:color w:val="000000" w:themeColor="text1"/>
+        </w:rPr>
+        <w:t>GitHub Actions hibák javítása</w:t>
       </w:r>
     </w:p>
     <w:p>
@@ -1433,9 +610,27 @@
           <w:ilvl w:val="0"/>
           <w:numId w:val="1"/>
         </w:numPr>
-      </w:pPr>
-      <w:r>
-        <w:t>…</w:t>
+        <w:rPr>
+          <w:color w:val="000000" w:themeColor="text1"/>
+        </w:rPr>
+      </w:pPr>
+      <w:r>
+        <w:rPr>
+          <w:color w:val="000000" w:themeColor="text1"/>
+        </w:rPr>
+        <w:t xml:space="preserve">Maven </w:t>
+      </w:r>
+      <w:r>
+        <w:rPr>
+          <w:color w:val="000000" w:themeColor="text1"/>
+        </w:rPr>
+        <w:t xml:space="preserve">apró </w:t>
+      </w:r>
+      <w:r>
+        <w:rPr>
+          <w:color w:val="000000" w:themeColor="text1"/>
+        </w:rPr>
+        <w:t>hibák javítása</w:t>
       </w:r>
     </w:p>
     <w:p>
@@ -1455,21 +650,7 @@
         <w:rPr>
           <w:color w:val="FF0000"/>
         </w:rPr>
-        <w:t xml:space="preserve">2018. </w:t>
-      </w:r>
-      <w:proofErr w:type="spellStart"/>
-      <w:r>
-        <w:rPr>
-          <w:color w:val="FF0000"/>
-        </w:rPr>
-        <w:t>május</w:t>
-      </w:r>
-      <w:proofErr w:type="spellEnd"/>
-      <w:r>
-        <w:rPr>
-          <w:color w:val="FF0000"/>
-        </w:rPr>
-        <w:t>. 5.</w:t>
+        <w:t>2018. május. 5.</w:t>
       </w:r>
     </w:p>
     <w:p>
@@ -2084,6 +1265,7 @@
     <w:name w:val="heading 4"/>
     <w:basedOn w:val="Norml"/>
     <w:next w:val="Norml"/>
+    <w:link w:val="Cmsor4Char"/>
     <w:uiPriority w:val="9"/>
     <w:unhideWhenUsed/>
     <w:qFormat/>
@@ -2205,6 +1387,18 @@
     <w:rPr>
       <w:color w:val="0000FF"/>
       <w:u w:val="single"/>
+    </w:rPr>
+  </w:style>
+  <w:style w:type="character" w:customStyle="1" w:styleId="Cmsor4Char">
+    <w:name w:val="Címsor 4 Char"/>
+    <w:basedOn w:val="Bekezdsalapbettpusa"/>
+    <w:link w:val="Cmsor4"/>
+    <w:uiPriority w:val="9"/>
+    <w:rsid w:val="00184907"/>
+    <w:rPr>
+      <w:color w:val="666666"/>
+      <w:sz w:val="24"/>
+      <w:szCs w:val="24"/>
     </w:rPr>
   </w:style>
 </w:styles>

--- a/doc/IET_HF_munkanaplo.docx
+++ b/doc/IET_HF_munkanaplo.docx
@@ -396,7 +396,13 @@
         <w:t>Pom.xml kijavítása</w:t>
       </w:r>
       <w:r>
-        <w:t xml:space="preserve"> (összesen kb. X óra):</w:t>
+        <w:t xml:space="preserve"> (összesen kb. </w:t>
+      </w:r>
+      <w:r>
+        <w:t>7,5</w:t>
+      </w:r>
+      <w:r>
+        <w:t xml:space="preserve"> óra):</w:t>
       </w:r>
     </w:p>
     <w:p>
@@ -423,7 +429,13 @@
     </w:p>
     <w:p>
       <w:r>
-        <w:t>StressTest elkészítése (összesen kb. X óra):</w:t>
+        <w:t xml:space="preserve">StressTest elkészítése (összesen kb. </w:t>
+      </w:r>
+      <w:r>
+        <w:t>7,5</w:t>
+      </w:r>
+      <w:r>
+        <w:t xml:space="preserve"> óra):</w:t>
       </w:r>
     </w:p>
     <w:p>

--- a/doc/IET_HF_munkanaplo.docx
+++ b/doc/IET_HF_munkanaplo.docx
@@ -1,6 +1,6 @@
 
 <file path=word/document.xml><?xml version="1.0" encoding="utf-8"?>
-<w:document xmlns:wpc="http://schemas.microsoft.com/office/word/2010/wordprocessingCanvas" xmlns:cx="http://schemas.microsoft.com/office/drawing/2014/chartex" xmlns:cx1="http://schemas.microsoft.com/office/drawing/2015/9/8/chartex" xmlns:cx2="http://schemas.microsoft.com/office/drawing/2015/10/21/chartex" xmlns:cx3="http://schemas.microsoft.com/office/drawing/2016/5/9/chartex" xmlns:cx4="http://schemas.microsoft.com/office/drawing/2016/5/10/chartex" xmlns:cx5="http://schemas.microsoft.com/office/drawing/2016/5/11/chartex" xmlns:cx6="http://schemas.microsoft.com/office/drawing/2016/5/12/chartex" xmlns:cx7="http://schemas.microsoft.com/office/drawing/2016/5/13/chartex" xmlns:cx8="http://schemas.microsoft.com/office/drawing/2016/5/14/chartex" xmlns:mc="http://schemas.openxmlformats.org/markup-compatibility/2006" xmlns:aink="http://schemas.microsoft.com/office/drawing/2016/ink" xmlns:am3d="http://schemas.microsoft.com/office/drawing/2017/model3d" xmlns:o="urn:schemas-microsoft-com:office:office" xmlns:r="http://schemas.openxmlformats.org/officeDocument/2006/relationships" xmlns:m="http://schemas.openxmlformats.org/officeDocument/2006/math" xmlns:v="urn:schemas-microsoft-com:vml" xmlns:wp14="http://schemas.microsoft.com/office/word/2010/wordprocessingDrawing" xmlns:wp="http://schemas.openxmlformats.org/drawingml/2006/wordprocessingDrawing" xmlns:w10="urn:schemas-microsoft-com:office:word" xmlns:w="http://schemas.openxmlformats.org/wordprocessingml/2006/main" xmlns:w14="http://schemas.microsoft.com/office/word/2010/wordml" xmlns:w15="http://schemas.microsoft.com/office/word/2012/wordml" xmlns:w16cex="http://schemas.microsoft.com/office/word/2018/wordml/cex" xmlns:w16cid="http://schemas.microsoft.com/office/word/2016/wordml/cid" xmlns:w16="http://schemas.microsoft.com/office/word/2018/wordml" xmlns:w16sdtdh="http://schemas.microsoft.com/office/word/2020/wordml/sdtdatahash" xmlns:w16se="http://schemas.microsoft.com/office/word/2015/wordml/symex" xmlns:wpg="http://schemas.microsoft.com/office/word/2010/wordprocessingGroup" xmlns:wpi="http://schemas.microsoft.com/office/word/2010/wordprocessingInk" xmlns:wne="http://schemas.microsoft.com/office/word/2006/wordml" xmlns:wps="http://schemas.microsoft.com/office/word/2010/wordprocessingShape" mc:Ignorable="w14 w15 w16se w16cid w16 w16cex w16sdtdh wp14">
+<w:document xmlns:wpc="http://schemas.microsoft.com/office/word/2010/wordprocessingCanvas" xmlns:cx="http://schemas.microsoft.com/office/drawing/2014/chartex" xmlns:cx1="http://schemas.microsoft.com/office/drawing/2015/9/8/chartex" xmlns:cx2="http://schemas.microsoft.com/office/drawing/2015/10/21/chartex" xmlns:cx3="http://schemas.microsoft.com/office/drawing/2016/5/9/chartex" xmlns:cx4="http://schemas.microsoft.com/office/drawing/2016/5/10/chartex" xmlns:cx5="http://schemas.microsoft.com/office/drawing/2016/5/11/chartex" xmlns:cx6="http://schemas.microsoft.com/office/drawing/2016/5/12/chartex" xmlns:cx7="http://schemas.microsoft.com/office/drawing/2016/5/13/chartex" xmlns:cx8="http://schemas.microsoft.com/office/drawing/2016/5/14/chartex" xmlns:mc="http://schemas.openxmlformats.org/markup-compatibility/2006" xmlns:aink="http://schemas.microsoft.com/office/drawing/2016/ink" xmlns:am3d="http://schemas.microsoft.com/office/drawing/2017/model3d" xmlns:o="urn:schemas-microsoft-com:office:office" xmlns:oel="http://schemas.microsoft.com/office/2019/extlst" xmlns:r="http://schemas.openxmlformats.org/officeDocument/2006/relationships" xmlns:m="http://schemas.openxmlformats.org/officeDocument/2006/math" xmlns:v="urn:schemas-microsoft-com:vml" xmlns:wp14="http://schemas.microsoft.com/office/word/2010/wordprocessingDrawing" xmlns:wp="http://schemas.openxmlformats.org/drawingml/2006/wordprocessingDrawing" xmlns:w10="urn:schemas-microsoft-com:office:word" xmlns:w="http://schemas.openxmlformats.org/wordprocessingml/2006/main" xmlns:w14="http://schemas.microsoft.com/office/word/2010/wordml" xmlns:w15="http://schemas.microsoft.com/office/word/2012/wordml" xmlns:w16cex="http://schemas.microsoft.com/office/word/2018/wordml/cex" xmlns:w16cid="http://schemas.microsoft.com/office/word/2016/wordml/cid" xmlns:w16="http://schemas.microsoft.com/office/word/2018/wordml" xmlns:w16sdtdh="http://schemas.microsoft.com/office/word/2020/wordml/sdtdatahash" xmlns:w16se="http://schemas.microsoft.com/office/word/2015/wordml/symex" xmlns:wpg="http://schemas.microsoft.com/office/word/2010/wordprocessingGroup" xmlns:wpi="http://schemas.microsoft.com/office/word/2010/wordprocessingInk" xmlns:wne="http://schemas.microsoft.com/office/word/2006/wordml" xmlns:wps="http://schemas.microsoft.com/office/word/2010/wordprocessingShape" mc:Ignorable="w14 w15 w16se w16cid w16 w16cex w16sdtdh wp14">
   <w:body>
     <w:p>
       <w:pPr>
@@ -187,7 +187,21 @@
         <w:rPr>
           <w:color w:val="auto"/>
         </w:rPr>
-        <w:t xml:space="preserve">Garda Gábor, Y1MIZ7, </w:t>
+        <w:t xml:space="preserve">Garda </w:t>
+      </w:r>
+      <w:proofErr w:type="spellStart"/>
+      <w:r>
+        <w:rPr>
+          <w:color w:val="auto"/>
+        </w:rPr>
+        <w:t>Gábor</w:t>
+      </w:r>
+      <w:proofErr w:type="spellEnd"/>
+      <w:r>
+        <w:rPr>
+          <w:color w:val="auto"/>
+        </w:rPr>
+        <w:t xml:space="preserve">, Y1MIZ7, </w:t>
       </w:r>
       <w:proofErr w:type="spellStart"/>
       <w:r>
@@ -383,192 +397,277 @@
     </w:p>
     <w:p>
       <w:r>
+        <w:rPr>
+          <w:noProof/>
+        </w:rPr>
         <w:pict w14:anchorId="3CAE13C5">
-          <v:rect id="_x0000_i1025" style="width:0;height:1.5pt" o:hralign="center" o:hrstd="t" o:hr="t" fillcolor="#a0a0a0" stroked="f"/>
+          <v:rect id="_x0000_i1028" alt="" style="width:451.3pt;height:.05pt;mso-width-percent:0;mso-height-percent:0;mso-width-percent:0;mso-height-percent:0" o:hralign="center" o:hrstd="t" o:hr="t" fillcolor="#a0a0a0" stroked="f"/>
         </w:pict>
       </w:r>
     </w:p>
     <w:p>
       <w:pPr>
         <w:pStyle w:val="Heading5"/>
+        <w:rPr>
+          <w:color w:val="000000" w:themeColor="text1"/>
+        </w:rPr>
       </w:pPr>
       <w:bookmarkStart w:id="3" w:name="_pa5yo4e1ves" w:colFirst="0" w:colLast="0"/>
       <w:bookmarkEnd w:id="3"/>
       <w:proofErr w:type="spellStart"/>
       <w:r>
+        <w:rPr>
+          <w:color w:val="000000" w:themeColor="text1"/>
+        </w:rPr>
         <w:t>Csapattag</w:t>
       </w:r>
       <w:proofErr w:type="spellEnd"/>
       <w:r>
+        <w:rPr>
+          <w:color w:val="000000" w:themeColor="text1"/>
+        </w:rPr>
         <w:t xml:space="preserve"> 2 (</w:t>
       </w:r>
-      <w:proofErr w:type="spellStart"/>
-      <w:r>
-        <w:rPr>
-          <w:color w:val="FF0000"/>
-        </w:rPr>
-        <w:t>Név</w:t>
-      </w:r>
-      <w:proofErr w:type="spellEnd"/>
-      <w:r>
+      <w:r>
+        <w:rPr>
+          <w:color w:val="000000" w:themeColor="text1"/>
+        </w:rPr>
+        <w:t>Schneider Marcell</w:t>
+      </w:r>
+      <w:r>
+        <w:rPr>
+          <w:color w:val="000000" w:themeColor="text1"/>
+        </w:rPr>
         <w:t xml:space="preserve">, </w:t>
       </w:r>
       <w:r>
         <w:rPr>
-          <w:color w:val="FF0000"/>
-        </w:rPr>
-        <w:t>NEPTUN</w:t>
-      </w:r>
-      <w:r>
+          <w:color w:val="000000" w:themeColor="text1"/>
+        </w:rPr>
+        <w:t>DBGYVI</w:t>
+      </w:r>
+      <w:r>
+        <w:rPr>
+          <w:color w:val="000000" w:themeColor="text1"/>
+        </w:rPr>
         <w:t xml:space="preserve">, </w:t>
       </w:r>
       <w:r>
         <w:rPr>
-          <w:color w:val="FF0000"/>
-        </w:rPr>
-        <w:t>GitHub</w:t>
-      </w:r>
-      <w:r>
+          <w:color w:val="000000" w:themeColor="text1"/>
+        </w:rPr>
+        <w:t>Marci0707</w:t>
+      </w:r>
+      <w:r>
+        <w:rPr>
+          <w:color w:val="000000" w:themeColor="text1"/>
+        </w:rPr>
         <w:t>)</w:t>
       </w:r>
     </w:p>
     <w:p>
-      <w:proofErr w:type="spellStart"/>
-      <w:r>
-        <w:rPr>
-          <w:color w:val="FF0000"/>
-        </w:rPr>
-        <w:t>Részfeladat</w:t>
-      </w:r>
-      <w:proofErr w:type="spellEnd"/>
-      <w:r>
-        <w:rPr>
-          <w:color w:val="FF0000"/>
-        </w:rPr>
-        <w:t xml:space="preserve"> 1</w:t>
-      </w:r>
-      <w:r>
-        <w:t xml:space="preserve"> (</w:t>
-      </w:r>
-      <w:proofErr w:type="spellStart"/>
-      <w:r>
+      <w:pPr>
+        <w:spacing w:line="240" w:lineRule="auto"/>
+        <w:rPr>
+          <w:rFonts w:ascii="Times New Roman" w:eastAsia="Times New Roman" w:hAnsi="Times New Roman" w:cs="Times New Roman"/>
+          <w:color w:val="000000" w:themeColor="text1"/>
+          <w:sz w:val="24"/>
+          <w:szCs w:val="24"/>
+          <w:lang w:val="en-HU" w:eastAsia="en-GB"/>
+        </w:rPr>
+      </w:pPr>
+      <w:proofErr w:type="spellStart"/>
+      <w:r>
+        <w:rPr>
+          <w:rFonts w:ascii="Segoe UI" w:eastAsia="Times New Roman" w:hAnsi="Segoe UI" w:cs="Segoe UI"/>
+          <w:color w:val="000000" w:themeColor="text1"/>
+          <w:sz w:val="23"/>
+          <w:szCs w:val="23"/>
+          <w:shd w:val="clear" w:color="auto" w:fill="FFFFFF"/>
+          <w:lang w:val="hu-HU" w:eastAsia="en-GB"/>
+        </w:rPr>
+        <w:t>Build</w:t>
+      </w:r>
+      <w:proofErr w:type="spellEnd"/>
+      <w:r>
+        <w:rPr>
+          <w:rFonts w:ascii="Segoe UI" w:eastAsia="Times New Roman" w:hAnsi="Segoe UI" w:cs="Segoe UI"/>
+          <w:color w:val="000000" w:themeColor="text1"/>
+          <w:sz w:val="23"/>
+          <w:szCs w:val="23"/>
+          <w:shd w:val="clear" w:color="auto" w:fill="FFFFFF"/>
+          <w:lang w:val="en-HU" w:eastAsia="en-GB"/>
+        </w:rPr>
+        <w:t xml:space="preserve"> keretrendszer beüzemelés</w:t>
+      </w:r>
+      <w:r>
+        <w:rPr>
+          <w:rFonts w:ascii="Segoe UI" w:eastAsia="Times New Roman" w:hAnsi="Segoe UI" w:cs="Segoe UI"/>
+          <w:color w:val="000000" w:themeColor="text1"/>
+          <w:sz w:val="23"/>
+          <w:szCs w:val="23"/>
+          <w:shd w:val="clear" w:color="auto" w:fill="FFFFFF"/>
+          <w:lang w:val="hu-HU" w:eastAsia="en-GB"/>
+        </w:rPr>
+        <w:t>e (</w:t>
+      </w:r>
+      <w:proofErr w:type="spellStart"/>
+      <w:r>
+        <w:rPr>
+          <w:color w:val="000000" w:themeColor="text1"/>
+        </w:rPr>
         <w:t>összesen</w:t>
       </w:r>
       <w:proofErr w:type="spellEnd"/>
       <w:r>
+        <w:rPr>
+          <w:color w:val="000000" w:themeColor="text1"/>
+        </w:rPr>
         <w:t xml:space="preserve"> kb. </w:t>
       </w:r>
       <w:r>
         <w:rPr>
-          <w:color w:val="FF0000"/>
-        </w:rPr>
-        <w:t>X</w:t>
-      </w:r>
-      <w:r>
-        <w:t xml:space="preserve"> </w:t>
-      </w:r>
-      <w:proofErr w:type="spellStart"/>
-      <w:r>
+          <w:color w:val="000000" w:themeColor="text1"/>
+        </w:rPr>
+        <w:t>4</w:t>
+      </w:r>
+      <w:r>
+        <w:rPr>
+          <w:color w:val="000000" w:themeColor="text1"/>
+        </w:rPr>
+        <w:t xml:space="preserve"> </w:t>
+      </w:r>
+      <w:proofErr w:type="spellStart"/>
+      <w:r>
+        <w:rPr>
+          <w:color w:val="000000" w:themeColor="text1"/>
+        </w:rPr>
         <w:t>óra</w:t>
       </w:r>
       <w:proofErr w:type="spellEnd"/>
       <w:r>
+        <w:rPr>
+          <w:color w:val="000000" w:themeColor="text1"/>
+        </w:rPr>
         <w:t>):</w:t>
       </w:r>
     </w:p>
     <w:p>
       <w:pPr>
+        <w:pStyle w:val="ListParagraph"/>
         <w:numPr>
           <w:ilvl w:val="0"/>
           <w:numId w:val="1"/>
         </w:numPr>
-        <w:rPr>
-          <w:color w:val="FF0000"/>
-        </w:rPr>
-      </w:pPr>
-      <w:proofErr w:type="spellStart"/>
-      <w:r>
-        <w:rPr>
-          <w:color w:val="FF0000"/>
-        </w:rPr>
-        <w:t>Konkrét</w:t>
-      </w:r>
-      <w:proofErr w:type="spellEnd"/>
-      <w:r>
-        <w:rPr>
-          <w:color w:val="FF0000"/>
-        </w:rPr>
-        <w:t xml:space="preserve">, </w:t>
-      </w:r>
-      <w:proofErr w:type="spellStart"/>
-      <w:r>
-        <w:rPr>
-          <w:color w:val="FF0000"/>
-        </w:rPr>
-        <w:t>projekt-specifikus</w:t>
-      </w:r>
-      <w:proofErr w:type="spellEnd"/>
-      <w:r>
-        <w:rPr>
-          <w:color w:val="FF0000"/>
-        </w:rPr>
-        <w:t xml:space="preserve"> </w:t>
-      </w:r>
-      <w:proofErr w:type="spellStart"/>
-      <w:r>
-        <w:rPr>
-          <w:color w:val="FF0000"/>
-        </w:rPr>
-        <w:t>feladat</w:t>
-      </w:r>
-      <w:proofErr w:type="spellEnd"/>
-      <w:r>
-        <w:rPr>
-          <w:color w:val="FF0000"/>
-        </w:rPr>
-        <w:t xml:space="preserve"> (X </w:t>
-      </w:r>
-      <w:proofErr w:type="spellStart"/>
-      <w:r>
-        <w:rPr>
-          <w:color w:val="FF0000"/>
-        </w:rPr>
-        <w:t>osztályhoz</w:t>
-      </w:r>
-      <w:proofErr w:type="spellEnd"/>
-      <w:r>
-        <w:rPr>
-          <w:color w:val="FF0000"/>
-        </w:rPr>
-        <w:t xml:space="preserve"> unit </w:t>
-      </w:r>
-      <w:proofErr w:type="spellStart"/>
-      <w:r>
-        <w:rPr>
-          <w:color w:val="FF0000"/>
-        </w:rPr>
-        <w:t>tesztek</w:t>
-      </w:r>
-      <w:proofErr w:type="spellEnd"/>
-      <w:r>
-        <w:rPr>
-          <w:color w:val="FF0000"/>
-        </w:rPr>
-        <w:t xml:space="preserve"> </w:t>
-      </w:r>
-      <w:proofErr w:type="spellStart"/>
-      <w:r>
-        <w:rPr>
-          <w:color w:val="FF0000"/>
-        </w:rPr>
-        <w:t>készítése</w:t>
-      </w:r>
-      <w:proofErr w:type="spellEnd"/>
-      <w:r>
-        <w:rPr>
-          <w:color w:val="FF0000"/>
-        </w:rPr>
-        <w:t>)</w:t>
+        <w:spacing w:line="240" w:lineRule="auto"/>
+        <w:rPr>
+          <w:rFonts w:ascii="Times New Roman" w:eastAsia="Times New Roman" w:hAnsi="Times New Roman" w:cs="Times New Roman"/>
+          <w:color w:val="000000" w:themeColor="text1"/>
+          <w:sz w:val="24"/>
+          <w:szCs w:val="24"/>
+          <w:lang w:val="en-HU" w:eastAsia="en-GB"/>
+        </w:rPr>
+      </w:pPr>
+      <w:proofErr w:type="spellStart"/>
+      <w:r>
+        <w:rPr>
+          <w:rFonts w:ascii="Segoe UI" w:eastAsia="Times New Roman" w:hAnsi="Segoe UI" w:cs="Segoe UI"/>
+          <w:color w:val="000000" w:themeColor="text1"/>
+          <w:sz w:val="23"/>
+          <w:szCs w:val="23"/>
+          <w:shd w:val="clear" w:color="auto" w:fill="FFFFFF"/>
+          <w:lang w:val="hu-HU" w:eastAsia="en-GB"/>
+        </w:rPr>
+        <w:t>Maven</w:t>
+      </w:r>
+      <w:proofErr w:type="spellEnd"/>
+      <w:r>
+        <w:rPr>
+          <w:rFonts w:ascii="Segoe UI" w:eastAsia="Times New Roman" w:hAnsi="Segoe UI" w:cs="Segoe UI"/>
+          <w:color w:val="000000" w:themeColor="text1"/>
+          <w:sz w:val="23"/>
+          <w:szCs w:val="23"/>
+          <w:shd w:val="clear" w:color="auto" w:fill="FFFFFF"/>
+          <w:lang w:val="en-HU" w:eastAsia="en-GB"/>
+        </w:rPr>
+        <w:t xml:space="preserve"> </w:t>
+      </w:r>
+    </w:p>
+    <w:p>
+      <w:pPr>
+        <w:spacing w:line="240" w:lineRule="auto"/>
+        <w:rPr>
+          <w:rFonts w:ascii="Times New Roman" w:eastAsia="Times New Roman" w:hAnsi="Times New Roman" w:cs="Times New Roman"/>
+          <w:color w:val="000000" w:themeColor="text1"/>
+          <w:sz w:val="24"/>
+          <w:szCs w:val="24"/>
+          <w:lang w:val="en-HU" w:eastAsia="en-GB"/>
+        </w:rPr>
+      </w:pPr>
+      <w:r>
+        <w:rPr>
+          <w:rFonts w:ascii="Segoe UI" w:eastAsia="Times New Roman" w:hAnsi="Segoe UI" w:cs="Segoe UI"/>
+          <w:color w:val="000000" w:themeColor="text1"/>
+          <w:sz w:val="23"/>
+          <w:szCs w:val="23"/>
+          <w:shd w:val="clear" w:color="auto" w:fill="FFFFFF"/>
+          <w:lang w:val="en-HU" w:eastAsia="en-GB"/>
+        </w:rPr>
+        <w:t>Statikus analízis eszköz futtatása és jelzett hibák átnézése</w:t>
+      </w:r>
+      <w:r>
+        <w:rPr>
+          <w:color w:val="000000" w:themeColor="text1"/>
+        </w:rPr>
+        <w:t>(</w:t>
+      </w:r>
+      <w:proofErr w:type="spellStart"/>
+      <w:r>
+        <w:rPr>
+          <w:color w:val="000000" w:themeColor="text1"/>
+        </w:rPr>
+        <w:t>összesen</w:t>
+      </w:r>
+      <w:proofErr w:type="spellEnd"/>
+      <w:r>
+        <w:rPr>
+          <w:color w:val="000000" w:themeColor="text1"/>
+        </w:rPr>
+        <w:t xml:space="preserve"> kb. </w:t>
+      </w:r>
+      <w:proofErr w:type="gramStart"/>
+      <w:r>
+        <w:rPr>
+          <w:color w:val="000000" w:themeColor="text1"/>
+        </w:rPr>
+        <w:t>5</w:t>
+      </w:r>
+      <w:r>
+        <w:rPr>
+          <w:color w:val="000000" w:themeColor="text1"/>
+        </w:rPr>
+        <w:t xml:space="preserve"> </w:t>
+      </w:r>
+      <w:r>
+        <w:rPr>
+          <w:color w:val="000000" w:themeColor="text1"/>
+        </w:rPr>
+        <w:t xml:space="preserve"> </w:t>
+      </w:r>
+      <w:proofErr w:type="spellStart"/>
+      <w:r>
+        <w:rPr>
+          <w:color w:val="000000" w:themeColor="text1"/>
+        </w:rPr>
+        <w:t>óra</w:t>
+      </w:r>
+      <w:proofErr w:type="spellEnd"/>
+      <w:proofErr w:type="gramEnd"/>
+      <w:r>
+        <w:rPr>
+          <w:color w:val="000000" w:themeColor="text1"/>
+        </w:rPr>
+        <w:t>):</w:t>
       </w:r>
     </w:p>
     <w:p>
@@ -578,62 +677,132 @@
           <w:numId w:val="1"/>
         </w:numPr>
         <w:rPr>
-          <w:color w:val="FF0000"/>
-        </w:rPr>
-      </w:pPr>
-      <w:r>
-        <w:rPr>
-          <w:color w:val="FF0000"/>
-        </w:rPr>
-        <w:t>...</w:t>
-      </w:r>
-    </w:p>
-    <w:p>
-      <w:pPr>
-        <w:rPr>
-          <w:color w:val="FF0000"/>
-        </w:rPr>
-      </w:pPr>
-      <w:proofErr w:type="spellStart"/>
-      <w:r>
-        <w:rPr>
-          <w:color w:val="FF0000"/>
-        </w:rPr>
-        <w:t>Részfeladat</w:t>
-      </w:r>
-      <w:proofErr w:type="spellEnd"/>
-      <w:r>
-        <w:rPr>
-          <w:color w:val="FF0000"/>
-        </w:rPr>
-        <w:t xml:space="preserve"> 2</w:t>
-      </w:r>
-      <w:r>
-        <w:t xml:space="preserve"> (</w:t>
-      </w:r>
-      <w:proofErr w:type="spellStart"/>
-      <w:r>
+          <w:color w:val="000000" w:themeColor="text1"/>
+        </w:rPr>
+      </w:pPr>
+      <w:proofErr w:type="spellStart"/>
+      <w:r>
+        <w:rPr>
+          <w:color w:val="000000" w:themeColor="text1"/>
+        </w:rPr>
+        <w:t>Exceptionok</w:t>
+      </w:r>
+      <w:proofErr w:type="spellEnd"/>
+      <w:r>
+        <w:rPr>
+          <w:color w:val="000000" w:themeColor="text1"/>
+        </w:rPr>
+        <w:t xml:space="preserve"> </w:t>
+      </w:r>
+      <w:proofErr w:type="spellStart"/>
+      <w:r>
+        <w:rPr>
+          <w:color w:val="000000" w:themeColor="text1"/>
+        </w:rPr>
+        <w:t>refaktorálása</w:t>
+      </w:r>
+      <w:proofErr w:type="spellEnd"/>
+      <w:r>
+        <w:rPr>
+          <w:color w:val="000000" w:themeColor="text1"/>
+        </w:rPr>
+        <w:t xml:space="preserve">, </w:t>
+      </w:r>
+      <w:proofErr w:type="spellStart"/>
+      <w:r>
+        <w:rPr>
+          <w:color w:val="000000" w:themeColor="text1"/>
+        </w:rPr>
+        <w:t>és</w:t>
+      </w:r>
+      <w:proofErr w:type="spellEnd"/>
+      <w:r>
+        <w:rPr>
+          <w:color w:val="000000" w:themeColor="text1"/>
+        </w:rPr>
+        <w:t xml:space="preserve"> logging util </w:t>
+      </w:r>
+      <w:proofErr w:type="spellStart"/>
+      <w:r>
+        <w:rPr>
+          <w:color w:val="000000" w:themeColor="text1"/>
+        </w:rPr>
+        <w:t>bevezetése</w:t>
+      </w:r>
+      <w:proofErr w:type="spellEnd"/>
+    </w:p>
+    <w:p>
+      <w:pPr>
+        <w:rPr>
+          <w:color w:val="000000" w:themeColor="text1"/>
+        </w:rPr>
+      </w:pPr>
+      <w:r>
+        <w:rPr>
+          <w:color w:val="000000" w:themeColor="text1"/>
+        </w:rPr>
+        <w:t>Exploratory</w:t>
+      </w:r>
+      <w:r>
+        <w:rPr>
+          <w:color w:val="000000" w:themeColor="text1"/>
+        </w:rPr>
+        <w:t xml:space="preserve"> </w:t>
+      </w:r>
+      <w:proofErr w:type="gramStart"/>
+      <w:r>
+        <w:rPr>
+          <w:color w:val="000000" w:themeColor="text1"/>
+        </w:rPr>
+        <w:t>testing</w:t>
+      </w:r>
+      <w:r>
+        <w:rPr>
+          <w:color w:val="000000" w:themeColor="text1"/>
+        </w:rPr>
+        <w:t>(</w:t>
+      </w:r>
+      <w:proofErr w:type="spellStart"/>
+      <w:proofErr w:type="gramEnd"/>
+      <w:r>
+        <w:rPr>
+          <w:color w:val="000000" w:themeColor="text1"/>
+        </w:rPr>
         <w:t>összesen</w:t>
       </w:r>
       <w:proofErr w:type="spellEnd"/>
       <w:r>
+        <w:rPr>
+          <w:color w:val="000000" w:themeColor="text1"/>
+        </w:rPr>
         <w:t xml:space="preserve"> kb. </w:t>
       </w:r>
-      <w:r>
-        <w:rPr>
-          <w:color w:val="FF0000"/>
-        </w:rPr>
-        <w:t>X</w:t>
-      </w:r>
-      <w:r>
-        <w:t xml:space="preserve"> </w:t>
-      </w:r>
-      <w:proofErr w:type="spellStart"/>
-      <w:r>
+      <w:proofErr w:type="gramStart"/>
+      <w:r>
+        <w:rPr>
+          <w:color w:val="000000" w:themeColor="text1"/>
+        </w:rPr>
+        <w:t>4</w:t>
+      </w:r>
+      <w:r>
+        <w:rPr>
+          <w:color w:val="000000" w:themeColor="text1"/>
+        </w:rPr>
+        <w:t xml:space="preserve">  </w:t>
+      </w:r>
+      <w:proofErr w:type="spellStart"/>
+      <w:r>
+        <w:rPr>
+          <w:color w:val="000000" w:themeColor="text1"/>
+        </w:rPr>
         <w:t>óra</w:t>
       </w:r>
       <w:proofErr w:type="spellEnd"/>
-      <w:r>
+      <w:proofErr w:type="gramEnd"/>
+      <w:r>
+        <w:rPr>
+          <w:color w:val="000000" w:themeColor="text1"/>
+        </w:rPr>
         <w:t>):</w:t>
       </w:r>
     </w:p>
@@ -644,78 +813,157 @@
           <w:numId w:val="1"/>
         </w:numPr>
         <w:rPr>
-          <w:color w:val="FF0000"/>
-        </w:rPr>
-      </w:pPr>
-      <w:proofErr w:type="spellStart"/>
-      <w:r>
-        <w:rPr>
-          <w:color w:val="FF0000"/>
-        </w:rPr>
-        <w:t>Konkrét</w:t>
-      </w:r>
-      <w:proofErr w:type="spellEnd"/>
-      <w:r>
-        <w:rPr>
-          <w:color w:val="FF0000"/>
+          <w:color w:val="000000" w:themeColor="text1"/>
+        </w:rPr>
+      </w:pPr>
+      <w:proofErr w:type="spellStart"/>
+      <w:r>
+        <w:rPr>
+          <w:color w:val="000000" w:themeColor="text1"/>
+        </w:rPr>
+        <w:t>Inputok</w:t>
+      </w:r>
+      <w:proofErr w:type="spellEnd"/>
+      <w:r>
+        <w:rPr>
+          <w:color w:val="000000" w:themeColor="text1"/>
+        </w:rPr>
+        <w:t xml:space="preserve"> </w:t>
+      </w:r>
+      <w:proofErr w:type="spellStart"/>
+      <w:r>
+        <w:rPr>
+          <w:color w:val="000000" w:themeColor="text1"/>
+        </w:rPr>
+        <w:t>tesztelése</w:t>
+      </w:r>
+      <w:proofErr w:type="spellEnd"/>
+      <w:r>
+        <w:rPr>
+          <w:color w:val="000000" w:themeColor="text1"/>
         </w:rPr>
         <w:t xml:space="preserve">, </w:t>
       </w:r>
       <w:proofErr w:type="spellStart"/>
       <w:r>
         <w:rPr>
-          <w:color w:val="FF0000"/>
-        </w:rPr>
-        <w:t>projekt-specifikus</w:t>
-      </w:r>
-      <w:proofErr w:type="spellEnd"/>
-      <w:r>
-        <w:rPr>
-          <w:color w:val="FF0000"/>
-        </w:rPr>
-        <w:t xml:space="preserve"> </w:t>
-      </w:r>
-      <w:proofErr w:type="spellStart"/>
-      <w:r>
-        <w:rPr>
-          <w:color w:val="FF0000"/>
-        </w:rPr>
-        <w:t>feladat</w:t>
-      </w:r>
-      <w:proofErr w:type="spellEnd"/>
-      <w:r>
-        <w:rPr>
-          <w:color w:val="FF0000"/>
-        </w:rPr>
-        <w:t xml:space="preserve"> (Z </w:t>
-      </w:r>
-      <w:proofErr w:type="spellStart"/>
-      <w:r>
-        <w:rPr>
-          <w:color w:val="FF0000"/>
-        </w:rPr>
-        <w:t>részfeladat</w:t>
-      </w:r>
-      <w:proofErr w:type="spellEnd"/>
-      <w:r>
-        <w:rPr>
-          <w:color w:val="FF0000"/>
-        </w:rPr>
-        <w:t xml:space="preserve"> </w:t>
-      </w:r>
-      <w:proofErr w:type="spellStart"/>
-      <w:r>
-        <w:rPr>
-          <w:color w:val="FF0000"/>
-        </w:rPr>
-        <w:t>ellenőrzése</w:t>
-      </w:r>
-      <w:proofErr w:type="spellEnd"/>
-      <w:r>
-        <w:rPr>
-          <w:color w:val="FF0000"/>
-        </w:rPr>
+          <w:color w:val="000000" w:themeColor="text1"/>
+        </w:rPr>
+        <w:t>azok</w:t>
+      </w:r>
+      <w:proofErr w:type="spellEnd"/>
+      <w:r>
+        <w:rPr>
+          <w:color w:val="000000" w:themeColor="text1"/>
+        </w:rPr>
+        <w:t xml:space="preserve"> </w:t>
+      </w:r>
+      <w:proofErr w:type="spellStart"/>
+      <w:r>
+        <w:rPr>
+          <w:color w:val="000000" w:themeColor="text1"/>
+        </w:rPr>
+        <w:t>érzékenysége</w:t>
+      </w:r>
+      <w:proofErr w:type="spellEnd"/>
+    </w:p>
+    <w:p/>
+    <w:p>
+      <w:r>
+        <w:rPr>
+          <w:noProof/>
+        </w:rPr>
+        <w:pict w14:anchorId="0309DECC">
+          <v:rect id="_x0000_i1027" alt="" style="width:451.3pt;height:.05pt;mso-width-percent:0;mso-height-percent:0;mso-width-percent:0;mso-height-percent:0" o:hralign="center" o:hrstd="t" o:hr="t" fillcolor="#a0a0a0" stroked="f"/>
+        </w:pict>
+      </w:r>
+    </w:p>
+    <w:p>
+      <w:pPr>
+        <w:pStyle w:val="Heading4"/>
+      </w:pPr>
+      <w:bookmarkStart w:id="4" w:name="_lfawlbg1z31q" w:colFirst="0" w:colLast="0"/>
+      <w:bookmarkEnd w:id="4"/>
+      <w:proofErr w:type="spellStart"/>
+      <w:r>
+        <w:t>Csapattag</w:t>
+      </w:r>
+      <w:proofErr w:type="spellEnd"/>
+      <w:r>
+        <w:t xml:space="preserve"> 3 (</w:t>
+      </w:r>
+      <w:proofErr w:type="spellStart"/>
+      <w:r>
+        <w:rPr>
+          <w:color w:val="FF0000"/>
+        </w:rPr>
+        <w:t>Név</w:t>
+      </w:r>
+      <w:proofErr w:type="spellEnd"/>
+      <w:r>
+        <w:t xml:space="preserve">, </w:t>
+      </w:r>
+      <w:r>
+        <w:rPr>
+          <w:color w:val="FF0000"/>
+        </w:rPr>
+        <w:t>NEPTUN</w:t>
+      </w:r>
+      <w:r>
+        <w:t xml:space="preserve">, </w:t>
+      </w:r>
+      <w:r>
+        <w:rPr>
+          <w:color w:val="FF0000"/>
+        </w:rPr>
+        <w:t>GitHub</w:t>
+      </w:r>
+      <w:r>
         <w:t>)</w:t>
+      </w:r>
+    </w:p>
+    <w:p>
+      <w:proofErr w:type="spellStart"/>
+      <w:r>
+        <w:rPr>
+          <w:color w:val="FF0000"/>
+        </w:rPr>
+        <w:t>Részfeladat</w:t>
+      </w:r>
+      <w:proofErr w:type="spellEnd"/>
+      <w:r>
+        <w:rPr>
+          <w:color w:val="FF0000"/>
+        </w:rPr>
+        <w:t xml:space="preserve"> 1</w:t>
+      </w:r>
+      <w:r>
+        <w:t xml:space="preserve"> (</w:t>
+      </w:r>
+      <w:proofErr w:type="spellStart"/>
+      <w:r>
+        <w:t>összesen</w:t>
+      </w:r>
+      <w:proofErr w:type="spellEnd"/>
+      <w:r>
+        <w:t xml:space="preserve"> kb. </w:t>
+      </w:r>
+      <w:r>
+        <w:rPr>
+          <w:color w:val="FF0000"/>
+        </w:rPr>
+        <w:t>X</w:t>
+      </w:r>
+      <w:r>
+        <w:t xml:space="preserve"> </w:t>
+      </w:r>
+      <w:proofErr w:type="spellStart"/>
+      <w:r>
+        <w:t>óra</w:t>
+      </w:r>
+      <w:proofErr w:type="spellEnd"/>
+      <w:r>
+        <w:t>):</w:t>
       </w:r>
     </w:p>
     <w:p>
@@ -724,104 +972,93 @@
           <w:ilvl w:val="0"/>
           <w:numId w:val="1"/>
         </w:numPr>
-      </w:pPr>
-      <w:r>
-        <w:t>…</w:t>
-      </w:r>
-    </w:p>
-    <w:p>
-      <w:r>
-        <w:pict w14:anchorId="0309DECC">
-          <v:rect id="_x0000_i1026" style="width:0;height:1.5pt" o:hralign="center" o:hrstd="t" o:hr="t" fillcolor="#a0a0a0" stroked="f"/>
-        </w:pict>
-      </w:r>
-    </w:p>
-    <w:p>
-      <w:pPr>
-        <w:pStyle w:val="Heading4"/>
-      </w:pPr>
-      <w:bookmarkStart w:id="4" w:name="_lfawlbg1z31q" w:colFirst="0" w:colLast="0"/>
-      <w:bookmarkEnd w:id="4"/>
-      <w:proofErr w:type="spellStart"/>
-      <w:r>
-        <w:t>Csapattag</w:t>
-      </w:r>
-      <w:proofErr w:type="spellEnd"/>
-      <w:r>
-        <w:t xml:space="preserve"> 3 (</w:t>
-      </w:r>
-      <w:proofErr w:type="spellStart"/>
-      <w:r>
-        <w:rPr>
-          <w:color w:val="FF0000"/>
-        </w:rPr>
-        <w:t>Név</w:t>
-      </w:r>
-      <w:proofErr w:type="spellEnd"/>
-      <w:r>
+        <w:rPr>
+          <w:color w:val="FF0000"/>
+        </w:rPr>
+      </w:pPr>
+      <w:proofErr w:type="spellStart"/>
+      <w:r>
+        <w:rPr>
+          <w:color w:val="FF0000"/>
+        </w:rPr>
+        <w:t>Konkrét</w:t>
+      </w:r>
+      <w:proofErr w:type="spellEnd"/>
+      <w:r>
+        <w:rPr>
+          <w:color w:val="FF0000"/>
+        </w:rPr>
         <w:t xml:space="preserve">, </w:t>
       </w:r>
-      <w:r>
-        <w:rPr>
-          <w:color w:val="FF0000"/>
-        </w:rPr>
-        <w:t>NEPTUN</w:t>
-      </w:r>
-      <w:r>
-        <w:t xml:space="preserve">, </w:t>
-      </w:r>
-      <w:r>
-        <w:rPr>
-          <w:color w:val="FF0000"/>
-        </w:rPr>
-        <w:t>GitHub</w:t>
-      </w:r>
-      <w:r>
+      <w:proofErr w:type="spellStart"/>
+      <w:r>
+        <w:rPr>
+          <w:color w:val="FF0000"/>
+        </w:rPr>
+        <w:t>projekt-specifikus</w:t>
+      </w:r>
+      <w:proofErr w:type="spellEnd"/>
+      <w:r>
+        <w:rPr>
+          <w:color w:val="FF0000"/>
+        </w:rPr>
+        <w:t xml:space="preserve"> </w:t>
+      </w:r>
+      <w:proofErr w:type="spellStart"/>
+      <w:r>
+        <w:rPr>
+          <w:color w:val="FF0000"/>
+        </w:rPr>
+        <w:t>feladat</w:t>
+      </w:r>
+      <w:proofErr w:type="spellEnd"/>
+      <w:r>
+        <w:rPr>
+          <w:color w:val="FF0000"/>
+        </w:rPr>
+        <w:t xml:space="preserve"> </w:t>
+      </w:r>
+      <w:proofErr w:type="spellStart"/>
+      <w:r>
+        <w:rPr>
+          <w:color w:val="FF0000"/>
+        </w:rPr>
+        <w:t>(X osztályhoz</w:t>
+      </w:r>
+      <w:proofErr w:type="spellEnd"/>
+      <w:r>
+        <w:rPr>
+          <w:color w:val="FF0000"/>
+        </w:rPr>
+        <w:t xml:space="preserve"> unit </w:t>
+      </w:r>
+      <w:proofErr w:type="spellStart"/>
+      <w:r>
+        <w:rPr>
+          <w:color w:val="FF0000"/>
+        </w:rPr>
+        <w:t>tesztek</w:t>
+      </w:r>
+      <w:proofErr w:type="spellEnd"/>
+      <w:r>
+        <w:rPr>
+          <w:color w:val="FF0000"/>
+        </w:rPr>
+        <w:t xml:space="preserve"> </w:t>
+      </w:r>
+      <w:proofErr w:type="spellStart"/>
+      <w:r>
+        <w:rPr>
+          <w:color w:val="FF0000"/>
+        </w:rPr>
+        <w:t>készítése</w:t>
+      </w:r>
+      <w:proofErr w:type="spellEnd"/>
+      <w:r>
+        <w:rPr>
+          <w:color w:val="FF0000"/>
+        </w:rPr>
         <w:t>)</w:t>
-      </w:r>
-    </w:p>
-    <w:p>
-      <w:proofErr w:type="spellStart"/>
-      <w:r>
-        <w:rPr>
-          <w:color w:val="FF0000"/>
-        </w:rPr>
-        <w:t>Részfeladat</w:t>
-      </w:r>
-      <w:proofErr w:type="spellEnd"/>
-      <w:r>
-        <w:rPr>
-          <w:color w:val="FF0000"/>
-        </w:rPr>
-        <w:t xml:space="preserve"> 1</w:t>
-      </w:r>
-      <w:r>
-        <w:t xml:space="preserve"> (</w:t>
-      </w:r>
-      <w:proofErr w:type="spellStart"/>
-      <w:r>
-        <w:t>összesen</w:t>
-      </w:r>
-      <w:proofErr w:type="spellEnd"/>
-      <w:r>
-        <w:t xml:space="preserve"> kb. </w:t>
-      </w:r>
-      <w:r>
-        <w:rPr>
-          <w:color w:val="FF0000"/>
-        </w:rPr>
-        <w:t>X</w:t>
-      </w:r>
-      <w:r>
-        <w:t xml:space="preserve"> </w:t>
-      </w:r>
-      <w:proofErr w:type="spellStart"/>
-      <w:r>
-        <w:t>óra</w:t>
-      </w:r>
-      <w:proofErr w:type="spellEnd"/>
-      <w:r>
-        <w:t>):</w:t>
       </w:r>
     </w:p>
     <w:p>
@@ -834,89 +1071,60 @@
           <w:color w:val="FF0000"/>
         </w:rPr>
       </w:pPr>
-      <w:proofErr w:type="spellStart"/>
-      <w:r>
-        <w:rPr>
-          <w:color w:val="FF0000"/>
-        </w:rPr>
-        <w:t>Konkrét</w:t>
-      </w:r>
-      <w:proofErr w:type="spellEnd"/>
-      <w:r>
-        <w:rPr>
-          <w:color w:val="FF0000"/>
-        </w:rPr>
-        <w:t xml:space="preserve">, </w:t>
-      </w:r>
-      <w:proofErr w:type="spellStart"/>
-      <w:r>
-        <w:rPr>
-          <w:color w:val="FF0000"/>
-        </w:rPr>
-        <w:t>projekt-specifikus</w:t>
-      </w:r>
-      <w:proofErr w:type="spellEnd"/>
-      <w:r>
-        <w:rPr>
-          <w:color w:val="FF0000"/>
-        </w:rPr>
-        <w:t xml:space="preserve"> </w:t>
-      </w:r>
-      <w:proofErr w:type="spellStart"/>
-      <w:r>
-        <w:rPr>
-          <w:color w:val="FF0000"/>
-        </w:rPr>
-        <w:t>feladat</w:t>
-      </w:r>
-      <w:proofErr w:type="spellEnd"/>
-      <w:r>
-        <w:rPr>
-          <w:color w:val="FF0000"/>
-        </w:rPr>
-        <w:t xml:space="preserve"> (X </w:t>
-      </w:r>
-      <w:proofErr w:type="spellStart"/>
-      <w:r>
-        <w:rPr>
-          <w:color w:val="FF0000"/>
-        </w:rPr>
-        <w:t>osztályhoz</w:t>
-      </w:r>
-      <w:proofErr w:type="spellEnd"/>
-      <w:r>
-        <w:rPr>
-          <w:color w:val="FF0000"/>
-        </w:rPr>
-        <w:t xml:space="preserve"> unit </w:t>
-      </w:r>
-      <w:proofErr w:type="spellStart"/>
-      <w:r>
-        <w:rPr>
-          <w:color w:val="FF0000"/>
-        </w:rPr>
-        <w:t>tesztek</w:t>
-      </w:r>
-      <w:proofErr w:type="spellEnd"/>
-      <w:r>
-        <w:rPr>
-          <w:color w:val="FF0000"/>
-        </w:rPr>
-        <w:t xml:space="preserve"> </w:t>
-      </w:r>
-      <w:proofErr w:type="spellStart"/>
-      <w:r>
-        <w:rPr>
-          <w:color w:val="FF0000"/>
-        </w:rPr>
-        <w:t>készítése</w:t>
-      </w:r>
-      <w:proofErr w:type="spellEnd"/>
-      <w:r>
-        <w:rPr>
-          <w:color w:val="FF0000"/>
-        </w:rPr>
-        <w:t>)</w:t>
+      <w:r>
+        <w:rPr>
+          <w:color w:val="FF0000"/>
+        </w:rPr>
+        <w:t>...</w:t>
+      </w:r>
+    </w:p>
+    <w:p>
+      <w:pPr>
+        <w:rPr>
+          <w:color w:val="FF0000"/>
+        </w:rPr>
+      </w:pPr>
+      <w:proofErr w:type="spellStart"/>
+      <w:r>
+        <w:rPr>
+          <w:color w:val="FF0000"/>
+        </w:rPr>
+        <w:t>Részfeladat</w:t>
+      </w:r>
+      <w:proofErr w:type="spellEnd"/>
+      <w:r>
+        <w:rPr>
+          <w:color w:val="FF0000"/>
+        </w:rPr>
+        <w:t xml:space="preserve"> 2</w:t>
+      </w:r>
+      <w:r>
+        <w:t xml:space="preserve"> (</w:t>
+      </w:r>
+      <w:proofErr w:type="spellStart"/>
+      <w:r>
+        <w:t>összesen</w:t>
+      </w:r>
+      <w:proofErr w:type="spellEnd"/>
+      <w:r>
+        <w:t xml:space="preserve"> kb. </w:t>
+      </w:r>
+      <w:r>
+        <w:rPr>
+          <w:color w:val="FF0000"/>
+        </w:rPr>
+        <w:t>X</w:t>
+      </w:r>
+      <w:r>
+        <w:t xml:space="preserve"> </w:t>
+      </w:r>
+      <w:proofErr w:type="spellStart"/>
+      <w:r>
+        <w:t>óra</w:t>
+      </w:r>
+      <w:proofErr w:type="spellEnd"/>
+      <w:r>
+        <w:t>):</w:t>
       </w:r>
     </w:p>
     <w:p>
@@ -929,60 +1137,75 @@
           <w:color w:val="FF0000"/>
         </w:rPr>
       </w:pPr>
-      <w:r>
-        <w:rPr>
-          <w:color w:val="FF0000"/>
-        </w:rPr>
-        <w:t>...</w:t>
-      </w:r>
-    </w:p>
-    <w:p>
-      <w:pPr>
-        <w:rPr>
-          <w:color w:val="FF0000"/>
-        </w:rPr>
-      </w:pPr>
-      <w:proofErr w:type="spellStart"/>
-      <w:r>
-        <w:rPr>
-          <w:color w:val="FF0000"/>
-        </w:rPr>
-        <w:t>Részfeladat</w:t>
-      </w:r>
-      <w:proofErr w:type="spellEnd"/>
-      <w:r>
-        <w:rPr>
-          <w:color w:val="FF0000"/>
-        </w:rPr>
-        <w:t xml:space="preserve"> 2</w:t>
-      </w:r>
-      <w:r>
-        <w:t xml:space="preserve"> (</w:t>
-      </w:r>
-      <w:proofErr w:type="spellStart"/>
-      <w:r>
-        <w:t>összesen</w:t>
-      </w:r>
-      <w:proofErr w:type="spellEnd"/>
-      <w:r>
-        <w:t xml:space="preserve"> kb. </w:t>
-      </w:r>
-      <w:r>
-        <w:rPr>
-          <w:color w:val="FF0000"/>
-        </w:rPr>
-        <w:t>X</w:t>
-      </w:r>
-      <w:r>
-        <w:t xml:space="preserve"> </w:t>
-      </w:r>
-      <w:proofErr w:type="spellStart"/>
-      <w:r>
-        <w:t>óra</w:t>
-      </w:r>
-      <w:proofErr w:type="spellEnd"/>
-      <w:r>
-        <w:t>):</w:t>
+      <w:proofErr w:type="spellStart"/>
+      <w:r>
+        <w:rPr>
+          <w:color w:val="FF0000"/>
+        </w:rPr>
+        <w:t>Konkrét</w:t>
+      </w:r>
+      <w:proofErr w:type="spellEnd"/>
+      <w:r>
+        <w:rPr>
+          <w:color w:val="FF0000"/>
+        </w:rPr>
+        <w:t xml:space="preserve">, </w:t>
+      </w:r>
+      <w:proofErr w:type="spellStart"/>
+      <w:r>
+        <w:rPr>
+          <w:color w:val="FF0000"/>
+        </w:rPr>
+        <w:t>projekt-specifikus</w:t>
+      </w:r>
+      <w:proofErr w:type="spellEnd"/>
+      <w:r>
+        <w:rPr>
+          <w:color w:val="FF0000"/>
+        </w:rPr>
+        <w:t xml:space="preserve"> </w:t>
+      </w:r>
+      <w:proofErr w:type="spellStart"/>
+      <w:r>
+        <w:rPr>
+          <w:color w:val="FF0000"/>
+        </w:rPr>
+        <w:t>feladat</w:t>
+      </w:r>
+      <w:proofErr w:type="spellEnd"/>
+      <w:r>
+        <w:rPr>
+          <w:color w:val="FF0000"/>
+        </w:rPr>
+        <w:t xml:space="preserve"> (Z </w:t>
+      </w:r>
+      <w:proofErr w:type="spellStart"/>
+      <w:r>
+        <w:rPr>
+          <w:color w:val="FF0000"/>
+        </w:rPr>
+        <w:t>részfeladat</w:t>
+      </w:r>
+      <w:proofErr w:type="spellEnd"/>
+      <w:r>
+        <w:rPr>
+          <w:color w:val="FF0000"/>
+        </w:rPr>
+        <w:t xml:space="preserve"> </w:t>
+      </w:r>
+      <w:proofErr w:type="spellStart"/>
+      <w:r>
+        <w:rPr>
+          <w:color w:val="FF0000"/>
+        </w:rPr>
+        <w:t>ellenőrzése</w:t>
+      </w:r>
+      <w:proofErr w:type="spellEnd"/>
+      <w:r>
+        <w:rPr>
+          <w:color w:val="FF0000"/>
+        </w:rPr>
+        <w:t>)</w:t>
       </w:r>
     </w:p>
     <w:p>
@@ -991,79 +1214,107 @@
           <w:ilvl w:val="0"/>
           <w:numId w:val="1"/>
         </w:numPr>
-        <w:rPr>
-          <w:color w:val="FF0000"/>
-        </w:rPr>
-      </w:pPr>
-      <w:proofErr w:type="spellStart"/>
-      <w:r>
-        <w:rPr>
-          <w:color w:val="FF0000"/>
-        </w:rPr>
-        <w:t>Konkrét</w:t>
-      </w:r>
-      <w:proofErr w:type="spellEnd"/>
-      <w:r>
-        <w:rPr>
-          <w:color w:val="FF0000"/>
-        </w:rPr>
+      </w:pPr>
+      <w:r>
+        <w:t>…</w:t>
+      </w:r>
+    </w:p>
+    <w:p>
+      <w:r>
+        <w:rPr>
+          <w:noProof/>
+        </w:rPr>
+        <w:pict w14:anchorId="25173663">
+          <v:rect id="_x0000_i1026" alt="" style="width:451.3pt;height:.05pt;mso-width-percent:0;mso-height-percent:0;mso-width-percent:0;mso-height-percent:0" o:hralign="center" o:hrstd="t" o:hr="t" fillcolor="#a0a0a0" stroked="f"/>
+        </w:pict>
+      </w:r>
+    </w:p>
+    <w:p>
+      <w:pPr>
+        <w:pStyle w:val="Heading4"/>
+      </w:pPr>
+      <w:bookmarkStart w:id="5" w:name="_6kw3bxvxrbz0" w:colFirst="0" w:colLast="0"/>
+      <w:bookmarkEnd w:id="5"/>
+      <w:proofErr w:type="spellStart"/>
+      <w:r>
+        <w:t>Csapattag</w:t>
+      </w:r>
+      <w:proofErr w:type="spellEnd"/>
+      <w:r>
+        <w:t xml:space="preserve"> 4 (</w:t>
+      </w:r>
+      <w:proofErr w:type="spellStart"/>
+      <w:r>
+        <w:rPr>
+          <w:color w:val="FF0000"/>
+        </w:rPr>
+        <w:t>Név</w:t>
+      </w:r>
+      <w:proofErr w:type="spellEnd"/>
+      <w:r>
         <w:t xml:space="preserve">, </w:t>
       </w:r>
-      <w:proofErr w:type="spellStart"/>
-      <w:r>
-        <w:rPr>
-          <w:color w:val="FF0000"/>
-        </w:rPr>
-        <w:t>projekt-specifikus</w:t>
-      </w:r>
-      <w:proofErr w:type="spellEnd"/>
-      <w:r>
-        <w:rPr>
-          <w:color w:val="FF0000"/>
-        </w:rPr>
-        <w:t xml:space="preserve"> </w:t>
-      </w:r>
-      <w:proofErr w:type="spellStart"/>
-      <w:r>
-        <w:rPr>
-          <w:color w:val="FF0000"/>
-        </w:rPr>
-        <w:t>feladat</w:t>
-      </w:r>
-      <w:proofErr w:type="spellEnd"/>
-      <w:r>
-        <w:rPr>
-          <w:color w:val="FF0000"/>
-        </w:rPr>
-        <w:t xml:space="preserve"> (Z </w:t>
-      </w:r>
-      <w:proofErr w:type="spellStart"/>
-      <w:r>
-        <w:rPr>
-          <w:color w:val="FF0000"/>
-        </w:rPr>
-        <w:t>részfeladat</w:t>
-      </w:r>
-      <w:proofErr w:type="spellEnd"/>
-      <w:r>
-        <w:rPr>
-          <w:color w:val="FF0000"/>
-        </w:rPr>
-        <w:t xml:space="preserve"> </w:t>
-      </w:r>
-      <w:proofErr w:type="spellStart"/>
-      <w:r>
-        <w:rPr>
-          <w:color w:val="FF0000"/>
-        </w:rPr>
-        <w:t>ellenőrzése</w:t>
-      </w:r>
-      <w:proofErr w:type="spellEnd"/>
-      <w:r>
-        <w:rPr>
-          <w:color w:val="FF0000"/>
-        </w:rPr>
+      <w:r>
+        <w:rPr>
+          <w:color w:val="FF0000"/>
+        </w:rPr>
+        <w:t>NEPTUN</w:t>
+      </w:r>
+      <w:r>
+        <w:t xml:space="preserve">, </w:t>
+      </w:r>
+      <w:r>
+        <w:rPr>
+          <w:color w:val="FF0000"/>
+        </w:rPr>
+        <w:t>GitHub</w:t>
+      </w:r>
+      <w:r>
         <w:t>)</w:t>
+      </w:r>
+    </w:p>
+    <w:p>
+      <w:proofErr w:type="spellStart"/>
+      <w:r>
+        <w:rPr>
+          <w:color w:val="FF0000"/>
+        </w:rPr>
+        <w:t>Részfeladat</w:t>
+      </w:r>
+      <w:proofErr w:type="spellEnd"/>
+      <w:r>
+        <w:rPr>
+          <w:color w:val="FF0000"/>
+        </w:rPr>
+        <w:t xml:space="preserve"> 1</w:t>
+      </w:r>
+      <w:r>
+        <w:t xml:space="preserve"> (</w:t>
+      </w:r>
+      <w:proofErr w:type="spellStart"/>
+      <w:r>
+        <w:t>összesen</w:t>
+      </w:r>
+      <w:proofErr w:type="spellEnd"/>
+      <w:r>
+        <w:t xml:space="preserve"> kb. </w:t>
+      </w:r>
+      <w:r>
+        <w:rPr>
+          <w:color w:val="FF0000"/>
+        </w:rPr>
+        <w:t>X</w:t>
+      </w:r>
+      <w:r>
+        <w:t xml:space="preserve"> </w:t>
+      </w:r>
+      <w:proofErr w:type="spellStart"/>
+      <w:r>
+        <w:t>óra</w:t>
+      </w:r>
+      <w:proofErr w:type="spellEnd"/>
+      <w:r>
+        <w:t>):</w:t>
       </w:r>
     </w:p>
     <w:p>
@@ -1072,104 +1323,93 @@
           <w:ilvl w:val="0"/>
           <w:numId w:val="1"/>
         </w:numPr>
-      </w:pPr>
-      <w:r>
-        <w:t>…</w:t>
-      </w:r>
-    </w:p>
-    <w:p>
-      <w:r>
-        <w:pict w14:anchorId="25173663">
-          <v:rect id="_x0000_i1027" style="width:0;height:1.5pt" o:hralign="center" o:hrstd="t" o:hr="t" fillcolor="#a0a0a0" stroked="f"/>
-        </w:pict>
-      </w:r>
-    </w:p>
-    <w:p>
-      <w:pPr>
-        <w:pStyle w:val="Heading4"/>
-      </w:pPr>
-      <w:bookmarkStart w:id="5" w:name="_6kw3bxvxrbz0" w:colFirst="0" w:colLast="0"/>
-      <w:bookmarkEnd w:id="5"/>
-      <w:proofErr w:type="spellStart"/>
-      <w:r>
-        <w:t>Csapattag</w:t>
-      </w:r>
-      <w:proofErr w:type="spellEnd"/>
-      <w:r>
-        <w:t xml:space="preserve"> 4 (</w:t>
-      </w:r>
-      <w:proofErr w:type="spellStart"/>
-      <w:r>
-        <w:rPr>
-          <w:color w:val="FF0000"/>
-        </w:rPr>
-        <w:t>Név</w:t>
-      </w:r>
-      <w:proofErr w:type="spellEnd"/>
-      <w:r>
+        <w:rPr>
+          <w:color w:val="FF0000"/>
+        </w:rPr>
+      </w:pPr>
+      <w:proofErr w:type="spellStart"/>
+      <w:r>
+        <w:rPr>
+          <w:color w:val="FF0000"/>
+        </w:rPr>
+        <w:t>Konkrét</w:t>
+      </w:r>
+      <w:proofErr w:type="spellEnd"/>
+      <w:r>
+        <w:rPr>
+          <w:color w:val="FF0000"/>
+        </w:rPr>
         <w:t xml:space="preserve">, </w:t>
       </w:r>
-      <w:r>
-        <w:rPr>
-          <w:color w:val="FF0000"/>
-        </w:rPr>
-        <w:t>NEPTUN</w:t>
-      </w:r>
-      <w:r>
-        <w:t xml:space="preserve">, </w:t>
-      </w:r>
-      <w:r>
-        <w:rPr>
-          <w:color w:val="FF0000"/>
-        </w:rPr>
-        <w:t>GitHub</w:t>
-      </w:r>
-      <w:r>
+      <w:proofErr w:type="spellStart"/>
+      <w:r>
+        <w:rPr>
+          <w:color w:val="FF0000"/>
+        </w:rPr>
+        <w:t>projekt-specifikus</w:t>
+      </w:r>
+      <w:proofErr w:type="spellEnd"/>
+      <w:r>
+        <w:rPr>
+          <w:color w:val="FF0000"/>
+        </w:rPr>
+        <w:t xml:space="preserve"> </w:t>
+      </w:r>
+      <w:proofErr w:type="spellStart"/>
+      <w:r>
+        <w:rPr>
+          <w:color w:val="FF0000"/>
+        </w:rPr>
+        <w:t>feladat</w:t>
+      </w:r>
+      <w:proofErr w:type="spellEnd"/>
+      <w:r>
+        <w:rPr>
+          <w:color w:val="FF0000"/>
+        </w:rPr>
+        <w:t xml:space="preserve"> (X </w:t>
+      </w:r>
+      <w:proofErr w:type="spellStart"/>
+      <w:r>
+        <w:rPr>
+          <w:color w:val="FF0000"/>
+        </w:rPr>
+        <w:t>osztályhoz</w:t>
+      </w:r>
+      <w:proofErr w:type="spellEnd"/>
+      <w:r>
+        <w:rPr>
+          <w:color w:val="FF0000"/>
+        </w:rPr>
+        <w:t xml:space="preserve"> unit </w:t>
+      </w:r>
+      <w:proofErr w:type="spellStart"/>
+      <w:r>
+        <w:rPr>
+          <w:color w:val="FF0000"/>
+        </w:rPr>
+        <w:t>tesztek</w:t>
+      </w:r>
+      <w:proofErr w:type="spellEnd"/>
+      <w:r>
+        <w:rPr>
+          <w:color w:val="FF0000"/>
+        </w:rPr>
+        <w:t xml:space="preserve"> </w:t>
+      </w:r>
+      <w:proofErr w:type="spellStart"/>
+      <w:r>
+        <w:rPr>
+          <w:color w:val="FF0000"/>
+        </w:rPr>
+        <w:t>készítése</w:t>
+      </w:r>
+      <w:proofErr w:type="spellEnd"/>
+      <w:r>
+        <w:rPr>
+          <w:color w:val="FF0000"/>
+        </w:rPr>
         <w:t>)</w:t>
-      </w:r>
-    </w:p>
-    <w:p>
-      <w:proofErr w:type="spellStart"/>
-      <w:r>
-        <w:rPr>
-          <w:color w:val="FF0000"/>
-        </w:rPr>
-        <w:t>Részfeladat</w:t>
-      </w:r>
-      <w:proofErr w:type="spellEnd"/>
-      <w:r>
-        <w:rPr>
-          <w:color w:val="FF0000"/>
-        </w:rPr>
-        <w:t xml:space="preserve"> 1</w:t>
-      </w:r>
-      <w:r>
-        <w:t xml:space="preserve"> (</w:t>
-      </w:r>
-      <w:proofErr w:type="spellStart"/>
-      <w:r>
-        <w:t>összesen</w:t>
-      </w:r>
-      <w:proofErr w:type="spellEnd"/>
-      <w:r>
-        <w:t xml:space="preserve"> kb. </w:t>
-      </w:r>
-      <w:r>
-        <w:rPr>
-          <w:color w:val="FF0000"/>
-        </w:rPr>
-        <w:t>X</w:t>
-      </w:r>
-      <w:r>
-        <w:t xml:space="preserve"> </w:t>
-      </w:r>
-      <w:proofErr w:type="spellStart"/>
-      <w:r>
-        <w:t>óra</w:t>
-      </w:r>
-      <w:proofErr w:type="spellEnd"/>
-      <w:r>
-        <w:t>):</w:t>
       </w:r>
     </w:p>
     <w:p>
@@ -1182,89 +1422,60 @@
           <w:color w:val="FF0000"/>
         </w:rPr>
       </w:pPr>
-      <w:proofErr w:type="spellStart"/>
-      <w:r>
-        <w:rPr>
-          <w:color w:val="FF0000"/>
-        </w:rPr>
-        <w:t>Konkrét</w:t>
-      </w:r>
-      <w:proofErr w:type="spellEnd"/>
-      <w:r>
-        <w:rPr>
-          <w:color w:val="FF0000"/>
-        </w:rPr>
-        <w:t xml:space="preserve">, </w:t>
-      </w:r>
-      <w:proofErr w:type="spellStart"/>
-      <w:r>
-        <w:rPr>
-          <w:color w:val="FF0000"/>
-        </w:rPr>
-        <w:t>projekt-specifikus</w:t>
-      </w:r>
-      <w:proofErr w:type="spellEnd"/>
-      <w:r>
-        <w:rPr>
-          <w:color w:val="FF0000"/>
-        </w:rPr>
-        <w:t xml:space="preserve"> </w:t>
-      </w:r>
-      <w:proofErr w:type="spellStart"/>
-      <w:r>
-        <w:rPr>
-          <w:color w:val="FF0000"/>
-        </w:rPr>
-        <w:t>feladat</w:t>
-      </w:r>
-      <w:proofErr w:type="spellEnd"/>
-      <w:r>
-        <w:rPr>
-          <w:color w:val="FF0000"/>
-        </w:rPr>
-        <w:t xml:space="preserve"> (X </w:t>
-      </w:r>
-      <w:proofErr w:type="spellStart"/>
-      <w:r>
-        <w:rPr>
-          <w:color w:val="FF0000"/>
-        </w:rPr>
-        <w:t>osztályhoz</w:t>
-      </w:r>
-      <w:proofErr w:type="spellEnd"/>
-      <w:r>
-        <w:rPr>
-          <w:color w:val="FF0000"/>
-        </w:rPr>
-        <w:t xml:space="preserve"> unit </w:t>
-      </w:r>
-      <w:proofErr w:type="spellStart"/>
-      <w:r>
-        <w:rPr>
-          <w:color w:val="FF0000"/>
-        </w:rPr>
-        <w:t>tesztek</w:t>
-      </w:r>
-      <w:proofErr w:type="spellEnd"/>
-      <w:r>
-        <w:rPr>
-          <w:color w:val="FF0000"/>
-        </w:rPr>
-        <w:t xml:space="preserve"> </w:t>
-      </w:r>
-      <w:proofErr w:type="spellStart"/>
-      <w:r>
-        <w:rPr>
-          <w:color w:val="FF0000"/>
-        </w:rPr>
-        <w:t>készítése</w:t>
-      </w:r>
-      <w:proofErr w:type="spellEnd"/>
-      <w:r>
-        <w:rPr>
-          <w:color w:val="FF0000"/>
-        </w:rPr>
-        <w:t>)</w:t>
+      <w:r>
+        <w:rPr>
+          <w:color w:val="FF0000"/>
+        </w:rPr>
+        <w:t>...</w:t>
+      </w:r>
+    </w:p>
+    <w:p>
+      <w:pPr>
+        <w:rPr>
+          <w:color w:val="FF0000"/>
+        </w:rPr>
+      </w:pPr>
+      <w:proofErr w:type="spellStart"/>
+      <w:r>
+        <w:rPr>
+          <w:color w:val="FF0000"/>
+        </w:rPr>
+        <w:t>Részfeladat</w:t>
+      </w:r>
+      <w:proofErr w:type="spellEnd"/>
+      <w:r>
+        <w:rPr>
+          <w:color w:val="FF0000"/>
+        </w:rPr>
+        <w:t xml:space="preserve"> 2</w:t>
+      </w:r>
+      <w:r>
+        <w:t xml:space="preserve"> (</w:t>
+      </w:r>
+      <w:proofErr w:type="spellStart"/>
+      <w:r>
+        <w:t>összesen</w:t>
+      </w:r>
+      <w:proofErr w:type="spellEnd"/>
+      <w:r>
+        <w:t xml:space="preserve"> kb. </w:t>
+      </w:r>
+      <w:r>
+        <w:rPr>
+          <w:color w:val="FF0000"/>
+        </w:rPr>
+        <w:t>X</w:t>
+      </w:r>
+      <w:r>
+        <w:t xml:space="preserve"> </w:t>
+      </w:r>
+      <w:proofErr w:type="spellStart"/>
+      <w:r>
+        <w:t>óra</w:t>
+      </w:r>
+      <w:proofErr w:type="spellEnd"/>
+      <w:r>
+        <w:t>):</w:t>
       </w:r>
     </w:p>
     <w:p>
@@ -1277,60 +1488,75 @@
           <w:color w:val="FF0000"/>
         </w:rPr>
       </w:pPr>
-      <w:r>
-        <w:rPr>
-          <w:color w:val="FF0000"/>
-        </w:rPr>
-        <w:t>...</w:t>
-      </w:r>
-    </w:p>
-    <w:p>
-      <w:pPr>
-        <w:rPr>
-          <w:color w:val="FF0000"/>
-        </w:rPr>
-      </w:pPr>
-      <w:proofErr w:type="spellStart"/>
-      <w:r>
-        <w:rPr>
-          <w:color w:val="FF0000"/>
-        </w:rPr>
-        <w:t>Részfeladat</w:t>
-      </w:r>
-      <w:proofErr w:type="spellEnd"/>
-      <w:r>
-        <w:rPr>
-          <w:color w:val="FF0000"/>
-        </w:rPr>
-        <w:t xml:space="preserve"> 2</w:t>
-      </w:r>
-      <w:r>
-        <w:t xml:space="preserve"> (</w:t>
-      </w:r>
-      <w:proofErr w:type="spellStart"/>
-      <w:r>
-        <w:t>összesen</w:t>
-      </w:r>
-      <w:proofErr w:type="spellEnd"/>
-      <w:r>
-        <w:t xml:space="preserve"> kb. </w:t>
-      </w:r>
-      <w:r>
-        <w:rPr>
-          <w:color w:val="FF0000"/>
-        </w:rPr>
-        <w:t>X</w:t>
-      </w:r>
-      <w:r>
-        <w:t xml:space="preserve"> </w:t>
-      </w:r>
-      <w:proofErr w:type="spellStart"/>
-      <w:r>
-        <w:t>óra</w:t>
-      </w:r>
-      <w:proofErr w:type="spellEnd"/>
-      <w:r>
-        <w:t>):</w:t>
+      <w:proofErr w:type="spellStart"/>
+      <w:r>
+        <w:rPr>
+          <w:color w:val="FF0000"/>
+        </w:rPr>
+        <w:t>Konkrét</w:t>
+      </w:r>
+      <w:proofErr w:type="spellEnd"/>
+      <w:r>
+        <w:rPr>
+          <w:color w:val="FF0000"/>
+        </w:rPr>
+        <w:t xml:space="preserve">, </w:t>
+      </w:r>
+      <w:proofErr w:type="spellStart"/>
+      <w:r>
+        <w:rPr>
+          <w:color w:val="FF0000"/>
+        </w:rPr>
+        <w:t>projekt-specifikus</w:t>
+      </w:r>
+      <w:proofErr w:type="spellEnd"/>
+      <w:r>
+        <w:rPr>
+          <w:color w:val="FF0000"/>
+        </w:rPr>
+        <w:t xml:space="preserve"> </w:t>
+      </w:r>
+      <w:proofErr w:type="spellStart"/>
+      <w:r>
+        <w:rPr>
+          <w:color w:val="FF0000"/>
+        </w:rPr>
+        <w:t>feladat</w:t>
+      </w:r>
+      <w:proofErr w:type="spellEnd"/>
+      <w:r>
+        <w:rPr>
+          <w:color w:val="FF0000"/>
+        </w:rPr>
+        <w:t xml:space="preserve"> (Z </w:t>
+      </w:r>
+      <w:proofErr w:type="spellStart"/>
+      <w:r>
+        <w:rPr>
+          <w:color w:val="FF0000"/>
+        </w:rPr>
+        <w:t>részfeladat</w:t>
+      </w:r>
+      <w:proofErr w:type="spellEnd"/>
+      <w:r>
+        <w:rPr>
+          <w:color w:val="FF0000"/>
+        </w:rPr>
+        <w:t xml:space="preserve"> </w:t>
+      </w:r>
+      <w:proofErr w:type="spellStart"/>
+      <w:r>
+        <w:rPr>
+          <w:color w:val="FF0000"/>
+        </w:rPr>
+        <w:t>ellenőrzése</w:t>
+      </w:r>
+      <w:proofErr w:type="spellEnd"/>
+      <w:r>
+        <w:rPr>
+          <w:color w:val="FF0000"/>
+        </w:rPr>
+        <w:t>)</w:t>
       </w:r>
     </w:p>
     <w:p>
@@ -1339,87 +1565,6 @@
           <w:ilvl w:val="0"/>
           <w:numId w:val="1"/>
         </w:numPr>
-        <w:rPr>
-          <w:color w:val="FF0000"/>
-        </w:rPr>
-      </w:pPr>
-      <w:proofErr w:type="spellStart"/>
-      <w:r>
-        <w:rPr>
-          <w:color w:val="FF0000"/>
-        </w:rPr>
-        <w:t>Konkrét</w:t>
-      </w:r>
-      <w:proofErr w:type="spellEnd"/>
-      <w:r>
-        <w:rPr>
-          <w:color w:val="FF0000"/>
-        </w:rPr>
-        <w:t xml:space="preserve">, </w:t>
-      </w:r>
-      <w:proofErr w:type="spellStart"/>
-      <w:r>
-        <w:rPr>
-          <w:color w:val="FF0000"/>
-        </w:rPr>
-        <w:t>projekt-specifikus</w:t>
-      </w:r>
-      <w:proofErr w:type="spellEnd"/>
-      <w:r>
-        <w:rPr>
-          <w:color w:val="FF0000"/>
-        </w:rPr>
-        <w:t xml:space="preserve"> </w:t>
-      </w:r>
-      <w:proofErr w:type="spellStart"/>
-      <w:r>
-        <w:rPr>
-          <w:color w:val="FF0000"/>
-        </w:rPr>
-        <w:t>feladat</w:t>
-      </w:r>
-      <w:proofErr w:type="spellEnd"/>
-      <w:r>
-        <w:rPr>
-          <w:color w:val="FF0000"/>
-        </w:rPr>
-        <w:t xml:space="preserve"> (Z </w:t>
-      </w:r>
-      <w:proofErr w:type="spellStart"/>
-      <w:r>
-        <w:rPr>
-          <w:color w:val="FF0000"/>
-        </w:rPr>
-        <w:t>részfeladat</w:t>
-      </w:r>
-      <w:proofErr w:type="spellEnd"/>
-      <w:r>
-        <w:rPr>
-          <w:color w:val="FF0000"/>
-        </w:rPr>
-        <w:t xml:space="preserve"> </w:t>
-      </w:r>
-      <w:proofErr w:type="spellStart"/>
-      <w:r>
-        <w:rPr>
-          <w:color w:val="FF0000"/>
-        </w:rPr>
-        <w:t>ellenőrzése</w:t>
-      </w:r>
-      <w:proofErr w:type="spellEnd"/>
-      <w:r>
-        <w:rPr>
-          <w:color w:val="FF0000"/>
-        </w:rPr>
-        <w:t>)</w:t>
-      </w:r>
-    </w:p>
-    <w:p>
-      <w:pPr>
-        <w:numPr>
-          <w:ilvl w:val="0"/>
-          <w:numId w:val="1"/>
-        </w:numPr>
       </w:pPr>
       <w:r>
         <w:t>…</w:t>
@@ -1427,8 +1572,11 @@
     </w:p>
     <w:p>
       <w:r>
+        <w:rPr>
+          <w:noProof/>
+        </w:rPr>
         <w:pict w14:anchorId="4596B6D3">
-          <v:rect id="_x0000_i1028" style="width:0;height:1.5pt" o:hralign="center" o:hrstd="t" o:hr="t" fillcolor="#a0a0a0" stroked="f"/>
+          <v:rect id="_x0000_i1025" alt="" style="width:451.3pt;height:.05pt;mso-width-percent:0;mso-height-percent:0;mso-width-percent:0;mso-height-percent:0" o:hralign="center" o:hrstd="t" o:hr="t" fillcolor="#a0a0a0" stroked="f"/>
         </w:pict>
       </w:r>
     </w:p>
@@ -1494,8 +1642,157 @@
 </file>
 
 <file path=word/numbering.xml><?xml version="1.0" encoding="utf-8"?>
-<w:numbering xmlns:wpc="http://schemas.microsoft.com/office/word/2010/wordprocessingCanvas" xmlns:cx="http://schemas.microsoft.com/office/drawing/2014/chartex" xmlns:cx1="http://schemas.microsoft.com/office/drawing/2015/9/8/chartex" xmlns:cx2="http://schemas.microsoft.com/office/drawing/2015/10/21/chartex" xmlns:cx3="http://schemas.microsoft.com/office/drawing/2016/5/9/chartex" xmlns:cx4="http://schemas.microsoft.com/office/drawing/2016/5/10/chartex" xmlns:cx5="http://schemas.microsoft.com/office/drawing/2016/5/11/chartex" xmlns:cx6="http://schemas.microsoft.com/office/drawing/2016/5/12/chartex" xmlns:cx7="http://schemas.microsoft.com/office/drawing/2016/5/13/chartex" xmlns:cx8="http://schemas.microsoft.com/office/drawing/2016/5/14/chartex" xmlns:mc="http://schemas.openxmlformats.org/markup-compatibility/2006" xmlns:aink="http://schemas.microsoft.com/office/drawing/2016/ink" xmlns:am3d="http://schemas.microsoft.com/office/drawing/2017/model3d" xmlns:o="urn:schemas-microsoft-com:office:office" xmlns:r="http://schemas.openxmlformats.org/officeDocument/2006/relationships" xmlns:m="http://schemas.openxmlformats.org/officeDocument/2006/math" xmlns:v="urn:schemas-microsoft-com:vml" xmlns:wp14="http://schemas.microsoft.com/office/word/2010/wordprocessingDrawing" xmlns:wp="http://schemas.openxmlformats.org/drawingml/2006/wordprocessingDrawing" xmlns:w10="urn:schemas-microsoft-com:office:word" xmlns:w="http://schemas.openxmlformats.org/wordprocessingml/2006/main" xmlns:w14="http://schemas.microsoft.com/office/word/2010/wordml" xmlns:w15="http://schemas.microsoft.com/office/word/2012/wordml" xmlns:w16cex="http://schemas.microsoft.com/office/word/2018/wordml/cex" xmlns:w16cid="http://schemas.microsoft.com/office/word/2016/wordml/cid" xmlns:w16="http://schemas.microsoft.com/office/word/2018/wordml" xmlns:w16sdtdh="http://schemas.microsoft.com/office/word/2020/wordml/sdtdatahash" xmlns:w16se="http://schemas.microsoft.com/office/word/2015/wordml/symex" xmlns:wpg="http://schemas.microsoft.com/office/word/2010/wordprocessingGroup" xmlns:wpi="http://schemas.microsoft.com/office/word/2010/wordprocessingInk" xmlns:wne="http://schemas.microsoft.com/office/word/2006/wordml" xmlns:wps="http://schemas.microsoft.com/office/word/2010/wordprocessingShape" mc:Ignorable="w14 w15 w16se w16cid w16 w16cex w16sdtdh wp14">
+<w:numbering xmlns:wpc="http://schemas.microsoft.com/office/word/2010/wordprocessingCanvas" xmlns:cx="http://schemas.microsoft.com/office/drawing/2014/chartex" xmlns:cx1="http://schemas.microsoft.com/office/drawing/2015/9/8/chartex" xmlns:cx2="http://schemas.microsoft.com/office/drawing/2015/10/21/chartex" xmlns:cx3="http://schemas.microsoft.com/office/drawing/2016/5/9/chartex" xmlns:cx4="http://schemas.microsoft.com/office/drawing/2016/5/10/chartex" xmlns:cx5="http://schemas.microsoft.com/office/drawing/2016/5/11/chartex" xmlns:cx6="http://schemas.microsoft.com/office/drawing/2016/5/12/chartex" xmlns:cx7="http://schemas.microsoft.com/office/drawing/2016/5/13/chartex" xmlns:cx8="http://schemas.microsoft.com/office/drawing/2016/5/14/chartex" xmlns:mc="http://schemas.openxmlformats.org/markup-compatibility/2006" xmlns:aink="http://schemas.microsoft.com/office/drawing/2016/ink" xmlns:am3d="http://schemas.microsoft.com/office/drawing/2017/model3d" xmlns:o="urn:schemas-microsoft-com:office:office" xmlns:oel="http://schemas.microsoft.com/office/2019/extlst" xmlns:r="http://schemas.openxmlformats.org/officeDocument/2006/relationships" xmlns:m="http://schemas.openxmlformats.org/officeDocument/2006/math" xmlns:v="urn:schemas-microsoft-com:vml" xmlns:wp14="http://schemas.microsoft.com/office/word/2010/wordprocessingDrawing" xmlns:wp="http://schemas.openxmlformats.org/drawingml/2006/wordprocessingDrawing" xmlns:w10="urn:schemas-microsoft-com:office:word" xmlns:w="http://schemas.openxmlformats.org/wordprocessingml/2006/main" xmlns:w14="http://schemas.microsoft.com/office/word/2010/wordml" xmlns:w15="http://schemas.microsoft.com/office/word/2012/wordml" xmlns:w16cex="http://schemas.microsoft.com/office/word/2018/wordml/cex" xmlns:w16cid="http://schemas.microsoft.com/office/word/2016/wordml/cid" xmlns:w16="http://schemas.microsoft.com/office/word/2018/wordml" xmlns:w16sdtdh="http://schemas.microsoft.com/office/word/2020/wordml/sdtdatahash" xmlns:w16se="http://schemas.microsoft.com/office/word/2015/wordml/symex" xmlns:wpg="http://schemas.microsoft.com/office/word/2010/wordprocessingGroup" xmlns:wpi="http://schemas.microsoft.com/office/word/2010/wordprocessingInk" xmlns:wne="http://schemas.microsoft.com/office/word/2006/wordml" xmlns:wps="http://schemas.microsoft.com/office/word/2010/wordprocessingShape" mc:Ignorable="w14 w15 w16se w16cid w16 w16cex w16sdtdh wp14">
   <w:abstractNum w:abstractNumId="0" w15:restartNumberingAfterBreak="0">
+    <w:nsid w:val="23650535"/>
+    <w:multiLevelType w:val="multilevel"/>
+    <w:tmpl w:val="EEE2F30A"/>
+    <w:lvl w:ilvl="0">
+      <w:start w:val="1"/>
+      <w:numFmt w:val="bullet"/>
+      <w:lvlText w:val=""/>
+      <w:lvlJc w:val="left"/>
+      <w:pPr>
+        <w:tabs>
+          <w:tab w:val="num" w:pos="720"/>
+        </w:tabs>
+        <w:ind w:left="720" w:hanging="360"/>
+      </w:pPr>
+      <w:rPr>
+        <w:rFonts w:ascii="Symbol" w:hAnsi="Symbol" w:hint="default"/>
+        <w:sz w:val="20"/>
+      </w:rPr>
+    </w:lvl>
+    <w:lvl w:ilvl="1" w:tentative="1">
+      <w:start w:val="1"/>
+      <w:numFmt w:val="bullet"/>
+      <w:lvlText w:val="o"/>
+      <w:lvlJc w:val="left"/>
+      <w:pPr>
+        <w:tabs>
+          <w:tab w:val="num" w:pos="1440"/>
+        </w:tabs>
+        <w:ind w:left="1440" w:hanging="360"/>
+      </w:pPr>
+      <w:rPr>
+        <w:rFonts w:ascii="Courier New" w:hAnsi="Courier New" w:hint="default"/>
+        <w:sz w:val="20"/>
+      </w:rPr>
+    </w:lvl>
+    <w:lvl w:ilvl="2" w:tentative="1">
+      <w:start w:val="1"/>
+      <w:numFmt w:val="bullet"/>
+      <w:lvlText w:val=""/>
+      <w:lvlJc w:val="left"/>
+      <w:pPr>
+        <w:tabs>
+          <w:tab w:val="num" w:pos="2160"/>
+        </w:tabs>
+        <w:ind w:left="2160" w:hanging="360"/>
+      </w:pPr>
+      <w:rPr>
+        <w:rFonts w:ascii="Wingdings" w:hAnsi="Wingdings" w:hint="default"/>
+        <w:sz w:val="20"/>
+      </w:rPr>
+    </w:lvl>
+    <w:lvl w:ilvl="3" w:tentative="1">
+      <w:start w:val="1"/>
+      <w:numFmt w:val="bullet"/>
+      <w:lvlText w:val=""/>
+      <w:lvlJc w:val="left"/>
+      <w:pPr>
+        <w:tabs>
+          <w:tab w:val="num" w:pos="2880"/>
+        </w:tabs>
+        <w:ind w:left="2880" w:hanging="360"/>
+      </w:pPr>
+      <w:rPr>
+        <w:rFonts w:ascii="Wingdings" w:hAnsi="Wingdings" w:hint="default"/>
+        <w:sz w:val="20"/>
+      </w:rPr>
+    </w:lvl>
+    <w:lvl w:ilvl="4" w:tentative="1">
+      <w:start w:val="1"/>
+      <w:numFmt w:val="bullet"/>
+      <w:lvlText w:val=""/>
+      <w:lvlJc w:val="left"/>
+      <w:pPr>
+        <w:tabs>
+          <w:tab w:val="num" w:pos="3600"/>
+        </w:tabs>
+        <w:ind w:left="3600" w:hanging="360"/>
+      </w:pPr>
+      <w:rPr>
+        <w:rFonts w:ascii="Wingdings" w:hAnsi="Wingdings" w:hint="default"/>
+        <w:sz w:val="20"/>
+      </w:rPr>
+    </w:lvl>
+    <w:lvl w:ilvl="5" w:tentative="1">
+      <w:start w:val="1"/>
+      <w:numFmt w:val="bullet"/>
+      <w:lvlText w:val=""/>
+      <w:lvlJc w:val="left"/>
+      <w:pPr>
+        <w:tabs>
+          <w:tab w:val="num" w:pos="4320"/>
+        </w:tabs>
+        <w:ind w:left="4320" w:hanging="360"/>
+      </w:pPr>
+      <w:rPr>
+        <w:rFonts w:ascii="Wingdings" w:hAnsi="Wingdings" w:hint="default"/>
+        <w:sz w:val="20"/>
+      </w:rPr>
+    </w:lvl>
+    <w:lvl w:ilvl="6" w:tentative="1">
+      <w:start w:val="1"/>
+      <w:numFmt w:val="bullet"/>
+      <w:lvlText w:val=""/>
+      <w:lvlJc w:val="left"/>
+      <w:pPr>
+        <w:tabs>
+          <w:tab w:val="num" w:pos="5040"/>
+        </w:tabs>
+        <w:ind w:left="5040" w:hanging="360"/>
+      </w:pPr>
+      <w:rPr>
+        <w:rFonts w:ascii="Wingdings" w:hAnsi="Wingdings" w:hint="default"/>
+        <w:sz w:val="20"/>
+      </w:rPr>
+    </w:lvl>
+    <w:lvl w:ilvl="7" w:tentative="1">
+      <w:start w:val="1"/>
+      <w:numFmt w:val="bullet"/>
+      <w:lvlText w:val=""/>
+      <w:lvlJc w:val="left"/>
+      <w:pPr>
+        <w:tabs>
+          <w:tab w:val="num" w:pos="5760"/>
+        </w:tabs>
+        <w:ind w:left="5760" w:hanging="360"/>
+      </w:pPr>
+      <w:rPr>
+        <w:rFonts w:ascii="Wingdings" w:hAnsi="Wingdings" w:hint="default"/>
+        <w:sz w:val="20"/>
+      </w:rPr>
+    </w:lvl>
+    <w:lvl w:ilvl="8" w:tentative="1">
+      <w:start w:val="1"/>
+      <w:numFmt w:val="bullet"/>
+      <w:lvlText w:val=""/>
+      <w:lvlJc w:val="left"/>
+      <w:pPr>
+        <w:tabs>
+          <w:tab w:val="num" w:pos="6480"/>
+        </w:tabs>
+        <w:ind w:left="6480" w:hanging="360"/>
+      </w:pPr>
+      <w:rPr>
+        <w:rFonts w:ascii="Wingdings" w:hAnsi="Wingdings" w:hint="default"/>
+        <w:sz w:val="20"/>
+      </w:rPr>
+    </w:lvl>
+  </w:abstractNum>
+  <w:abstractNum w:abstractNumId="1" w15:restartNumberingAfterBreak="0">
     <w:nsid w:val="72190343"/>
     <w:multiLevelType w:val="multilevel"/>
     <w:tmpl w:val="7D0CDB38"/>
@@ -1608,7 +1905,10 @@
       </w:rPr>
     </w:lvl>
   </w:abstractNum>
-  <w:num w:numId="1" w16cid:durableId="1334257840">
+  <w:num w:numId="1">
+    <w:abstractNumId w:val="1"/>
+  </w:num>
+  <w:num w:numId="2">
     <w:abstractNumId w:val="0"/>
   </w:num>
 </w:numbering>
@@ -2194,6 +2494,17 @@
       <w:u w:val="single"/>
     </w:rPr>
   </w:style>
+  <w:style w:type="paragraph" w:styleId="ListParagraph">
+    <w:name w:val="List Paragraph"/>
+    <w:basedOn w:val="Normal"/>
+    <w:uiPriority w:val="34"/>
+    <w:qFormat/>
+    <w:rsid w:val="006D2258"/>
+    <w:pPr>
+      <w:ind w:left="720"/>
+      <w:contextualSpacing/>
+    </w:pPr>
+  </w:style>
 </w:styles>
 </file>
 

--- a/doc/IET_HF_munkanaplo.docx
+++ b/doc/IET_HF_munkanaplo.docx
@@ -4,7 +4,7 @@
   <w:body>
     <w:p>
       <w:pPr>
-        <w:pStyle w:val="Cm"/>
+        <w:pStyle w:val="Title"/>
         <w:rPr>
           <w:sz w:val="40"/>
           <w:szCs w:val="40"/>
@@ -12,24 +12,65 @@
       </w:pPr>
       <w:bookmarkStart w:id="0" w:name="_i3fa1hozkrcf" w:colFirst="0" w:colLast="0"/>
       <w:bookmarkEnd w:id="0"/>
+      <w:proofErr w:type="spellStart"/>
       <w:r>
         <w:rPr>
           <w:sz w:val="40"/>
           <w:szCs w:val="40"/>
         </w:rPr>
-        <w:t xml:space="preserve">Házi feladat munkanapló: </w:t>
+        <w:t>Házi</w:t>
+      </w:r>
+      <w:proofErr w:type="spellEnd"/>
+      <w:r>
+        <w:rPr>
+          <w:sz w:val="40"/>
+          <w:szCs w:val="40"/>
+        </w:rPr>
+        <w:t xml:space="preserve"> </w:t>
+      </w:r>
+      <w:proofErr w:type="spellStart"/>
+      <w:r>
+        <w:rPr>
+          <w:sz w:val="40"/>
+          <w:szCs w:val="40"/>
+        </w:rPr>
+        <w:t>feladat</w:t>
+      </w:r>
+      <w:proofErr w:type="spellEnd"/>
+      <w:r>
+        <w:rPr>
+          <w:sz w:val="40"/>
+          <w:szCs w:val="40"/>
+        </w:rPr>
+        <w:t xml:space="preserve"> </w:t>
+      </w:r>
+      <w:proofErr w:type="spellStart"/>
+      <w:r>
+        <w:rPr>
+          <w:sz w:val="40"/>
+          <w:szCs w:val="40"/>
+        </w:rPr>
+        <w:t>munkanapló</w:t>
+      </w:r>
+      <w:proofErr w:type="spellEnd"/>
+      <w:r>
+        <w:rPr>
+          <w:sz w:val="40"/>
+          <w:szCs w:val="40"/>
+        </w:rPr>
+        <w:t xml:space="preserve">: </w:t>
       </w:r>
       <w:hyperlink r:id="rId5" w:history="1">
         <w:r>
           <w:rPr>
-            <w:rStyle w:val="Hiperhivatkozs"/>
+            <w:rStyle w:val="Hyperlink"/>
             <w:color w:val="auto"/>
           </w:rPr>
           <w:t>___</w:t>
         </w:r>
         <w:r>
           <w:rPr>
-            <w:rStyle w:val="Hiperhivatkozs"/>
+            <w:rStyle w:val="Hyperlink"/>
             <w:rFonts w:ascii="Nirmala UI" w:hAnsi="Nirmala UI" w:cs="Nirmala UI"/>
             <w:color w:val="auto"/>
           </w:rPr>
@@ -37,7 +78,7 @@
         </w:r>
         <w:r>
           <w:rPr>
-            <w:rStyle w:val="Hiperhivatkozs"/>
+            <w:rStyle w:val="Hyperlink"/>
             <w:color w:val="auto"/>
           </w:rPr>
           <w:t>___</w:t>
@@ -46,7 +87,7 @@
     </w:p>
     <w:p>
       <w:pPr>
-        <w:pStyle w:val="Alcm"/>
+        <w:pStyle w:val="Subtitle"/>
         <w:rPr>
           <w:sz w:val="24"/>
           <w:szCs w:val="24"/>
@@ -54,54 +95,172 @@
       </w:pPr>
       <w:bookmarkStart w:id="1" w:name="_tysz8o9shchc" w:colFirst="0" w:colLast="0"/>
       <w:bookmarkEnd w:id="1"/>
+      <w:proofErr w:type="spellStart"/>
       <w:r>
         <w:rPr>
           <w:sz w:val="24"/>
           <w:szCs w:val="24"/>
         </w:rPr>
-        <w:t>Integrációs és ellenőrzési technikák (VIMIAC04)</w:t>
-      </w:r>
-    </w:p>
-    <w:p>
-      <w:pPr>
-        <w:pStyle w:val="Cmsor5"/>
+        <w:t>Integrációs</w:t>
+      </w:r>
+      <w:proofErr w:type="spellEnd"/>
+      <w:r>
+        <w:rPr>
+          <w:sz w:val="24"/>
+          <w:szCs w:val="24"/>
+        </w:rPr>
+        <w:t xml:space="preserve"> </w:t>
+      </w:r>
+      <w:proofErr w:type="spellStart"/>
+      <w:r>
+        <w:rPr>
+          <w:sz w:val="24"/>
+          <w:szCs w:val="24"/>
+        </w:rPr>
+        <w:t>és</w:t>
+      </w:r>
+      <w:proofErr w:type="spellEnd"/>
+      <w:r>
+        <w:rPr>
+          <w:sz w:val="24"/>
+          <w:szCs w:val="24"/>
+        </w:rPr>
+        <w:t xml:space="preserve"> </w:t>
+      </w:r>
+      <w:proofErr w:type="spellStart"/>
+      <w:r>
+        <w:rPr>
+          <w:sz w:val="24"/>
+          <w:szCs w:val="24"/>
+        </w:rPr>
+        <w:t>ellenőrzési</w:t>
+      </w:r>
+      <w:proofErr w:type="spellEnd"/>
+      <w:r>
+        <w:rPr>
+          <w:sz w:val="24"/>
+          <w:szCs w:val="24"/>
+        </w:rPr>
+        <w:t xml:space="preserve"> </w:t>
+      </w:r>
+      <w:proofErr w:type="spellStart"/>
+      <w:r>
+        <w:rPr>
+          <w:sz w:val="24"/>
+          <w:szCs w:val="24"/>
+        </w:rPr>
+        <w:t>technikák</w:t>
+      </w:r>
+      <w:proofErr w:type="spellEnd"/>
+      <w:r>
+        <w:rPr>
+          <w:sz w:val="24"/>
+          <w:szCs w:val="24"/>
+        </w:rPr>
+        <w:t xml:space="preserve"> (VIMIAC04)</w:t>
+      </w:r>
+    </w:p>
+    <w:p>
+      <w:pPr>
+        <w:pStyle w:val="Heading5"/>
         <w:rPr>
           <w:color w:val="auto"/>
         </w:rPr>
       </w:pPr>
       <w:bookmarkStart w:id="2" w:name="_czd6kxzcywmw" w:colFirst="0" w:colLast="0"/>
       <w:bookmarkEnd w:id="2"/>
+      <w:proofErr w:type="spellStart"/>
       <w:r>
         <w:rPr>
           <w:color w:val="auto"/>
         </w:rPr>
-        <w:t>Csapattag 1 (</w:t>
-      </w:r>
+        <w:t>Csapattag</w:t>
+      </w:r>
+      <w:proofErr w:type="spellEnd"/>
       <w:r>
         <w:rPr>
           <w:color w:val="auto"/>
         </w:rPr>
-        <w:t>Garda Gábor, Y1MIZ7, gardagabor</w:t>
+        <w:t xml:space="preserve"> 1 (</w:t>
       </w:r>
       <w:r>
         <w:rPr>
           <w:color w:val="auto"/>
         </w:rPr>
+        <w:t xml:space="preserve">Garda </w:t>
+      </w:r>
+      <w:proofErr w:type="spellStart"/>
+      <w:r>
+        <w:rPr>
+          <w:color w:val="auto"/>
+        </w:rPr>
+        <w:t>Gábor</w:t>
+      </w:r>
+      <w:proofErr w:type="spellEnd"/>
+      <w:r>
+        <w:rPr>
+          <w:color w:val="auto"/>
+        </w:rPr>
+        <w:t xml:space="preserve">, Y1MIZ7, </w:t>
+      </w:r>
+      <w:proofErr w:type="spellStart"/>
+      <w:r>
+        <w:rPr>
+          <w:color w:val="auto"/>
+        </w:rPr>
+        <w:t>gardagabor</w:t>
+      </w:r>
+      <w:proofErr w:type="spellEnd"/>
+      <w:r>
+        <w:rPr>
+          <w:color w:val="auto"/>
+        </w:rPr>
         <w:t>)</w:t>
       </w:r>
     </w:p>
     <w:p>
-      <w:r>
-        <w:t>Manuális tesztek elkészítése</w:t>
-      </w:r>
-      <w:r>
-        <w:t xml:space="preserve"> (összesen kb. </w:t>
+      <w:proofErr w:type="spellStart"/>
+      <w:r>
+        <w:t>Manuális</w:t>
+      </w:r>
+      <w:proofErr w:type="spellEnd"/>
+      <w:r>
+        <w:t xml:space="preserve"> </w:t>
+      </w:r>
+      <w:proofErr w:type="spellStart"/>
+      <w:r>
+        <w:t>tesztek</w:t>
+      </w:r>
+      <w:proofErr w:type="spellEnd"/>
+      <w:r>
+        <w:t xml:space="preserve"> </w:t>
+      </w:r>
+      <w:proofErr w:type="spellStart"/>
+      <w:r>
+        <w:t>elkészítése</w:t>
+      </w:r>
+      <w:proofErr w:type="spellEnd"/>
+      <w:r>
+        <w:t xml:space="preserve"> (</w:t>
+      </w:r>
+      <w:proofErr w:type="spellStart"/>
+      <w:r>
+        <w:t>összesen</w:t>
+      </w:r>
+      <w:proofErr w:type="spellEnd"/>
+      <w:r>
+        <w:t xml:space="preserve"> kb. </w:t>
       </w:r>
       <w:r>
         <w:t xml:space="preserve">14 </w:t>
       </w:r>
-      <w:r>
-        <w:t>óra):</w:t>
+      <w:proofErr w:type="spellStart"/>
+      <w:r>
+        <w:t>óra</w:t>
+      </w:r>
+      <w:proofErr w:type="spellEnd"/>
+      <w:r>
+        <w:t>):</w:t>
       </w:r>
     </w:p>
     <w:p>
@@ -111,16 +270,71 @@
           <w:numId w:val="1"/>
         </w:numPr>
       </w:pPr>
-      <w:r>
-        <w:t xml:space="preserve">Manuális teszt szkript elkészítése </w:t>
-      </w:r>
-    </w:p>
-    <w:p>
-      <w:r>
-        <w:t>StressTest elkészítése</w:t>
-      </w:r>
-      <w:r>
-        <w:t xml:space="preserve"> (összesen kb. X óra):</w:t>
+      <w:proofErr w:type="spellStart"/>
+      <w:r>
+        <w:t>Manuális</w:t>
+      </w:r>
+      <w:proofErr w:type="spellEnd"/>
+      <w:r>
+        <w:t xml:space="preserve"> </w:t>
+      </w:r>
+      <w:proofErr w:type="spellStart"/>
+      <w:r>
+        <w:t>teszt</w:t>
+      </w:r>
+      <w:proofErr w:type="spellEnd"/>
+      <w:r>
+        <w:t xml:space="preserve"> </w:t>
+      </w:r>
+      <w:proofErr w:type="spellStart"/>
+      <w:r>
+        <w:t>szkript</w:t>
+      </w:r>
+      <w:proofErr w:type="spellEnd"/>
+      <w:r>
+        <w:t xml:space="preserve"> </w:t>
+      </w:r>
+      <w:proofErr w:type="spellStart"/>
+      <w:r>
+        <w:t>elkészítése</w:t>
+      </w:r>
+      <w:proofErr w:type="spellEnd"/>
+      <w:r>
+        <w:t xml:space="preserve"> </w:t>
+      </w:r>
+    </w:p>
+    <w:p>
+      <w:proofErr w:type="spellStart"/>
+      <w:r>
+        <w:t>StressTest</w:t>
+      </w:r>
+      <w:proofErr w:type="spellEnd"/>
+      <w:r>
+        <w:t xml:space="preserve"> </w:t>
+      </w:r>
+      <w:proofErr w:type="spellStart"/>
+      <w:r>
+        <w:t>elkészítése</w:t>
+      </w:r>
+      <w:proofErr w:type="spellEnd"/>
+      <w:r>
+        <w:t xml:space="preserve"> (</w:t>
+      </w:r>
+      <w:proofErr w:type="spellStart"/>
+      <w:r>
+        <w:t>összesen</w:t>
+      </w:r>
+      <w:proofErr w:type="spellEnd"/>
+      <w:r>
+        <w:t xml:space="preserve"> kb. X </w:t>
+      </w:r>
+      <w:proofErr w:type="spellStart"/>
+      <w:r>
+        <w:t>óra</w:t>
+      </w:r>
+      <w:proofErr w:type="spellEnd"/>
+      <w:r>
+        <w:t>):</w:t>
       </w:r>
     </w:p>
     <w:p>
@@ -130,15 +344,22 @@
           <w:numId w:val="1"/>
         </w:numPr>
       </w:pPr>
-      <w:r>
-        <w:t xml:space="preserve">Jmeter test scenario </w:t>
-      </w:r>
+      <w:proofErr w:type="spellStart"/>
+      <w:r>
+        <w:t>Jmeter</w:t>
+      </w:r>
+      <w:proofErr w:type="spellEnd"/>
+      <w:r>
+        <w:t xml:space="preserve"> test scenario </w:t>
+      </w:r>
+      <w:proofErr w:type="spellStart"/>
       <w:r>
         <w:t>k</w:t>
       </w:r>
       <w:r>
         <w:t>onfigurálása</w:t>
       </w:r>
+      <w:proofErr w:type="spellEnd"/>
     </w:p>
     <w:p>
       <w:pPr>
@@ -147,38 +368,91 @@
           <w:numId w:val="1"/>
         </w:numPr>
       </w:pPr>
-      <w:r>
-        <w:t>Jmeter test run CI-ba való integrálása</w:t>
-      </w:r>
-    </w:p>
-    <w:p>
-      <w:r>
+      <w:proofErr w:type="spellStart"/>
+      <w:r>
+        <w:t>Jmeter</w:t>
+      </w:r>
+      <w:proofErr w:type="spellEnd"/>
+      <w:r>
+        <w:t xml:space="preserve"> test run CI-</w:t>
+      </w:r>
+      <w:proofErr w:type="spellStart"/>
+      <w:r>
+        <w:t>ba</w:t>
+      </w:r>
+      <w:proofErr w:type="spellEnd"/>
+      <w:r>
+        <w:t xml:space="preserve"> </w:t>
+      </w:r>
+      <w:proofErr w:type="spellStart"/>
+      <w:r>
+        <w:t>való</w:t>
+      </w:r>
+      <w:proofErr w:type="spellEnd"/>
+      <w:r>
+        <w:t xml:space="preserve"> </w:t>
+      </w:r>
+      <w:proofErr w:type="spellStart"/>
+      <w:r>
+        <w:t>integrálása</w:t>
+      </w:r>
+      <w:proofErr w:type="spellEnd"/>
+    </w:p>
+    <w:p>
+      <w:r>
+        <w:rPr>
+          <w:noProof/>
+        </w:rPr>
         <w:pict w14:anchorId="3CAE13C5">
-          <v:rect id="_x0000_i1025" style="width:0;height:1.5pt" o:hralign="center" o:hrstd="t" o:hr="t" fillcolor="#a0a0a0" stroked="f"/>
+          <v:rect id="_x0000_i1028" alt="" style="width:451.3pt;height:.05pt;mso-width-percent:0;mso-height-percent:0;mso-width-percent:0;mso-height-percent:0" o:hralign="center" o:hrstd="t" o:hr="t" fillcolor="#a0a0a0" stroked="f"/>
         </w:pict>
       </w:r>
     </w:p>
     <w:p>
       <w:pPr>
-        <w:pStyle w:val="Cmsor5"/>
+        <w:pStyle w:val="Heading5"/>
         <w:rPr>
           <w:color w:val="000000" w:themeColor="text1"/>
         </w:rPr>
       </w:pPr>
       <w:bookmarkStart w:id="3" w:name="_pa5yo4e1ves" w:colFirst="0" w:colLast="0"/>
       <w:bookmarkEnd w:id="3"/>
-      <w:r>
-        <w:rPr>
-          <w:color w:val="000000" w:themeColor="text1"/>
-        </w:rPr>
-        <w:t>Csapattag 2 (</w:t>
-      </w:r>
-      <w:r>
-        <w:rPr>
-          <w:color w:val="000000" w:themeColor="text1"/>
-        </w:rPr>
-        <w:t>Váli Valter</w:t>
-      </w:r>
+      <w:proofErr w:type="spellStart"/>
+      <w:r>
+        <w:rPr>
+          <w:color w:val="000000" w:themeColor="text1"/>
+        </w:rPr>
+        <w:t>Csapattag</w:t>
+      </w:r>
+      <w:proofErr w:type="spellEnd"/>
+      <w:r>
+        <w:rPr>
+          <w:color w:val="000000" w:themeColor="text1"/>
+        </w:rPr>
+        <w:t xml:space="preserve"> 2 (</w:t>
+      </w:r>
+      <w:proofErr w:type="spellStart"/>
+      <w:r>
+        <w:rPr>
+          <w:color w:val="000000" w:themeColor="text1"/>
+        </w:rPr>
+        <w:t>Váli</w:t>
+      </w:r>
+      <w:proofErr w:type="spellEnd"/>
+      <w:r>
+        <w:rPr>
+          <w:color w:val="000000" w:themeColor="text1"/>
+        </w:rPr>
+        <w:t xml:space="preserve"> </w:t>
+      </w:r>
+      <w:proofErr w:type="spellStart"/>
+      <w:r>
+        <w:rPr>
+          <w:color w:val="000000" w:themeColor="text1"/>
+        </w:rPr>
+        <w:t>Valter</w:t>
+      </w:r>
+      <w:proofErr w:type="spellEnd"/>
       <w:r>
         <w:rPr>
           <w:color w:val="000000" w:themeColor="text1"/>
@@ -197,12 +471,14 @@
         </w:rPr>
         <w:t xml:space="preserve">, </w:t>
       </w:r>
+      <w:proofErr w:type="spellStart"/>
       <w:r>
         <w:rPr>
           <w:color w:val="000000" w:themeColor="text1"/>
         </w:rPr>
         <w:t>valivalter</w:t>
       </w:r>
+      <w:proofErr w:type="spellEnd"/>
       <w:r>
         <w:rPr>
           <w:color w:val="000000" w:themeColor="text1"/>
@@ -220,13 +496,41 @@
         <w:rPr>
           <w:color w:val="000000" w:themeColor="text1"/>
         </w:rPr>
-        <w:t>Build keretrendszer, CI</w:t>
-      </w:r>
-      <w:r>
-        <w:rPr>
-          <w:color w:val="000000" w:themeColor="text1"/>
-        </w:rPr>
-        <w:t xml:space="preserve"> (összesen kb. </w:t>
+        <w:t xml:space="preserve">Build </w:t>
+      </w:r>
+      <w:proofErr w:type="spellStart"/>
+      <w:r>
+        <w:rPr>
+          <w:color w:val="000000" w:themeColor="text1"/>
+        </w:rPr>
+        <w:t>keretrendszer</w:t>
+      </w:r>
+      <w:proofErr w:type="spellEnd"/>
+      <w:r>
+        <w:rPr>
+          <w:color w:val="000000" w:themeColor="text1"/>
+        </w:rPr>
+        <w:t>, CI</w:t>
+      </w:r>
+      <w:r>
+        <w:rPr>
+          <w:color w:val="000000" w:themeColor="text1"/>
+        </w:rPr>
+        <w:t xml:space="preserve"> (</w:t>
+      </w:r>
+      <w:proofErr w:type="spellStart"/>
+      <w:r>
+        <w:rPr>
+          <w:color w:val="000000" w:themeColor="text1"/>
+        </w:rPr>
+        <w:t>összesen</w:t>
+      </w:r>
+      <w:proofErr w:type="spellEnd"/>
+      <w:r>
+        <w:rPr>
+          <w:color w:val="000000" w:themeColor="text1"/>
+        </w:rPr>
+        <w:t xml:space="preserve"> kb. </w:t>
       </w:r>
       <w:r>
         <w:rPr>
@@ -238,7 +542,21 @@
         <w:rPr>
           <w:color w:val="000000" w:themeColor="text1"/>
         </w:rPr>
-        <w:t xml:space="preserve"> óra):</w:t>
+        <w:t xml:space="preserve"> </w:t>
+      </w:r>
+      <w:proofErr w:type="spellStart"/>
+      <w:r>
+        <w:rPr>
+          <w:color w:val="000000" w:themeColor="text1"/>
+        </w:rPr>
+        <w:t>óra</w:t>
+      </w:r>
+      <w:proofErr w:type="spellEnd"/>
+      <w:r>
+        <w:rPr>
+          <w:color w:val="000000" w:themeColor="text1"/>
+        </w:rPr>
+        <w:t>):</w:t>
       </w:r>
     </w:p>
     <w:p>
@@ -255,8 +573,58 @@
         <w:rPr>
           <w:color w:val="000000" w:themeColor="text1"/>
         </w:rPr>
-        <w:t>GitHub Actions beüzemelése, konfigurálása, hibák javítása</w:t>
-      </w:r>
+        <w:t xml:space="preserve">GitHub Actions </w:t>
+      </w:r>
+      <w:proofErr w:type="spellStart"/>
+      <w:r>
+        <w:rPr>
+          <w:color w:val="000000" w:themeColor="text1"/>
+        </w:rPr>
+        <w:t>beüzemelése</w:t>
+      </w:r>
+      <w:proofErr w:type="spellEnd"/>
+      <w:r>
+        <w:rPr>
+          <w:color w:val="000000" w:themeColor="text1"/>
+        </w:rPr>
+        <w:t xml:space="preserve">, </w:t>
+      </w:r>
+      <w:proofErr w:type="spellStart"/>
+      <w:r>
+        <w:rPr>
+          <w:color w:val="000000" w:themeColor="text1"/>
+        </w:rPr>
+        <w:t>konfigurálása</w:t>
+      </w:r>
+      <w:proofErr w:type="spellEnd"/>
+      <w:r>
+        <w:rPr>
+          <w:color w:val="000000" w:themeColor="text1"/>
+        </w:rPr>
+        <w:t xml:space="preserve">, </w:t>
+      </w:r>
+      <w:proofErr w:type="spellStart"/>
+      <w:r>
+        <w:rPr>
+          <w:color w:val="000000" w:themeColor="text1"/>
+        </w:rPr>
+        <w:t>hibák</w:t>
+      </w:r>
+      <w:proofErr w:type="spellEnd"/>
+      <w:r>
+        <w:rPr>
+          <w:color w:val="000000" w:themeColor="text1"/>
+        </w:rPr>
+        <w:t xml:space="preserve"> </w:t>
+      </w:r>
+      <w:proofErr w:type="spellStart"/>
+      <w:r>
+        <w:rPr>
+          <w:color w:val="000000" w:themeColor="text1"/>
+        </w:rPr>
+        <w:t>javítása</w:t>
+      </w:r>
+      <w:proofErr w:type="spellEnd"/>
     </w:p>
     <w:p>
       <w:pPr>
@@ -272,26 +640,92 @@
         <w:rPr>
           <w:color w:val="000000" w:themeColor="text1"/>
         </w:rPr>
-        <w:t>Maven konfigurálása, hibák javítása</w:t>
-      </w:r>
-    </w:p>
-    <w:p>
-      <w:pPr>
-        <w:rPr>
-          <w:color w:val="000000" w:themeColor="text1"/>
-        </w:rPr>
-      </w:pPr>
-      <w:r>
-        <w:rPr>
-          <w:color w:val="000000" w:themeColor="text1"/>
-        </w:rPr>
-        <w:t>Statikus analízis</w:t>
-      </w:r>
-      <w:r>
-        <w:rPr>
-          <w:color w:val="000000" w:themeColor="text1"/>
-        </w:rPr>
-        <w:t xml:space="preserve"> (összesen kb. </w:t>
+        <w:t xml:space="preserve">Maven </w:t>
+      </w:r>
+      <w:proofErr w:type="spellStart"/>
+      <w:r>
+        <w:rPr>
+          <w:color w:val="000000" w:themeColor="text1"/>
+        </w:rPr>
+        <w:t>konfigurálása</w:t>
+      </w:r>
+      <w:proofErr w:type="spellEnd"/>
+      <w:r>
+        <w:rPr>
+          <w:color w:val="000000" w:themeColor="text1"/>
+        </w:rPr>
+        <w:t xml:space="preserve">, </w:t>
+      </w:r>
+      <w:proofErr w:type="spellStart"/>
+      <w:r>
+        <w:rPr>
+          <w:color w:val="000000" w:themeColor="text1"/>
+        </w:rPr>
+        <w:t>hibák</w:t>
+      </w:r>
+      <w:proofErr w:type="spellEnd"/>
+      <w:r>
+        <w:rPr>
+          <w:color w:val="000000" w:themeColor="text1"/>
+        </w:rPr>
+        <w:t xml:space="preserve"> </w:t>
+      </w:r>
+      <w:proofErr w:type="spellStart"/>
+      <w:r>
+        <w:rPr>
+          <w:color w:val="000000" w:themeColor="text1"/>
+        </w:rPr>
+        <w:t>javítása</w:t>
+      </w:r>
+      <w:proofErr w:type="spellEnd"/>
+    </w:p>
+    <w:p>
+      <w:pPr>
+        <w:rPr>
+          <w:color w:val="000000" w:themeColor="text1"/>
+        </w:rPr>
+      </w:pPr>
+      <w:proofErr w:type="spellStart"/>
+      <w:r>
+        <w:rPr>
+          <w:color w:val="000000" w:themeColor="text1"/>
+        </w:rPr>
+        <w:t>Statikus</w:t>
+      </w:r>
+      <w:proofErr w:type="spellEnd"/>
+      <w:r>
+        <w:rPr>
+          <w:color w:val="000000" w:themeColor="text1"/>
+        </w:rPr>
+        <w:t xml:space="preserve"> </w:t>
+      </w:r>
+      <w:proofErr w:type="spellStart"/>
+      <w:r>
+        <w:rPr>
+          <w:color w:val="000000" w:themeColor="text1"/>
+        </w:rPr>
+        <w:t>analízis</w:t>
+      </w:r>
+      <w:proofErr w:type="spellEnd"/>
+      <w:r>
+        <w:rPr>
+          <w:color w:val="000000" w:themeColor="text1"/>
+        </w:rPr>
+        <w:t xml:space="preserve"> (</w:t>
+      </w:r>
+      <w:proofErr w:type="spellStart"/>
+      <w:r>
+        <w:rPr>
+          <w:color w:val="000000" w:themeColor="text1"/>
+        </w:rPr>
+        <w:t>összesen</w:t>
+      </w:r>
+      <w:proofErr w:type="spellEnd"/>
+      <w:r>
+        <w:rPr>
+          <w:color w:val="000000" w:themeColor="text1"/>
+        </w:rPr>
+        <w:t xml:space="preserve"> kb. </w:t>
       </w:r>
       <w:r>
         <w:rPr>
@@ -303,7 +737,21 @@
         <w:rPr>
           <w:color w:val="000000" w:themeColor="text1"/>
         </w:rPr>
-        <w:t xml:space="preserve"> óra):</w:t>
+        <w:t xml:space="preserve"> </w:t>
+      </w:r>
+      <w:proofErr w:type="spellStart"/>
+      <w:r>
+        <w:rPr>
+          <w:color w:val="000000" w:themeColor="text1"/>
+        </w:rPr>
+        <w:t>óra</w:t>
+      </w:r>
+      <w:proofErr w:type="spellEnd"/>
+      <w:r>
+        <w:rPr>
+          <w:color w:val="000000" w:themeColor="text1"/>
+        </w:rPr>
+        <w:t>):</w:t>
       </w:r>
     </w:p>
     <w:p>
@@ -316,31 +764,104 @@
           <w:color w:val="000000" w:themeColor="text1"/>
         </w:rPr>
       </w:pPr>
-      <w:r>
-        <w:rPr>
-          <w:color w:val="000000" w:themeColor="text1"/>
-        </w:rPr>
-        <w:t>SonarCloud beüzemelése, code smellek és security hotspotok vizsgálata</w:t>
-      </w:r>
-    </w:p>
-    <w:p>
-      <w:pPr>
-        <w:rPr>
-          <w:color w:val="000000" w:themeColor="text1"/>
-        </w:rPr>
-      </w:pPr>
-      <w:r>
-        <w:rPr>
+      <w:proofErr w:type="spellStart"/>
+      <w:r>
+        <w:rPr>
+          <w:color w:val="000000" w:themeColor="text1"/>
+        </w:rPr>
+        <w:t>SonarCloud</w:t>
+      </w:r>
+      <w:proofErr w:type="spellEnd"/>
+      <w:r>
+        <w:rPr>
+          <w:color w:val="000000" w:themeColor="text1"/>
+        </w:rPr>
+        <w:t xml:space="preserve"> </w:t>
+      </w:r>
+      <w:proofErr w:type="spellStart"/>
+      <w:r>
+        <w:rPr>
+          <w:color w:val="000000" w:themeColor="text1"/>
+        </w:rPr>
+        <w:t>beüzemelése</w:t>
+      </w:r>
+      <w:proofErr w:type="spellEnd"/>
+      <w:r>
+        <w:rPr>
+          <w:color w:val="000000" w:themeColor="text1"/>
+        </w:rPr>
+        <w:t xml:space="preserve">, code </w:t>
+      </w:r>
+      <w:proofErr w:type="spellStart"/>
+      <w:r>
+        <w:rPr>
+          <w:color w:val="000000" w:themeColor="text1"/>
+        </w:rPr>
+        <w:t>smellek</w:t>
+      </w:r>
+      <w:proofErr w:type="spellEnd"/>
+      <w:r>
+        <w:rPr>
+          <w:color w:val="000000" w:themeColor="text1"/>
+        </w:rPr>
+        <w:t xml:space="preserve"> </w:t>
+      </w:r>
+      <w:proofErr w:type="spellStart"/>
+      <w:r>
+        <w:rPr>
+          <w:color w:val="000000" w:themeColor="text1"/>
+        </w:rPr>
+        <w:t>és</w:t>
+      </w:r>
+      <w:proofErr w:type="spellEnd"/>
+      <w:r>
+        <w:rPr>
+          <w:color w:val="000000" w:themeColor="text1"/>
+        </w:rPr>
+        <w:t xml:space="preserve"> security </w:t>
+      </w:r>
+      <w:proofErr w:type="spellStart"/>
+      <w:r>
+        <w:rPr>
+          <w:color w:val="000000" w:themeColor="text1"/>
+        </w:rPr>
+        <w:t>hotspotok</w:t>
+      </w:r>
+      <w:proofErr w:type="spellEnd"/>
+      <w:r>
+        <w:rPr>
+          <w:color w:val="000000" w:themeColor="text1"/>
+        </w:rPr>
+        <w:t xml:space="preserve"> </w:t>
+      </w:r>
+      <w:proofErr w:type="spellStart"/>
+      <w:r>
+        <w:rPr>
+          <w:color w:val="000000" w:themeColor="text1"/>
+        </w:rPr>
+        <w:t>vizsgálata</w:t>
+      </w:r>
+      <w:proofErr w:type="spellEnd"/>
+    </w:p>
+    <w:p>
+      <w:pPr>
+        <w:rPr>
+          <w:color w:val="000000" w:themeColor="text1"/>
+        </w:rPr>
+      </w:pPr>
+      <w:r>
+        <w:rPr>
+          <w:noProof/>
           <w:color w:val="000000" w:themeColor="text1"/>
         </w:rPr>
         <w:pict w14:anchorId="0309DECC">
-          <v:rect id="_x0000_i1026" style="width:0;height:1.5pt" o:hralign="center" o:hrstd="t" o:hr="t" fillcolor="#a0a0a0" stroked="f"/>
+          <v:rect id="_x0000_i1027" alt="" style="width:451.3pt;height:.05pt;mso-width-percent:0;mso-height-percent:0;mso-width-percent:0;mso-height-percent:0" o:hralign="center" o:hrstd="t" o:hr="t" fillcolor="#a0a0a0" stroked="f"/>
         </w:pict>
       </w:r>
     </w:p>
     <w:p>
       <w:pPr>
-        <w:pStyle w:val="Cmsor4"/>
+        <w:pStyle w:val="Heading4"/>
         <w:ind w:left="720" w:hanging="720"/>
         <w:rPr>
           <w:color w:val="auto"/>
@@ -348,22 +869,46 @@
       </w:pPr>
       <w:bookmarkStart w:id="4" w:name="_lfawlbg1z31q" w:colFirst="0" w:colLast="0"/>
       <w:bookmarkEnd w:id="4"/>
+      <w:proofErr w:type="spellStart"/>
       <w:r>
         <w:rPr>
           <w:color w:val="auto"/>
         </w:rPr>
-        <w:t>Csapattag 3 (</w:t>
-      </w:r>
+        <w:t>Csapattag</w:t>
+      </w:r>
+      <w:proofErr w:type="spellEnd"/>
       <w:r>
         <w:rPr>
           <w:color w:val="auto"/>
         </w:rPr>
-        <w:t>Pór Dániel</w:t>
-      </w:r>
+        <w:t xml:space="preserve"> 3 (</w:t>
+      </w:r>
+      <w:proofErr w:type="spellStart"/>
       <w:r>
         <w:rPr>
           <w:color w:val="auto"/>
         </w:rPr>
+        <w:t>Pór</w:t>
+      </w:r>
+      <w:proofErr w:type="spellEnd"/>
+      <w:r>
+        <w:rPr>
+          <w:color w:val="auto"/>
+        </w:rPr>
+        <w:t xml:space="preserve"> </w:t>
+      </w:r>
+      <w:proofErr w:type="spellStart"/>
+      <w:r>
+        <w:rPr>
+          <w:color w:val="auto"/>
+        </w:rPr>
+        <w:t>Dániel</w:t>
+      </w:r>
+      <w:proofErr w:type="spellEnd"/>
+      <w:r>
+        <w:rPr>
+          <w:color w:val="auto"/>
+        </w:rPr>
         <w:t xml:space="preserve">, </w:t>
       </w:r>
       <w:r>
@@ -393,16 +938,37 @@
     </w:p>
     <w:p>
       <w:r>
-        <w:t>Pom.xml kijavítása</w:t>
-      </w:r>
-      <w:r>
-        <w:t xml:space="preserve"> (összesen kb. </w:t>
+        <w:t xml:space="preserve">Pom.xml </w:t>
+      </w:r>
+      <w:proofErr w:type="spellStart"/>
+      <w:r>
+        <w:t>kijavítása</w:t>
+      </w:r>
+      <w:proofErr w:type="spellEnd"/>
+      <w:r>
+        <w:t xml:space="preserve"> (</w:t>
+      </w:r>
+      <w:proofErr w:type="spellStart"/>
+      <w:r>
+        <w:t>összesen</w:t>
+      </w:r>
+      <w:proofErr w:type="spellEnd"/>
+      <w:r>
+        <w:t xml:space="preserve"> kb. </w:t>
       </w:r>
       <w:r>
         <w:t>7,5</w:t>
       </w:r>
       <w:r>
-        <w:t xml:space="preserve"> óra):</w:t>
+        <w:t xml:space="preserve"> </w:t>
+      </w:r>
+      <w:proofErr w:type="spellStart"/>
+      <w:r>
+        <w:t>óra</w:t>
+      </w:r>
+      <w:proofErr w:type="spellEnd"/>
+      <w:r>
+        <w:t>):</w:t>
       </w:r>
     </w:p>
     <w:p>
@@ -412,9 +978,27 @@
           <w:numId w:val="1"/>
         </w:numPr>
       </w:pPr>
-      <w:r>
-        <w:t>Lokális függőségek importálása</w:t>
-      </w:r>
+      <w:proofErr w:type="spellStart"/>
+      <w:r>
+        <w:t>Lokális</w:t>
+      </w:r>
+      <w:proofErr w:type="spellEnd"/>
+      <w:r>
+        <w:t xml:space="preserve"> </w:t>
+      </w:r>
+      <w:proofErr w:type="spellStart"/>
+      <w:r>
+        <w:t>függőségek</w:t>
+      </w:r>
+      <w:proofErr w:type="spellEnd"/>
+      <w:r>
+        <w:t xml:space="preserve"> </w:t>
+      </w:r>
+      <w:proofErr w:type="spellStart"/>
+      <w:r>
+        <w:t>importálása</w:t>
+      </w:r>
+      <w:proofErr w:type="spellEnd"/>
     </w:p>
     <w:p>
       <w:pPr>
@@ -424,18 +1008,60 @@
         </w:numPr>
       </w:pPr>
       <w:r>
-        <w:t>Build scriptek rendbehozása</w:t>
-      </w:r>
-    </w:p>
-    <w:p>
-      <w:r>
-        <w:t xml:space="preserve">StressTest elkészítése (összesen kb. </w:t>
+        <w:t xml:space="preserve">Build </w:t>
+      </w:r>
+      <w:proofErr w:type="spellStart"/>
+      <w:r>
+        <w:t>scriptek</w:t>
+      </w:r>
+      <w:proofErr w:type="spellEnd"/>
+      <w:r>
+        <w:t xml:space="preserve"> </w:t>
+      </w:r>
+      <w:proofErr w:type="spellStart"/>
+      <w:r>
+        <w:t>rendbehozása</w:t>
+      </w:r>
+      <w:proofErr w:type="spellEnd"/>
+    </w:p>
+    <w:p>
+      <w:proofErr w:type="spellStart"/>
+      <w:r>
+        <w:t>StressTest</w:t>
+      </w:r>
+      <w:proofErr w:type="spellEnd"/>
+      <w:r>
+        <w:t xml:space="preserve"> </w:t>
+      </w:r>
+      <w:proofErr w:type="spellStart"/>
+      <w:r>
+        <w:t>elkészítése</w:t>
+      </w:r>
+      <w:proofErr w:type="spellEnd"/>
+      <w:r>
+        <w:t xml:space="preserve"> (</w:t>
+      </w:r>
+      <w:proofErr w:type="spellStart"/>
+      <w:r>
+        <w:t>összesen</w:t>
+      </w:r>
+      <w:proofErr w:type="spellEnd"/>
+      <w:r>
+        <w:t xml:space="preserve"> kb. </w:t>
       </w:r>
       <w:r>
         <w:t>7,5</w:t>
       </w:r>
       <w:r>
-        <w:t xml:space="preserve"> óra):</w:t>
+        <w:t xml:space="preserve"> </w:t>
+      </w:r>
+      <w:proofErr w:type="spellStart"/>
+      <w:r>
+        <w:t>óra</w:t>
+      </w:r>
+      <w:proofErr w:type="spellEnd"/>
+      <w:r>
+        <w:t>):</w:t>
       </w:r>
     </w:p>
     <w:p>
@@ -445,9 +1071,19 @@
           <w:numId w:val="1"/>
         </w:numPr>
       </w:pPr>
-      <w:r>
-        <w:t>Jmeter test scenario konfigurálása</w:t>
-      </w:r>
+      <w:proofErr w:type="spellStart"/>
+      <w:r>
+        <w:t>Jmeter</w:t>
+      </w:r>
+      <w:proofErr w:type="spellEnd"/>
+      <w:r>
+        <w:t xml:space="preserve"> test scenario </w:t>
+      </w:r>
+      <w:proofErr w:type="spellStart"/>
+      <w:r>
+        <w:t>konfigurálása</w:t>
+      </w:r>
+      <w:proofErr w:type="spellEnd"/>
     </w:p>
     <w:p>
       <w:pPr>
@@ -456,31 +1092,68 @@
           <w:numId w:val="1"/>
         </w:numPr>
       </w:pPr>
-      <w:r>
-        <w:t>Jmeter test run CI-ba való integrálása</w:t>
-      </w:r>
-    </w:p>
-    <w:p>
-      <w:r>
+      <w:proofErr w:type="spellStart"/>
+      <w:r>
+        <w:t>Jmeter</w:t>
+      </w:r>
+      <w:proofErr w:type="spellEnd"/>
+      <w:r>
+        <w:t xml:space="preserve"> test run CI-</w:t>
+      </w:r>
+      <w:proofErr w:type="spellStart"/>
+      <w:r>
+        <w:t>ba</w:t>
+      </w:r>
+      <w:proofErr w:type="spellEnd"/>
+      <w:r>
+        <w:t xml:space="preserve"> </w:t>
+      </w:r>
+      <w:proofErr w:type="spellStart"/>
+      <w:r>
+        <w:t>való</w:t>
+      </w:r>
+      <w:proofErr w:type="spellEnd"/>
+      <w:r>
+        <w:t xml:space="preserve"> </w:t>
+      </w:r>
+      <w:proofErr w:type="spellStart"/>
+      <w:r>
+        <w:t>integrálása</w:t>
+      </w:r>
+      <w:proofErr w:type="spellEnd"/>
+    </w:p>
+    <w:p>
+      <w:r>
+        <w:rPr>
+          <w:noProof/>
+        </w:rPr>
         <w:pict w14:anchorId="25173663">
-          <v:rect id="_x0000_i1027" style="width:0;height:1.5pt" o:hralign="center" o:hrstd="t" o:hr="t" fillcolor="#a0a0a0" stroked="f"/>
+          <v:rect id="_x0000_i1026" alt="" style="width:451.3pt;height:.05pt;mso-width-percent:0;mso-height-percent:0;mso-width-percent:0;mso-height-percent:0" o:hralign="center" o:hrstd="t" o:hr="t" fillcolor="#a0a0a0" stroked="f"/>
         </w:pict>
       </w:r>
     </w:p>
     <w:p>
       <w:pPr>
-        <w:pStyle w:val="Cmsor4"/>
+        <w:pStyle w:val="Heading4"/>
         <w:rPr>
           <w:color w:val="000000" w:themeColor="text1"/>
         </w:rPr>
       </w:pPr>
       <w:bookmarkStart w:id="5" w:name="_6kw3bxvxrbz0" w:colFirst="0" w:colLast="0"/>
       <w:bookmarkEnd w:id="5"/>
-      <w:r>
-        <w:rPr>
-          <w:color w:val="000000" w:themeColor="text1"/>
-        </w:rPr>
-        <w:t xml:space="preserve">Csapattag </w:t>
+      <w:proofErr w:type="spellStart"/>
+      <w:r>
+        <w:rPr>
+          <w:color w:val="000000" w:themeColor="text1"/>
+        </w:rPr>
+        <w:t>Csapattag</w:t>
+      </w:r>
+      <w:proofErr w:type="spellEnd"/>
+      <w:r>
+        <w:rPr>
+          <w:color w:val="000000" w:themeColor="text1"/>
+        </w:rPr>
+        <w:t xml:space="preserve"> </w:t>
       </w:r>
       <w:r>
         <w:rPr>
@@ -492,26 +1165,76 @@
         <w:rPr>
           <w:color w:val="000000" w:themeColor="text1"/>
         </w:rPr>
-        <w:t xml:space="preserve"> (Hatházi Dániel, BIW2OF, hatha00)</w:t>
-      </w:r>
-    </w:p>
-    <w:p>
-      <w:pPr>
-        <w:rPr>
-          <w:color w:val="000000" w:themeColor="text1"/>
-        </w:rPr>
-      </w:pPr>
-      <w:r>
-        <w:rPr>
-          <w:color w:val="000000" w:themeColor="text1"/>
-        </w:rPr>
-        <w:t>Unit tesztek</w:t>
-      </w:r>
-      <w:r>
-        <w:rPr>
-          <w:color w:val="000000" w:themeColor="text1"/>
-        </w:rPr>
-        <w:t xml:space="preserve"> (összesen kb. </w:t>
+        <w:t xml:space="preserve"> (</w:t>
+      </w:r>
+      <w:proofErr w:type="spellStart"/>
+      <w:r>
+        <w:rPr>
+          <w:color w:val="000000" w:themeColor="text1"/>
+        </w:rPr>
+        <w:t>Hatházi</w:t>
+      </w:r>
+      <w:proofErr w:type="spellEnd"/>
+      <w:r>
+        <w:rPr>
+          <w:color w:val="000000" w:themeColor="text1"/>
+        </w:rPr>
+        <w:t xml:space="preserve"> </w:t>
+      </w:r>
+      <w:proofErr w:type="spellStart"/>
+      <w:r>
+        <w:rPr>
+          <w:color w:val="000000" w:themeColor="text1"/>
+        </w:rPr>
+        <w:t>Dániel</w:t>
+      </w:r>
+      <w:proofErr w:type="spellEnd"/>
+      <w:r>
+        <w:rPr>
+          <w:color w:val="000000" w:themeColor="text1"/>
+        </w:rPr>
+        <w:t>, BIW2OF, hatha00)</w:t>
+      </w:r>
+    </w:p>
+    <w:p>
+      <w:pPr>
+        <w:rPr>
+          <w:color w:val="000000" w:themeColor="text1"/>
+        </w:rPr>
+      </w:pPr>
+      <w:r>
+        <w:rPr>
+          <w:color w:val="000000" w:themeColor="text1"/>
+        </w:rPr>
+        <w:t xml:space="preserve">Unit </w:t>
+      </w:r>
+      <w:proofErr w:type="spellStart"/>
+      <w:r>
+        <w:rPr>
+          <w:color w:val="000000" w:themeColor="text1"/>
+        </w:rPr>
+        <w:t>tesztek</w:t>
+      </w:r>
+      <w:proofErr w:type="spellEnd"/>
+      <w:r>
+        <w:rPr>
+          <w:color w:val="000000" w:themeColor="text1"/>
+        </w:rPr>
+        <w:t xml:space="preserve"> (</w:t>
+      </w:r>
+      <w:proofErr w:type="spellStart"/>
+      <w:r>
+        <w:rPr>
+          <w:color w:val="000000" w:themeColor="text1"/>
+        </w:rPr>
+        <w:t>összesen</w:t>
+      </w:r>
+      <w:proofErr w:type="spellEnd"/>
+      <w:r>
+        <w:rPr>
+          <w:color w:val="000000" w:themeColor="text1"/>
+        </w:rPr>
+        <w:t xml:space="preserve"> kb. </w:t>
       </w:r>
       <w:r>
         <w:rPr>
@@ -523,7 +1246,21 @@
         <w:rPr>
           <w:color w:val="000000" w:themeColor="text1"/>
         </w:rPr>
-        <w:t xml:space="preserve"> óra):</w:t>
+        <w:t xml:space="preserve"> </w:t>
+      </w:r>
+      <w:proofErr w:type="spellStart"/>
+      <w:r>
+        <w:rPr>
+          <w:color w:val="000000" w:themeColor="text1"/>
+        </w:rPr>
+        <w:t>óra</w:t>
+      </w:r>
+      <w:proofErr w:type="spellEnd"/>
+      <w:r>
+        <w:rPr>
+          <w:color w:val="000000" w:themeColor="text1"/>
+        </w:rPr>
+        <w:t>):</w:t>
       </w:r>
     </w:p>
     <w:p>
@@ -540,8 +1277,100 @@
         <w:rPr>
           <w:color w:val="000000" w:themeColor="text1"/>
         </w:rPr>
-        <w:t>CSV2RDF osztályhoz tesztek tervezése, elkészítése, hibák után javítása</w:t>
-      </w:r>
+        <w:t xml:space="preserve">CSV2RDF </w:t>
+      </w:r>
+      <w:proofErr w:type="spellStart"/>
+      <w:r>
+        <w:rPr>
+          <w:color w:val="000000" w:themeColor="text1"/>
+        </w:rPr>
+        <w:t>osztályhoz</w:t>
+      </w:r>
+      <w:proofErr w:type="spellEnd"/>
+      <w:r>
+        <w:rPr>
+          <w:color w:val="000000" w:themeColor="text1"/>
+        </w:rPr>
+        <w:t xml:space="preserve"> </w:t>
+      </w:r>
+      <w:proofErr w:type="spellStart"/>
+      <w:r>
+        <w:rPr>
+          <w:color w:val="000000" w:themeColor="text1"/>
+        </w:rPr>
+        <w:t>tesztek</w:t>
+      </w:r>
+      <w:proofErr w:type="spellEnd"/>
+      <w:r>
+        <w:rPr>
+          <w:color w:val="000000" w:themeColor="text1"/>
+        </w:rPr>
+        <w:t xml:space="preserve"> </w:t>
+      </w:r>
+      <w:proofErr w:type="spellStart"/>
+      <w:r>
+        <w:rPr>
+          <w:color w:val="000000" w:themeColor="text1"/>
+        </w:rPr>
+        <w:t>tervezése</w:t>
+      </w:r>
+      <w:proofErr w:type="spellEnd"/>
+      <w:r>
+        <w:rPr>
+          <w:color w:val="000000" w:themeColor="text1"/>
+        </w:rPr>
+        <w:t xml:space="preserve">, </w:t>
+      </w:r>
+      <w:proofErr w:type="spellStart"/>
+      <w:r>
+        <w:rPr>
+          <w:color w:val="000000" w:themeColor="text1"/>
+        </w:rPr>
+        <w:t>elkészítése</w:t>
+      </w:r>
+      <w:proofErr w:type="spellEnd"/>
+      <w:r>
+        <w:rPr>
+          <w:color w:val="000000" w:themeColor="text1"/>
+        </w:rPr>
+        <w:t xml:space="preserve">, </w:t>
+      </w:r>
+      <w:proofErr w:type="spellStart"/>
+      <w:r>
+        <w:rPr>
+          <w:color w:val="000000" w:themeColor="text1"/>
+        </w:rPr>
+        <w:t>hibák</w:t>
+      </w:r>
+      <w:proofErr w:type="spellEnd"/>
+      <w:r>
+        <w:rPr>
+          <w:color w:val="000000" w:themeColor="text1"/>
+        </w:rPr>
+        <w:t xml:space="preserve"> </w:t>
+      </w:r>
+      <w:proofErr w:type="spellStart"/>
+      <w:r>
+        <w:rPr>
+          <w:color w:val="000000" w:themeColor="text1"/>
+        </w:rPr>
+        <w:t>után</w:t>
+      </w:r>
+      <w:proofErr w:type="spellEnd"/>
+      <w:r>
+        <w:rPr>
+          <w:color w:val="000000" w:themeColor="text1"/>
+        </w:rPr>
+        <w:t xml:space="preserve"> </w:t>
+      </w:r>
+      <w:proofErr w:type="spellStart"/>
+      <w:r>
+        <w:rPr>
+          <w:color w:val="000000" w:themeColor="text1"/>
+        </w:rPr>
+        <w:t>javítása</w:t>
+      </w:r>
+      <w:proofErr w:type="spellEnd"/>
     </w:p>
     <w:p>
       <w:pPr>
@@ -553,12 +1382,28 @@
           <w:color w:val="000000" w:themeColor="text1"/>
         </w:rPr>
       </w:pPr>
-      <w:r>
-        <w:rPr>
-          <w:color w:val="000000" w:themeColor="text1"/>
-        </w:rPr>
-        <w:t>Kódlefedettség mérése</w:t>
-      </w:r>
+      <w:proofErr w:type="spellStart"/>
+      <w:r>
+        <w:rPr>
+          <w:color w:val="000000" w:themeColor="text1"/>
+        </w:rPr>
+        <w:t>Kódlefedettség</w:t>
+      </w:r>
+      <w:proofErr w:type="spellEnd"/>
+      <w:r>
+        <w:rPr>
+          <w:color w:val="000000" w:themeColor="text1"/>
+        </w:rPr>
+        <w:t xml:space="preserve"> </w:t>
+      </w:r>
+      <w:proofErr w:type="spellStart"/>
+      <w:r>
+        <w:rPr>
+          <w:color w:val="000000" w:themeColor="text1"/>
+        </w:rPr>
+        <w:t>mérése</w:t>
+      </w:r>
+      <w:proofErr w:type="spellEnd"/>
     </w:p>
     <w:p>
       <w:pPr>
@@ -578,25 +1423,55 @@
         <w:rPr>
           <w:color w:val="000000" w:themeColor="text1"/>
         </w:rPr>
-        <w:t>Build keretrendszer</w:t>
-      </w:r>
+        <w:t xml:space="preserve">Build </w:t>
+      </w:r>
+      <w:proofErr w:type="spellStart"/>
+      <w:r>
+        <w:rPr>
+          <w:color w:val="000000" w:themeColor="text1"/>
+        </w:rPr>
+        <w:t>keretrendszer</w:t>
+      </w:r>
+      <w:proofErr w:type="spellEnd"/>
       <w:r>
         <w:rPr>
           <w:color w:val="000000" w:themeColor="text1"/>
         </w:rPr>
         <w:t xml:space="preserve"> (</w:t>
       </w:r>
-      <w:r>
-        <w:rPr>
-          <w:color w:val="000000" w:themeColor="text1"/>
-        </w:rPr>
-        <w:t>összesen kb 4</w:t>
-      </w:r>
-      <w:r>
-        <w:rPr>
-          <w:color w:val="000000" w:themeColor="text1"/>
-        </w:rPr>
-        <w:t xml:space="preserve"> óra):</w:t>
+      <w:proofErr w:type="spellStart"/>
+      <w:r>
+        <w:rPr>
+          <w:color w:val="000000" w:themeColor="text1"/>
+        </w:rPr>
+        <w:t>összesen</w:t>
+      </w:r>
+      <w:proofErr w:type="spellEnd"/>
+      <w:r>
+        <w:rPr>
+          <w:color w:val="000000" w:themeColor="text1"/>
+        </w:rPr>
+        <w:t xml:space="preserve"> kb 4</w:t>
+      </w:r>
+      <w:r>
+        <w:rPr>
+          <w:color w:val="000000" w:themeColor="text1"/>
+        </w:rPr>
+        <w:t xml:space="preserve"> </w:t>
+      </w:r>
+      <w:proofErr w:type="spellStart"/>
+      <w:r>
+        <w:rPr>
+          <w:color w:val="000000" w:themeColor="text1"/>
+        </w:rPr>
+        <w:t>óra</w:t>
+      </w:r>
+      <w:proofErr w:type="spellEnd"/>
+      <w:r>
+        <w:rPr>
+          <w:color w:val="000000" w:themeColor="text1"/>
+        </w:rPr>
+        <w:t>):</w:t>
       </w:r>
     </w:p>
     <w:p>
@@ -613,8 +1488,30 @@
         <w:rPr>
           <w:color w:val="000000" w:themeColor="text1"/>
         </w:rPr>
-        <w:t>GitHub Actions hibák javítása</w:t>
-      </w:r>
+        <w:t xml:space="preserve">GitHub Actions </w:t>
+      </w:r>
+      <w:proofErr w:type="spellStart"/>
+      <w:r>
+        <w:rPr>
+          <w:color w:val="000000" w:themeColor="text1"/>
+        </w:rPr>
+        <w:t>hibák</w:t>
+      </w:r>
+      <w:proofErr w:type="spellEnd"/>
+      <w:r>
+        <w:rPr>
+          <w:color w:val="000000" w:themeColor="text1"/>
+        </w:rPr>
+        <w:t xml:space="preserve"> </w:t>
+      </w:r>
+      <w:proofErr w:type="spellStart"/>
+      <w:r>
+        <w:rPr>
+          <w:color w:val="000000" w:themeColor="text1"/>
+        </w:rPr>
+        <w:t>javítása</w:t>
+      </w:r>
+      <w:proofErr w:type="spellEnd"/>
     </w:p>
     <w:p>
       <w:pPr>
@@ -632,37 +1529,499 @@
         </w:rPr>
         <w:t xml:space="preserve">Maven </w:t>
       </w:r>
-      <w:r>
-        <w:rPr>
-          <w:color w:val="000000" w:themeColor="text1"/>
-        </w:rPr>
-        <w:t xml:space="preserve">apró </w:t>
-      </w:r>
-      <w:r>
-        <w:rPr>
-          <w:color w:val="000000" w:themeColor="text1"/>
-        </w:rPr>
-        <w:t>hibák javítása</w:t>
-      </w:r>
-    </w:p>
-    <w:p>
-      <w:r>
+      <w:proofErr w:type="spellStart"/>
+      <w:r>
+        <w:rPr>
+          <w:color w:val="000000" w:themeColor="text1"/>
+        </w:rPr>
+        <w:t>apró</w:t>
+      </w:r>
+      <w:proofErr w:type="spellEnd"/>
+      <w:r>
+        <w:rPr>
+          <w:color w:val="000000" w:themeColor="text1"/>
+        </w:rPr>
+        <w:t xml:space="preserve"> </w:t>
+      </w:r>
+      <w:proofErr w:type="spellStart"/>
+      <w:r>
+        <w:rPr>
+          <w:color w:val="000000" w:themeColor="text1"/>
+        </w:rPr>
+        <w:t>hibák</w:t>
+      </w:r>
+      <w:proofErr w:type="spellEnd"/>
+      <w:r>
+        <w:rPr>
+          <w:color w:val="000000" w:themeColor="text1"/>
+        </w:rPr>
+        <w:t xml:space="preserve"> </w:t>
+      </w:r>
+      <w:proofErr w:type="spellStart"/>
+      <w:r>
+        <w:rPr>
+          <w:color w:val="000000" w:themeColor="text1"/>
+        </w:rPr>
+        <w:t>javítása</w:t>
+      </w:r>
+      <w:proofErr w:type="spellEnd"/>
+    </w:p>
+    <w:p>
+      <w:r>
+        <w:rPr>
+          <w:noProof/>
+        </w:rPr>
         <w:pict w14:anchorId="4596B6D3">
-          <v:rect id="_x0000_i1028" style="width:0;height:1.5pt" o:hralign="center" o:hrstd="t" o:hr="t" fillcolor="#a0a0a0" stroked="f"/>
+          <v:rect id="_x0000_i1025" alt="" style="width:451.3pt;height:.05pt;mso-width-percent:0;mso-height-percent:0;mso-width-percent:0;mso-height-percent:0" o:hralign="center" o:hrstd="t" o:hr="t" fillcolor="#a0a0a0" stroked="f"/>
         </w:pict>
       </w:r>
     </w:p>
     <w:p>
+      <w:r>
+        <w:br w:type="page"/>
+      </w:r>
+    </w:p>
+    <w:p/>
+    <w:p>
+      <w:pPr>
+        <w:pStyle w:val="Heading5"/>
+        <w:rPr>
+          <w:color w:val="000000" w:themeColor="text1"/>
+        </w:rPr>
+      </w:pPr>
+      <w:proofErr w:type="spellStart"/>
+      <w:r>
+        <w:rPr>
+          <w:color w:val="000000" w:themeColor="text1"/>
+        </w:rPr>
+        <w:t>Csapattag</w:t>
+      </w:r>
+      <w:proofErr w:type="spellEnd"/>
+      <w:r>
+        <w:rPr>
+          <w:color w:val="000000" w:themeColor="text1"/>
+        </w:rPr>
+        <w:t xml:space="preserve"> </w:t>
+      </w:r>
+      <w:r>
+        <w:rPr>
+          <w:color w:val="000000" w:themeColor="text1"/>
+        </w:rPr>
+        <w:t>5</w:t>
+      </w:r>
+      <w:r>
+        <w:rPr>
+          <w:color w:val="000000" w:themeColor="text1"/>
+        </w:rPr>
+        <w:t xml:space="preserve"> (Schneider Marcell, DBGYVI, Marci0707)</w:t>
+      </w:r>
+    </w:p>
+    <w:p>
+      <w:pPr>
+        <w:spacing w:line="240" w:lineRule="auto"/>
+        <w:rPr>
+          <w:rFonts w:ascii="Times New Roman" w:eastAsia="Times New Roman" w:hAnsi="Times New Roman" w:cs="Times New Roman"/>
+          <w:color w:val="000000" w:themeColor="text1"/>
+          <w:sz w:val="24"/>
+          <w:szCs w:val="24"/>
+          <w:lang w:val="en-HU" w:eastAsia="en-GB"/>
+        </w:rPr>
+      </w:pPr>
+      <w:proofErr w:type="spellStart"/>
+      <w:r>
+        <w:rPr>
+          <w:rFonts w:ascii="Segoe UI" w:eastAsia="Times New Roman" w:hAnsi="Segoe UI" w:cs="Segoe UI"/>
+          <w:color w:val="000000" w:themeColor="text1"/>
+          <w:sz w:val="23"/>
+          <w:szCs w:val="23"/>
+          <w:shd w:val="clear" w:color="auto" w:fill="FFFFFF"/>
+          <w:lang w:val="hu-HU" w:eastAsia="en-GB"/>
+        </w:rPr>
+        <w:t>Build</w:t>
+      </w:r>
+      <w:proofErr w:type="spellEnd"/>
+      <w:r>
+        <w:rPr>
+          <w:rFonts w:ascii="Segoe UI" w:eastAsia="Times New Roman" w:hAnsi="Segoe UI" w:cs="Segoe UI"/>
+          <w:color w:val="000000" w:themeColor="text1"/>
+          <w:sz w:val="23"/>
+          <w:szCs w:val="23"/>
+          <w:shd w:val="clear" w:color="auto" w:fill="FFFFFF"/>
+          <w:lang w:val="en-HU" w:eastAsia="en-GB"/>
+        </w:rPr>
+        <w:t xml:space="preserve"> keretrendszer beüzemelés</w:t>
+      </w:r>
+      <w:r>
+        <w:rPr>
+          <w:rFonts w:ascii="Segoe UI" w:eastAsia="Times New Roman" w:hAnsi="Segoe UI" w:cs="Segoe UI"/>
+          <w:color w:val="000000" w:themeColor="text1"/>
+          <w:sz w:val="23"/>
+          <w:szCs w:val="23"/>
+          <w:shd w:val="clear" w:color="auto" w:fill="FFFFFF"/>
+          <w:lang w:val="hu-HU" w:eastAsia="en-GB"/>
+        </w:rPr>
+        <w:t>e (</w:t>
+      </w:r>
+      <w:proofErr w:type="spellStart"/>
+      <w:r>
+        <w:rPr>
+          <w:color w:val="000000" w:themeColor="text1"/>
+        </w:rPr>
+        <w:t>összesen</w:t>
+      </w:r>
+      <w:proofErr w:type="spellEnd"/>
+      <w:r>
+        <w:rPr>
+          <w:color w:val="000000" w:themeColor="text1"/>
+        </w:rPr>
+        <w:t xml:space="preserve"> kb. 4 </w:t>
+      </w:r>
+      <w:proofErr w:type="spellStart"/>
+      <w:r>
+        <w:rPr>
+          <w:color w:val="000000" w:themeColor="text1"/>
+        </w:rPr>
+        <w:t>óra</w:t>
+      </w:r>
+      <w:proofErr w:type="spellEnd"/>
+      <w:r>
+        <w:rPr>
+          <w:color w:val="000000" w:themeColor="text1"/>
+        </w:rPr>
+        <w:t>):</w:t>
+      </w:r>
+    </w:p>
+    <w:p>
+      <w:pPr>
+        <w:pStyle w:val="ListParagraph"/>
+        <w:numPr>
+          <w:ilvl w:val="0"/>
+          <w:numId w:val="1"/>
+        </w:numPr>
+        <w:spacing w:line="240" w:lineRule="auto"/>
+        <w:rPr>
+          <w:rFonts w:ascii="Times New Roman" w:eastAsia="Times New Roman" w:hAnsi="Times New Roman" w:cs="Times New Roman"/>
+          <w:color w:val="000000" w:themeColor="text1"/>
+          <w:sz w:val="24"/>
+          <w:szCs w:val="24"/>
+          <w:lang w:val="en-HU" w:eastAsia="en-GB"/>
+        </w:rPr>
+      </w:pPr>
+      <w:proofErr w:type="spellStart"/>
+      <w:r>
+        <w:rPr>
+          <w:rFonts w:ascii="Segoe UI" w:eastAsia="Times New Roman" w:hAnsi="Segoe UI" w:cs="Segoe UI"/>
+          <w:color w:val="000000" w:themeColor="text1"/>
+          <w:sz w:val="23"/>
+          <w:szCs w:val="23"/>
+          <w:shd w:val="clear" w:color="auto" w:fill="FFFFFF"/>
+          <w:lang w:val="hu-HU" w:eastAsia="en-GB"/>
+        </w:rPr>
+        <w:t>Maven</w:t>
+      </w:r>
+      <w:proofErr w:type="spellEnd"/>
+      <w:r>
+        <w:rPr>
+          <w:rFonts w:ascii="Segoe UI" w:eastAsia="Times New Roman" w:hAnsi="Segoe UI" w:cs="Segoe UI"/>
+          <w:color w:val="000000" w:themeColor="text1"/>
+          <w:sz w:val="23"/>
+          <w:szCs w:val="23"/>
+          <w:shd w:val="clear" w:color="auto" w:fill="FFFFFF"/>
+          <w:lang w:val="en-HU" w:eastAsia="en-GB"/>
+        </w:rPr>
+        <w:t xml:space="preserve"> </w:t>
+      </w:r>
+    </w:p>
+    <w:p>
+      <w:pPr>
+        <w:spacing w:line="240" w:lineRule="auto"/>
+        <w:rPr>
+          <w:rFonts w:ascii="Times New Roman" w:eastAsia="Times New Roman" w:hAnsi="Times New Roman" w:cs="Times New Roman"/>
+          <w:color w:val="000000" w:themeColor="text1"/>
+          <w:sz w:val="24"/>
+          <w:szCs w:val="24"/>
+          <w:lang w:val="en-HU" w:eastAsia="en-GB"/>
+        </w:rPr>
+      </w:pPr>
+      <w:r>
+        <w:rPr>
+          <w:rFonts w:ascii="Segoe UI" w:eastAsia="Times New Roman" w:hAnsi="Segoe UI" w:cs="Segoe UI"/>
+          <w:color w:val="000000" w:themeColor="text1"/>
+          <w:sz w:val="23"/>
+          <w:szCs w:val="23"/>
+          <w:shd w:val="clear" w:color="auto" w:fill="FFFFFF"/>
+          <w:lang w:val="en-HU" w:eastAsia="en-GB"/>
+        </w:rPr>
+        <w:t>Statikus analízis eszköz futtatása és jelzett hibák átnézése</w:t>
+      </w:r>
+      <w:r>
+        <w:rPr>
+          <w:color w:val="000000" w:themeColor="text1"/>
+        </w:rPr>
+        <w:t>(</w:t>
+      </w:r>
+      <w:proofErr w:type="spellStart"/>
+      <w:r>
+        <w:rPr>
+          <w:color w:val="000000" w:themeColor="text1"/>
+        </w:rPr>
+        <w:t>összesen</w:t>
+      </w:r>
+      <w:proofErr w:type="spellEnd"/>
+      <w:r>
+        <w:rPr>
+          <w:color w:val="000000" w:themeColor="text1"/>
+        </w:rPr>
+        <w:t xml:space="preserve"> kb. </w:t>
+      </w:r>
+      <w:proofErr w:type="gramStart"/>
+      <w:r>
+        <w:rPr>
+          <w:color w:val="000000" w:themeColor="text1"/>
+        </w:rPr>
+        <w:t xml:space="preserve">5  </w:t>
+      </w:r>
+      <w:proofErr w:type="spellStart"/>
+      <w:r>
+        <w:rPr>
+          <w:color w:val="000000" w:themeColor="text1"/>
+        </w:rPr>
+        <w:t>óra</w:t>
+      </w:r>
+      <w:proofErr w:type="spellEnd"/>
+      <w:proofErr w:type="gramEnd"/>
+      <w:r>
+        <w:rPr>
+          <w:color w:val="000000" w:themeColor="text1"/>
+        </w:rPr>
+        <w:t>):</w:t>
+      </w:r>
+    </w:p>
+    <w:p>
+      <w:pPr>
+        <w:numPr>
+          <w:ilvl w:val="0"/>
+          <w:numId w:val="1"/>
+        </w:numPr>
+        <w:rPr>
+          <w:color w:val="000000" w:themeColor="text1"/>
+        </w:rPr>
+      </w:pPr>
+      <w:proofErr w:type="spellStart"/>
+      <w:r>
+        <w:rPr>
+          <w:color w:val="000000" w:themeColor="text1"/>
+        </w:rPr>
+        <w:t>Exceptionok</w:t>
+      </w:r>
+      <w:proofErr w:type="spellEnd"/>
+      <w:r>
+        <w:rPr>
+          <w:color w:val="000000" w:themeColor="text1"/>
+        </w:rPr>
+        <w:t xml:space="preserve"> </w:t>
+      </w:r>
+      <w:proofErr w:type="spellStart"/>
+      <w:r>
+        <w:rPr>
+          <w:color w:val="000000" w:themeColor="text1"/>
+        </w:rPr>
+        <w:t>refaktorálása</w:t>
+      </w:r>
+      <w:proofErr w:type="spellEnd"/>
+      <w:r>
+        <w:rPr>
+          <w:color w:val="000000" w:themeColor="text1"/>
+        </w:rPr>
+        <w:t xml:space="preserve">, </w:t>
+      </w:r>
+      <w:proofErr w:type="spellStart"/>
+      <w:r>
+        <w:rPr>
+          <w:color w:val="000000" w:themeColor="text1"/>
+        </w:rPr>
+        <w:t>és</w:t>
+      </w:r>
+      <w:proofErr w:type="spellEnd"/>
+      <w:r>
+        <w:rPr>
+          <w:color w:val="000000" w:themeColor="text1"/>
+        </w:rPr>
+        <w:t xml:space="preserve"> logging util </w:t>
+      </w:r>
+      <w:proofErr w:type="spellStart"/>
+      <w:r>
+        <w:rPr>
+          <w:color w:val="000000" w:themeColor="text1"/>
+        </w:rPr>
+        <w:t>bevezetése</w:t>
+      </w:r>
+      <w:proofErr w:type="spellEnd"/>
+    </w:p>
+    <w:p>
+      <w:pPr>
+        <w:rPr>
+          <w:color w:val="000000" w:themeColor="text1"/>
+        </w:rPr>
+      </w:pPr>
+      <w:r>
+        <w:rPr>
+          <w:color w:val="000000" w:themeColor="text1"/>
+        </w:rPr>
+        <w:t xml:space="preserve">Exploratory </w:t>
+      </w:r>
+      <w:proofErr w:type="gramStart"/>
+      <w:r>
+        <w:rPr>
+          <w:color w:val="000000" w:themeColor="text1"/>
+        </w:rPr>
+        <w:t>testing(</w:t>
+      </w:r>
+      <w:proofErr w:type="spellStart"/>
+      <w:proofErr w:type="gramEnd"/>
+      <w:r>
+        <w:rPr>
+          <w:color w:val="000000" w:themeColor="text1"/>
+        </w:rPr>
+        <w:t>összesen</w:t>
+      </w:r>
+      <w:proofErr w:type="spellEnd"/>
+      <w:r>
+        <w:rPr>
+          <w:color w:val="000000" w:themeColor="text1"/>
+        </w:rPr>
+        <w:t xml:space="preserve"> kb. </w:t>
+      </w:r>
+      <w:proofErr w:type="gramStart"/>
+      <w:r>
+        <w:rPr>
+          <w:color w:val="000000" w:themeColor="text1"/>
+        </w:rPr>
+        <w:t xml:space="preserve">4  </w:t>
+      </w:r>
+      <w:proofErr w:type="spellStart"/>
+      <w:r>
+        <w:rPr>
+          <w:color w:val="000000" w:themeColor="text1"/>
+        </w:rPr>
+        <w:t>óra</w:t>
+      </w:r>
+      <w:proofErr w:type="spellEnd"/>
+      <w:proofErr w:type="gramEnd"/>
+      <w:r>
+        <w:rPr>
+          <w:color w:val="000000" w:themeColor="text1"/>
+        </w:rPr>
+        <w:t>):</w:t>
+      </w:r>
+    </w:p>
+    <w:p>
+      <w:pPr>
+        <w:numPr>
+          <w:ilvl w:val="0"/>
+          <w:numId w:val="1"/>
+        </w:numPr>
+        <w:rPr>
+          <w:color w:val="000000" w:themeColor="text1"/>
+        </w:rPr>
+      </w:pPr>
+      <w:proofErr w:type="spellStart"/>
+      <w:r>
+        <w:rPr>
+          <w:color w:val="000000" w:themeColor="text1"/>
+        </w:rPr>
+        <w:t>Inputok</w:t>
+      </w:r>
+      <w:proofErr w:type="spellEnd"/>
+      <w:r>
+        <w:rPr>
+          <w:color w:val="000000" w:themeColor="text1"/>
+        </w:rPr>
+        <w:t xml:space="preserve"> </w:t>
+      </w:r>
+      <w:proofErr w:type="spellStart"/>
+      <w:r>
+        <w:rPr>
+          <w:color w:val="000000" w:themeColor="text1"/>
+        </w:rPr>
+        <w:t>tesztelése</w:t>
+      </w:r>
+      <w:proofErr w:type="spellEnd"/>
+      <w:r>
+        <w:rPr>
+          <w:color w:val="000000" w:themeColor="text1"/>
+        </w:rPr>
+        <w:t xml:space="preserve">, </w:t>
+      </w:r>
+      <w:proofErr w:type="spellStart"/>
+      <w:r>
+        <w:rPr>
+          <w:color w:val="000000" w:themeColor="text1"/>
+        </w:rPr>
+        <w:t>azok</w:t>
+      </w:r>
+      <w:proofErr w:type="spellEnd"/>
+      <w:r>
+        <w:rPr>
+          <w:color w:val="000000" w:themeColor="text1"/>
+        </w:rPr>
+        <w:t xml:space="preserve"> </w:t>
+      </w:r>
+      <w:proofErr w:type="spellStart"/>
+      <w:r>
+        <w:rPr>
+          <w:color w:val="000000" w:themeColor="text1"/>
+        </w:rPr>
+        <w:t>érzékenysége</w:t>
+      </w:r>
+      <w:proofErr w:type="spellEnd"/>
+    </w:p>
+    <w:p>
       <w:pPr>
         <w:rPr>
           <w:color w:val="FF0000"/>
         </w:rPr>
       </w:pPr>
-      <w:r>
+    </w:p>
+    <w:p>
+      <w:pPr>
         <w:rPr>
           <w:color w:val="FF0000"/>
         </w:rPr>
-        <w:t>2018. május. 5.</w:t>
+      </w:pPr>
+    </w:p>
+    <w:p>
+      <w:pPr>
+        <w:rPr>
+          <w:color w:val="FF0000"/>
+        </w:rPr>
+      </w:pPr>
+    </w:p>
+    <w:p>
+      <w:pPr>
+        <w:rPr>
+          <w:color w:val="FF0000"/>
+        </w:rPr>
+      </w:pPr>
+      <w:r>
+        <w:rPr>
+          <w:color w:val="FF0000"/>
+        </w:rPr>
+        <w:t xml:space="preserve">2018. </w:t>
+      </w:r>
+      <w:proofErr w:type="spellStart"/>
+      <w:r>
+        <w:rPr>
+          <w:color w:val="FF0000"/>
+        </w:rPr>
+        <w:t>május</w:t>
+      </w:r>
+      <w:proofErr w:type="spellEnd"/>
+      <w:r>
+        <w:rPr>
+          <w:color w:val="FF0000"/>
+        </w:rPr>
+        <w:t>. 5.</w:t>
       </w:r>
     </w:p>
     <w:p>
@@ -1215,14 +2574,14 @@
     <w:lsdException w:name="Unresolved Mention" w:semiHidden="1" w:unhideWhenUsed="1"/>
     <w:lsdException w:name="Smart Link" w:semiHidden="1" w:unhideWhenUsed="1"/>
   </w:latentStyles>
-  <w:style w:type="paragraph" w:default="1" w:styleId="Norml">
+  <w:style w:type="paragraph" w:default="1" w:styleId="Normal">
     <w:name w:val="Normal"/>
     <w:qFormat/>
   </w:style>
-  <w:style w:type="paragraph" w:styleId="Cmsor1">
+  <w:style w:type="paragraph" w:styleId="Heading1">
     <w:name w:val="heading 1"/>
-    <w:basedOn w:val="Norml"/>
-    <w:next w:val="Norml"/>
+    <w:basedOn w:val="Normal"/>
+    <w:next w:val="Normal"/>
     <w:uiPriority w:val="9"/>
     <w:qFormat/>
     <w:pPr>
@@ -1236,10 +2595,10 @@
       <w:szCs w:val="40"/>
     </w:rPr>
   </w:style>
-  <w:style w:type="paragraph" w:styleId="Cmsor2">
+  <w:style w:type="paragraph" w:styleId="Heading2">
     <w:name w:val="heading 2"/>
-    <w:basedOn w:val="Norml"/>
-    <w:next w:val="Norml"/>
+    <w:basedOn w:val="Normal"/>
+    <w:next w:val="Normal"/>
     <w:uiPriority w:val="9"/>
     <w:unhideWhenUsed/>
     <w:qFormat/>
@@ -1254,10 +2613,10 @@
       <w:szCs w:val="32"/>
     </w:rPr>
   </w:style>
-  <w:style w:type="paragraph" w:styleId="Cmsor3">
+  <w:style w:type="paragraph" w:styleId="Heading3">
     <w:name w:val="heading 3"/>
-    <w:basedOn w:val="Norml"/>
-    <w:next w:val="Norml"/>
+    <w:basedOn w:val="Normal"/>
+    <w:next w:val="Normal"/>
     <w:uiPriority w:val="9"/>
     <w:unhideWhenUsed/>
     <w:qFormat/>
@@ -1273,11 +2632,11 @@
       <w:szCs w:val="28"/>
     </w:rPr>
   </w:style>
-  <w:style w:type="paragraph" w:styleId="Cmsor4">
+  <w:style w:type="paragraph" w:styleId="Heading4">
     <w:name w:val="heading 4"/>
-    <w:basedOn w:val="Norml"/>
-    <w:next w:val="Norml"/>
-    <w:link w:val="Cmsor4Char"/>
+    <w:basedOn w:val="Normal"/>
+    <w:next w:val="Normal"/>
+    <w:link w:val="Heading4Char"/>
     <w:uiPriority w:val="9"/>
     <w:unhideWhenUsed/>
     <w:qFormat/>
@@ -1293,10 +2652,11 @@
       <w:szCs w:val="24"/>
     </w:rPr>
   </w:style>
-  <w:style w:type="paragraph" w:styleId="Cmsor5">
+  <w:style w:type="paragraph" w:styleId="Heading5">
     <w:name w:val="heading 5"/>
-    <w:basedOn w:val="Norml"/>
-    <w:next w:val="Norml"/>
+    <w:basedOn w:val="Normal"/>
+    <w:next w:val="Normal"/>
+    <w:link w:val="Heading5Char"/>
     <w:uiPriority w:val="9"/>
     <w:unhideWhenUsed/>
     <w:qFormat/>
@@ -1310,10 +2670,10 @@
       <w:color w:val="666666"/>
     </w:rPr>
   </w:style>
-  <w:style w:type="paragraph" w:styleId="Cmsor6">
+  <w:style w:type="paragraph" w:styleId="Heading6">
     <w:name w:val="heading 6"/>
-    <w:basedOn w:val="Norml"/>
-    <w:next w:val="Norml"/>
+    <w:basedOn w:val="Normal"/>
+    <w:next w:val="Normal"/>
     <w:uiPriority w:val="9"/>
     <w:semiHidden/>
     <w:unhideWhenUsed/>
@@ -1329,13 +2689,13 @@
       <w:color w:val="666666"/>
     </w:rPr>
   </w:style>
-  <w:style w:type="character" w:default="1" w:styleId="Bekezdsalapbettpusa">
+  <w:style w:type="character" w:default="1" w:styleId="DefaultParagraphFont">
     <w:name w:val="Default Paragraph Font"/>
     <w:uiPriority w:val="1"/>
     <w:semiHidden/>
     <w:unhideWhenUsed/>
   </w:style>
-  <w:style w:type="table" w:default="1" w:styleId="Normltblzat">
+  <w:style w:type="table" w:default="1" w:styleId="TableNormal">
     <w:name w:val="Normal Table"/>
     <w:uiPriority w:val="99"/>
     <w:semiHidden/>
@@ -1350,16 +2710,16 @@
       </w:tblCellMar>
     </w:tblPr>
   </w:style>
-  <w:style w:type="numbering" w:default="1" w:styleId="Nemlista">
+  <w:style w:type="numbering" w:default="1" w:styleId="NoList">
     <w:name w:val="No List"/>
     <w:uiPriority w:val="99"/>
     <w:semiHidden/>
     <w:unhideWhenUsed/>
   </w:style>
-  <w:style w:type="paragraph" w:styleId="Cm">
+  <w:style w:type="paragraph" w:styleId="Title">
     <w:name w:val="Title"/>
-    <w:basedOn w:val="Norml"/>
-    <w:next w:val="Norml"/>
+    <w:basedOn w:val="Normal"/>
+    <w:next w:val="Normal"/>
     <w:uiPriority w:val="10"/>
     <w:qFormat/>
     <w:pPr>
@@ -1372,10 +2732,10 @@
       <w:szCs w:val="52"/>
     </w:rPr>
   </w:style>
-  <w:style w:type="paragraph" w:styleId="Alcm">
+  <w:style w:type="paragraph" w:styleId="Subtitle">
     <w:name w:val="Subtitle"/>
-    <w:basedOn w:val="Norml"/>
-    <w:next w:val="Norml"/>
+    <w:basedOn w:val="Normal"/>
+    <w:next w:val="Normal"/>
     <w:uiPriority w:val="11"/>
     <w:qFormat/>
     <w:pPr>
@@ -1389,9 +2749,9 @@
       <w:szCs w:val="30"/>
     </w:rPr>
   </w:style>
-  <w:style w:type="character" w:styleId="Hiperhivatkozs">
+  <w:style w:type="character" w:styleId="Hyperlink">
     <w:name w:val="Hyperlink"/>
-    <w:basedOn w:val="Bekezdsalapbettpusa"/>
+    <w:basedOn w:val="DefaultParagraphFont"/>
     <w:uiPriority w:val="99"/>
     <w:semiHidden/>
     <w:unhideWhenUsed/>
@@ -1401,10 +2761,10 @@
       <w:u w:val="single"/>
     </w:rPr>
   </w:style>
-  <w:style w:type="character" w:customStyle="1" w:styleId="Cmsor4Char">
-    <w:name w:val="Címsor 4 Char"/>
-    <w:basedOn w:val="Bekezdsalapbettpusa"/>
-    <w:link w:val="Cmsor4"/>
+  <w:style w:type="character" w:customStyle="1" w:styleId="Heading4Char">
+    <w:name w:val="Heading 4 Char"/>
+    <w:basedOn w:val="DefaultParagraphFont"/>
+    <w:link w:val="Heading4"/>
     <w:uiPriority w:val="9"/>
     <w:rsid w:val="00184907"/>
     <w:rPr>
@@ -1412,6 +2772,27 @@
       <w:sz w:val="24"/>
       <w:szCs w:val="24"/>
     </w:rPr>
+  </w:style>
+  <w:style w:type="character" w:customStyle="1" w:styleId="Heading5Char">
+    <w:name w:val="Heading 5 Char"/>
+    <w:basedOn w:val="DefaultParagraphFont"/>
+    <w:link w:val="Heading5"/>
+    <w:uiPriority w:val="9"/>
+    <w:rsid w:val="00D72CF9"/>
+    <w:rPr>
+      <w:color w:val="666666"/>
+    </w:rPr>
+  </w:style>
+  <w:style w:type="paragraph" w:styleId="ListParagraph">
+    <w:name w:val="List Paragraph"/>
+    <w:basedOn w:val="Normal"/>
+    <w:uiPriority w:val="34"/>
+    <w:qFormat/>
+    <w:rsid w:val="00D72CF9"/>
+    <w:pPr>
+      <w:ind w:left="720"/>
+      <w:contextualSpacing/>
+    </w:pPr>
   </w:style>
 </w:styles>
 </file>

--- a/doc/IET_HF_munkanaplo.docx
+++ b/doc/IET_HF_munkanaplo.docx
@@ -4,7 +4,7 @@
   <w:body>
     <w:p>
       <w:pPr>
-        <w:pStyle w:val="Title"/>
+        <w:pStyle w:val="Cm"/>
         <w:rPr>
           <w:sz w:val="40"/>
           <w:szCs w:val="40"/>
@@ -63,14 +63,14 @@
       <w:hyperlink r:id="rId5" w:history="1">
         <w:r>
           <w:rPr>
-            <w:rStyle w:val="Hyperlink"/>
+            <w:rStyle w:val="Hiperhivatkozs"/>
             <w:color w:val="auto"/>
           </w:rPr>
           <w:t>___</w:t>
         </w:r>
         <w:r>
           <w:rPr>
-            <w:rStyle w:val="Hyperlink"/>
+            <w:rStyle w:val="Hiperhivatkozs"/>
             <w:rFonts w:ascii="Nirmala UI" w:hAnsi="Nirmala UI" w:cs="Nirmala UI"/>
             <w:color w:val="auto"/>
           </w:rPr>
@@ -78,7 +78,7 @@
         </w:r>
         <w:r>
           <w:rPr>
-            <w:rStyle w:val="Hyperlink"/>
+            <w:rStyle w:val="Hiperhivatkozs"/>
             <w:color w:val="auto"/>
           </w:rPr>
           <w:t>___</w:t>
@@ -87,7 +87,7 @@
     </w:p>
     <w:p>
       <w:pPr>
-        <w:pStyle w:val="Subtitle"/>
+        <w:pStyle w:val="Alcm"/>
         <w:rPr>
           <w:sz w:val="24"/>
           <w:szCs w:val="24"/>
@@ -162,7 +162,7 @@
     </w:p>
     <w:p>
       <w:pPr>
-        <w:pStyle w:val="Heading5"/>
+        <w:pStyle w:val="Cmsor5"/>
         <w:rPr>
           <w:color w:val="auto"/>
         </w:rPr>
@@ -326,7 +326,13 @@
       </w:r>
       <w:proofErr w:type="spellEnd"/>
       <w:r>
-        <w:t xml:space="preserve"> kb. X </w:t>
+        <w:t xml:space="preserve"> kb. </w:t>
+      </w:r>
+      <w:r>
+        <w:t>2</w:t>
+      </w:r>
+      <w:r>
+        <w:t xml:space="preserve"> </w:t>
       </w:r>
       <w:proofErr w:type="spellStart"/>
       <w:r>
@@ -404,13 +410,13 @@
           <w:noProof/>
         </w:rPr>
         <w:pict w14:anchorId="3CAE13C5">
-          <v:rect id="_x0000_i1028" alt="" style="width:451.3pt;height:.05pt;mso-width-percent:0;mso-height-percent:0;mso-width-percent:0;mso-height-percent:0" o:hralign="center" o:hrstd="t" o:hr="t" fillcolor="#a0a0a0" stroked="f"/>
+          <v:rect id="_x0000_i1025" alt="" style="width:451.3pt;height:.05pt;mso-width-percent:0;mso-height-percent:0;mso-width-percent:0;mso-height-percent:0" o:hralign="center" o:hrstd="t" o:hr="t" fillcolor="#a0a0a0" stroked="f"/>
         </w:pict>
       </w:r>
     </w:p>
     <w:p>
       <w:pPr>
-        <w:pStyle w:val="Heading5"/>
+        <w:pStyle w:val="Cmsor5"/>
         <w:rPr>
           <w:color w:val="000000" w:themeColor="text1"/>
         </w:rPr>
@@ -443,16 +449,8 @@
         <w:rPr>
           <w:color w:val="000000" w:themeColor="text1"/>
         </w:rPr>
-        <w:t xml:space="preserve"> </w:t>
-      </w:r>
-      <w:proofErr w:type="spellStart"/>
-      <w:r>
-        <w:rPr>
-          <w:color w:val="000000" w:themeColor="text1"/>
-        </w:rPr>
-        <w:t>Valter</w:t>
-      </w:r>
-      <w:proofErr w:type="spellEnd"/>
+        <w:t xml:space="preserve"> Valter</w:t>
+      </w:r>
       <w:r>
         <w:rPr>
           <w:color w:val="000000" w:themeColor="text1"/>
@@ -536,7 +534,13 @@
         <w:rPr>
           <w:color w:val="000000" w:themeColor="text1"/>
         </w:rPr>
-        <w:t>13</w:t>
+        <w:t>1</w:t>
+      </w:r>
+      <w:r>
+        <w:rPr>
+          <w:color w:val="000000" w:themeColor="text1"/>
+        </w:rPr>
+        <w:t>2</w:t>
       </w:r>
       <w:r>
         <w:rPr>
@@ -855,13 +859,13 @@
           <w:color w:val="000000" w:themeColor="text1"/>
         </w:rPr>
         <w:pict w14:anchorId="0309DECC">
-          <v:rect id="_x0000_i1027" alt="" style="width:451.3pt;height:.05pt;mso-width-percent:0;mso-height-percent:0;mso-width-percent:0;mso-height-percent:0" o:hralign="center" o:hrstd="t" o:hr="t" fillcolor="#a0a0a0" stroked="f"/>
+          <v:rect id="_x0000_i1026" alt="" style="width:451.3pt;height:.05pt;mso-width-percent:0;mso-height-percent:0;mso-width-percent:0;mso-height-percent:0" o:hralign="center" o:hrstd="t" o:hr="t" fillcolor="#a0a0a0" stroked="f"/>
         </w:pict>
       </w:r>
     </w:p>
     <w:p>
       <w:pPr>
-        <w:pStyle w:val="Heading4"/>
+        <w:pStyle w:val="Cmsor4"/>
         <w:ind w:left="720" w:hanging="720"/>
         <w:rPr>
           <w:color w:val="auto"/>
@@ -1128,13 +1132,13 @@
           <w:noProof/>
         </w:rPr>
         <w:pict w14:anchorId="25173663">
-          <v:rect id="_x0000_i1026" alt="" style="width:451.3pt;height:.05pt;mso-width-percent:0;mso-height-percent:0;mso-width-percent:0;mso-height-percent:0" o:hralign="center" o:hrstd="t" o:hr="t" fillcolor="#a0a0a0" stroked="f"/>
+          <v:rect id="_x0000_i1027" alt="" style="width:451.3pt;height:.05pt;mso-width-percent:0;mso-height-percent:0;mso-width-percent:0;mso-height-percent:0" o:hralign="center" o:hrstd="t" o:hr="t" fillcolor="#a0a0a0" stroked="f"/>
         </w:pict>
       </w:r>
     </w:p>
     <w:p>
       <w:pPr>
-        <w:pStyle w:val="Heading4"/>
+        <w:pStyle w:val="Cmsor4"/>
         <w:rPr>
           <w:color w:val="000000" w:themeColor="text1"/>
         </w:rPr>
@@ -1153,14 +1157,57 @@
         <w:rPr>
           <w:color w:val="000000" w:themeColor="text1"/>
         </w:rPr>
-        <w:t xml:space="preserve"> </w:t>
-      </w:r>
-      <w:r>
-        <w:rPr>
-          <w:color w:val="000000" w:themeColor="text1"/>
-        </w:rPr>
-        <w:t>4</w:t>
-      </w:r>
+        <w:t xml:space="preserve"> 4 (</w:t>
+      </w:r>
+      <w:proofErr w:type="spellStart"/>
+      <w:r>
+        <w:rPr>
+          <w:color w:val="000000" w:themeColor="text1"/>
+        </w:rPr>
+        <w:t>Hatházi</w:t>
+      </w:r>
+      <w:proofErr w:type="spellEnd"/>
+      <w:r>
+        <w:rPr>
+          <w:color w:val="000000" w:themeColor="text1"/>
+        </w:rPr>
+        <w:t xml:space="preserve"> </w:t>
+      </w:r>
+      <w:proofErr w:type="spellStart"/>
+      <w:r>
+        <w:rPr>
+          <w:color w:val="000000" w:themeColor="text1"/>
+        </w:rPr>
+        <w:t>Dániel</w:t>
+      </w:r>
+      <w:proofErr w:type="spellEnd"/>
+      <w:r>
+        <w:rPr>
+          <w:color w:val="000000" w:themeColor="text1"/>
+        </w:rPr>
+        <w:t>, BIW2OF, hatha00)</w:t>
+      </w:r>
+    </w:p>
+    <w:p>
+      <w:pPr>
+        <w:rPr>
+          <w:color w:val="000000" w:themeColor="text1"/>
+        </w:rPr>
+      </w:pPr>
+      <w:r>
+        <w:rPr>
+          <w:color w:val="000000" w:themeColor="text1"/>
+        </w:rPr>
+        <w:t xml:space="preserve">Unit </w:t>
+      </w:r>
+      <w:proofErr w:type="spellStart"/>
+      <w:r>
+        <w:rPr>
+          <w:color w:val="000000" w:themeColor="text1"/>
+        </w:rPr>
+        <w:t>tesztek</w:t>
+      </w:r>
+      <w:proofErr w:type="spellEnd"/>
       <w:r>
         <w:rPr>
           <w:color w:val="000000" w:themeColor="text1"/>
@@ -1172,61 +1219,6 @@
         <w:rPr>
           <w:color w:val="000000" w:themeColor="text1"/>
         </w:rPr>
-        <w:t>Hatházi</w:t>
-      </w:r>
-      <w:proofErr w:type="spellEnd"/>
-      <w:r>
-        <w:rPr>
-          <w:color w:val="000000" w:themeColor="text1"/>
-        </w:rPr>
-        <w:t xml:space="preserve"> </w:t>
-      </w:r>
-      <w:proofErr w:type="spellStart"/>
-      <w:r>
-        <w:rPr>
-          <w:color w:val="000000" w:themeColor="text1"/>
-        </w:rPr>
-        <w:t>Dániel</w:t>
-      </w:r>
-      <w:proofErr w:type="spellEnd"/>
-      <w:r>
-        <w:rPr>
-          <w:color w:val="000000" w:themeColor="text1"/>
-        </w:rPr>
-        <w:t>, BIW2OF, hatha00)</w:t>
-      </w:r>
-    </w:p>
-    <w:p>
-      <w:pPr>
-        <w:rPr>
-          <w:color w:val="000000" w:themeColor="text1"/>
-        </w:rPr>
-      </w:pPr>
-      <w:r>
-        <w:rPr>
-          <w:color w:val="000000" w:themeColor="text1"/>
-        </w:rPr>
-        <w:t xml:space="preserve">Unit </w:t>
-      </w:r>
-      <w:proofErr w:type="spellStart"/>
-      <w:r>
-        <w:rPr>
-          <w:color w:val="000000" w:themeColor="text1"/>
-        </w:rPr>
-        <w:t>tesztek</w:t>
-      </w:r>
-      <w:proofErr w:type="spellEnd"/>
-      <w:r>
-        <w:rPr>
-          <w:color w:val="000000" w:themeColor="text1"/>
-        </w:rPr>
-        <w:t xml:space="preserve"> (</w:t>
-      </w:r>
-      <w:proofErr w:type="spellStart"/>
-      <w:r>
-        <w:rPr>
-          <w:color w:val="000000" w:themeColor="text1"/>
-        </w:rPr>
         <w:t>összesen</w:t>
       </w:r>
       <w:proofErr w:type="spellEnd"/>
@@ -1234,19 +1226,7 @@
         <w:rPr>
           <w:color w:val="000000" w:themeColor="text1"/>
         </w:rPr>
-        <w:t xml:space="preserve"> kb. </w:t>
-      </w:r>
-      <w:r>
-        <w:rPr>
-          <w:color w:val="000000" w:themeColor="text1"/>
-        </w:rPr>
-        <w:t>10</w:t>
-      </w:r>
-      <w:r>
-        <w:rPr>
-          <w:color w:val="000000" w:themeColor="text1"/>
-        </w:rPr>
-        <w:t xml:space="preserve"> </w:t>
+        <w:t xml:space="preserve"> kb. 10 </w:t>
       </w:r>
       <w:proofErr w:type="spellStart"/>
       <w:r>
@@ -1451,13 +1431,7 @@
         <w:rPr>
           <w:color w:val="000000" w:themeColor="text1"/>
         </w:rPr>
-        <w:t xml:space="preserve"> kb 4</w:t>
-      </w:r>
-      <w:r>
-        <w:rPr>
-          <w:color w:val="000000" w:themeColor="text1"/>
-        </w:rPr>
-        <w:t xml:space="preserve"> </w:t>
+        <w:t xml:space="preserve"> kb 4 </w:t>
       </w:r>
       <w:proofErr w:type="spellStart"/>
       <w:r>
@@ -1572,7 +1546,7 @@
           <w:noProof/>
         </w:rPr>
         <w:pict w14:anchorId="4596B6D3">
-          <v:rect id="_x0000_i1025" alt="" style="width:451.3pt;height:.05pt;mso-width-percent:0;mso-height-percent:0;mso-width-percent:0;mso-height-percent:0" o:hralign="center" o:hrstd="t" o:hr="t" fillcolor="#a0a0a0" stroked="f"/>
+          <v:rect id="_x0000_i1028" alt="" style="width:451.3pt;height:.05pt;mso-width-percent:0;mso-height-percent:0;mso-width-percent:0;mso-height-percent:0" o:hralign="center" o:hrstd="t" o:hr="t" fillcolor="#a0a0a0" stroked="f"/>
         </w:pict>
       </w:r>
     </w:p>
@@ -1584,7 +1558,7 @@
     <w:p/>
     <w:p>
       <w:pPr>
-        <w:pStyle w:val="Heading5"/>
+        <w:pStyle w:val="Cmsor5"/>
         <w:rPr>
           <w:color w:val="000000" w:themeColor="text1"/>
         </w:rPr>
@@ -1601,36 +1575,24 @@
         <w:rPr>
           <w:color w:val="000000" w:themeColor="text1"/>
         </w:rPr>
-        <w:t xml:space="preserve"> </w:t>
-      </w:r>
-      <w:r>
-        <w:rPr>
-          <w:color w:val="000000" w:themeColor="text1"/>
-        </w:rPr>
-        <w:t>5</w:t>
-      </w:r>
-      <w:r>
-        <w:rPr>
-          <w:color w:val="000000" w:themeColor="text1"/>
-        </w:rPr>
-        <w:t xml:space="preserve"> (Schneider Marcell, DBGYVI, Marci0707)</w:t>
+        <w:t xml:space="preserve"> 5 (Schneider Marcell, DBGYVI, Marci0707)</w:t>
       </w:r>
     </w:p>
     <w:p>
       <w:pPr>
         <w:spacing w:line="240" w:lineRule="auto"/>
         <w:rPr>
-          <w:rFonts w:ascii="Times New Roman" w:eastAsia="Times New Roman" w:hAnsi="Times New Roman" w:cs="Times New Roman"/>
+          <w:rFonts w:eastAsia="Times New Roman"/>
           <w:color w:val="000000" w:themeColor="text1"/>
           <w:sz w:val="24"/>
           <w:szCs w:val="24"/>
-          <w:lang w:val="en-HU" w:eastAsia="en-GB"/>
-        </w:rPr>
-      </w:pPr>
-      <w:proofErr w:type="spellStart"/>
-      <w:r>
-        <w:rPr>
-          <w:rFonts w:ascii="Segoe UI" w:eastAsia="Times New Roman" w:hAnsi="Segoe UI" w:cs="Segoe UI"/>
+          <w:lang w:eastAsia="en-GB"/>
+        </w:rPr>
+      </w:pPr>
+      <w:proofErr w:type="spellStart"/>
+      <w:r>
+        <w:rPr>
+          <w:rFonts w:eastAsia="Times New Roman"/>
           <w:color w:val="000000" w:themeColor="text1"/>
           <w:sz w:val="23"/>
           <w:szCs w:val="23"/>
@@ -1642,18 +1604,18 @@
       <w:proofErr w:type="spellEnd"/>
       <w:r>
         <w:rPr>
-          <w:rFonts w:ascii="Segoe UI" w:eastAsia="Times New Roman" w:hAnsi="Segoe UI" w:cs="Segoe UI"/>
+          <w:rFonts w:eastAsia="Times New Roman"/>
           <w:color w:val="000000" w:themeColor="text1"/>
           <w:sz w:val="23"/>
           <w:szCs w:val="23"/>
           <w:shd w:val="clear" w:color="auto" w:fill="FFFFFF"/>
-          <w:lang w:val="en-HU" w:eastAsia="en-GB"/>
+          <w:lang w:eastAsia="en-GB"/>
         </w:rPr>
         <w:t xml:space="preserve"> keretrendszer beüzemelés</w:t>
       </w:r>
       <w:r>
         <w:rPr>
-          <w:rFonts w:ascii="Segoe UI" w:eastAsia="Times New Roman" w:hAnsi="Segoe UI" w:cs="Segoe UI"/>
+          <w:rFonts w:eastAsia="Times New Roman"/>
           <w:color w:val="000000" w:themeColor="text1"/>
           <w:sz w:val="23"/>
           <w:szCs w:val="23"/>
@@ -1693,24 +1655,24 @@
     </w:p>
     <w:p>
       <w:pPr>
-        <w:pStyle w:val="ListParagraph"/>
+        <w:pStyle w:val="Listaszerbekezds"/>
         <w:numPr>
           <w:ilvl w:val="0"/>
           <w:numId w:val="1"/>
         </w:numPr>
         <w:spacing w:line="240" w:lineRule="auto"/>
         <w:rPr>
-          <w:rFonts w:ascii="Times New Roman" w:eastAsia="Times New Roman" w:hAnsi="Times New Roman" w:cs="Times New Roman"/>
+          <w:rFonts w:eastAsia="Times New Roman"/>
           <w:color w:val="000000" w:themeColor="text1"/>
           <w:sz w:val="24"/>
           <w:szCs w:val="24"/>
-          <w:lang w:val="en-HU" w:eastAsia="en-GB"/>
-        </w:rPr>
-      </w:pPr>
-      <w:proofErr w:type="spellStart"/>
-      <w:r>
-        <w:rPr>
-          <w:rFonts w:ascii="Segoe UI" w:eastAsia="Times New Roman" w:hAnsi="Segoe UI" w:cs="Segoe UI"/>
+          <w:lang w:eastAsia="en-GB"/>
+        </w:rPr>
+      </w:pPr>
+      <w:proofErr w:type="spellStart"/>
+      <w:r>
+        <w:rPr>
+          <w:rFonts w:eastAsia="Times New Roman"/>
           <w:color w:val="000000" w:themeColor="text1"/>
           <w:sz w:val="23"/>
           <w:szCs w:val="23"/>
@@ -1722,12 +1684,12 @@
       <w:proofErr w:type="spellEnd"/>
       <w:r>
         <w:rPr>
-          <w:rFonts w:ascii="Segoe UI" w:eastAsia="Times New Roman" w:hAnsi="Segoe UI" w:cs="Segoe UI"/>
+          <w:rFonts w:eastAsia="Times New Roman"/>
           <w:color w:val="000000" w:themeColor="text1"/>
           <w:sz w:val="23"/>
           <w:szCs w:val="23"/>
           <w:shd w:val="clear" w:color="auto" w:fill="FFFFFF"/>
-          <w:lang w:val="en-HU" w:eastAsia="en-GB"/>
+          <w:lang w:eastAsia="en-GB"/>
         </w:rPr>
         <w:t xml:space="preserve"> </w:t>
       </w:r>
@@ -1736,21 +1698,21 @@
       <w:pPr>
         <w:spacing w:line="240" w:lineRule="auto"/>
         <w:rPr>
-          <w:rFonts w:ascii="Times New Roman" w:eastAsia="Times New Roman" w:hAnsi="Times New Roman" w:cs="Times New Roman"/>
+          <w:rFonts w:eastAsia="Times New Roman"/>
           <w:color w:val="000000" w:themeColor="text1"/>
           <w:sz w:val="24"/>
           <w:szCs w:val="24"/>
-          <w:lang w:val="en-HU" w:eastAsia="en-GB"/>
-        </w:rPr>
-      </w:pPr>
-      <w:r>
-        <w:rPr>
-          <w:rFonts w:ascii="Segoe UI" w:eastAsia="Times New Roman" w:hAnsi="Segoe UI" w:cs="Segoe UI"/>
+          <w:lang w:eastAsia="en-GB"/>
+        </w:rPr>
+      </w:pPr>
+      <w:r>
+        <w:rPr>
+          <w:rFonts w:eastAsia="Times New Roman"/>
           <w:color w:val="000000" w:themeColor="text1"/>
           <w:sz w:val="23"/>
           <w:szCs w:val="23"/>
           <w:shd w:val="clear" w:color="auto" w:fill="FFFFFF"/>
-          <w:lang w:val="en-HU" w:eastAsia="en-GB"/>
+          <w:lang w:eastAsia="en-GB"/>
         </w:rPr>
         <w:t>Statikus analízis eszköz futtatása és jelzett hibák átnézése</w:t>
       </w:r>
@@ -2000,28 +1962,34 @@
     <w:p>
       <w:pPr>
         <w:rPr>
-          <w:color w:val="FF0000"/>
-        </w:rPr>
-      </w:pPr>
-      <w:r>
-        <w:rPr>
-          <w:color w:val="FF0000"/>
-        </w:rPr>
-        <w:t xml:space="preserve">2018. </w:t>
-      </w:r>
-      <w:proofErr w:type="spellStart"/>
-      <w:r>
-        <w:rPr>
-          <w:color w:val="FF0000"/>
+          <w:color w:val="000000" w:themeColor="text1"/>
+        </w:rPr>
+      </w:pPr>
+      <w:r>
+        <w:rPr>
+          <w:color w:val="000000" w:themeColor="text1"/>
+        </w:rPr>
+        <w:t xml:space="preserve">2022. </w:t>
+      </w:r>
+      <w:proofErr w:type="spellStart"/>
+      <w:r>
+        <w:rPr>
+          <w:color w:val="000000" w:themeColor="text1"/>
         </w:rPr>
         <w:t>május</w:t>
       </w:r>
       <w:proofErr w:type="spellEnd"/>
       <w:r>
         <w:rPr>
-          <w:color w:val="FF0000"/>
-        </w:rPr>
-        <w:t>. 5.</w:t>
+          <w:color w:val="000000" w:themeColor="text1"/>
+        </w:rPr>
+        <w:t xml:space="preserve"> 19</w:t>
+      </w:r>
+      <w:r>
+        <w:rPr>
+          <w:color w:val="000000" w:themeColor="text1"/>
+        </w:rPr>
+        <w:t>.</w:t>
       </w:r>
     </w:p>
     <w:p>
@@ -2574,14 +2542,14 @@
     <w:lsdException w:name="Unresolved Mention" w:semiHidden="1" w:unhideWhenUsed="1"/>
     <w:lsdException w:name="Smart Link" w:semiHidden="1" w:unhideWhenUsed="1"/>
   </w:latentStyles>
-  <w:style w:type="paragraph" w:default="1" w:styleId="Normal">
+  <w:style w:type="paragraph" w:default="1" w:styleId="Norml">
     <w:name w:val="Normal"/>
     <w:qFormat/>
   </w:style>
-  <w:style w:type="paragraph" w:styleId="Heading1">
+  <w:style w:type="paragraph" w:styleId="Cmsor1">
     <w:name w:val="heading 1"/>
-    <w:basedOn w:val="Normal"/>
-    <w:next w:val="Normal"/>
+    <w:basedOn w:val="Norml"/>
+    <w:next w:val="Norml"/>
     <w:uiPriority w:val="9"/>
     <w:qFormat/>
     <w:pPr>
@@ -2595,10 +2563,10 @@
       <w:szCs w:val="40"/>
     </w:rPr>
   </w:style>
-  <w:style w:type="paragraph" w:styleId="Heading2">
+  <w:style w:type="paragraph" w:styleId="Cmsor2">
     <w:name w:val="heading 2"/>
-    <w:basedOn w:val="Normal"/>
-    <w:next w:val="Normal"/>
+    <w:basedOn w:val="Norml"/>
+    <w:next w:val="Norml"/>
     <w:uiPriority w:val="9"/>
     <w:unhideWhenUsed/>
     <w:qFormat/>
@@ -2613,10 +2581,10 @@
       <w:szCs w:val="32"/>
     </w:rPr>
   </w:style>
-  <w:style w:type="paragraph" w:styleId="Heading3">
+  <w:style w:type="paragraph" w:styleId="Cmsor3">
     <w:name w:val="heading 3"/>
-    <w:basedOn w:val="Normal"/>
-    <w:next w:val="Normal"/>
+    <w:basedOn w:val="Norml"/>
+    <w:next w:val="Norml"/>
     <w:uiPriority w:val="9"/>
     <w:unhideWhenUsed/>
     <w:qFormat/>
@@ -2632,11 +2600,11 @@
       <w:szCs w:val="28"/>
     </w:rPr>
   </w:style>
-  <w:style w:type="paragraph" w:styleId="Heading4">
+  <w:style w:type="paragraph" w:styleId="Cmsor4">
     <w:name w:val="heading 4"/>
-    <w:basedOn w:val="Normal"/>
-    <w:next w:val="Normal"/>
-    <w:link w:val="Heading4Char"/>
+    <w:basedOn w:val="Norml"/>
+    <w:next w:val="Norml"/>
+    <w:link w:val="Cmsor4Char"/>
     <w:uiPriority w:val="9"/>
     <w:unhideWhenUsed/>
     <w:qFormat/>
@@ -2652,11 +2620,11 @@
       <w:szCs w:val="24"/>
     </w:rPr>
   </w:style>
-  <w:style w:type="paragraph" w:styleId="Heading5">
+  <w:style w:type="paragraph" w:styleId="Cmsor5">
     <w:name w:val="heading 5"/>
-    <w:basedOn w:val="Normal"/>
-    <w:next w:val="Normal"/>
-    <w:link w:val="Heading5Char"/>
+    <w:basedOn w:val="Norml"/>
+    <w:next w:val="Norml"/>
+    <w:link w:val="Cmsor5Char"/>
     <w:uiPriority w:val="9"/>
     <w:unhideWhenUsed/>
     <w:qFormat/>
@@ -2670,10 +2638,10 @@
       <w:color w:val="666666"/>
     </w:rPr>
   </w:style>
-  <w:style w:type="paragraph" w:styleId="Heading6">
+  <w:style w:type="paragraph" w:styleId="Cmsor6">
     <w:name w:val="heading 6"/>
-    <w:basedOn w:val="Normal"/>
-    <w:next w:val="Normal"/>
+    <w:basedOn w:val="Norml"/>
+    <w:next w:val="Norml"/>
     <w:uiPriority w:val="9"/>
     <w:semiHidden/>
     <w:unhideWhenUsed/>
@@ -2689,13 +2657,13 @@
       <w:color w:val="666666"/>
     </w:rPr>
   </w:style>
-  <w:style w:type="character" w:default="1" w:styleId="DefaultParagraphFont">
+  <w:style w:type="character" w:default="1" w:styleId="Bekezdsalapbettpusa">
     <w:name w:val="Default Paragraph Font"/>
     <w:uiPriority w:val="1"/>
     <w:semiHidden/>
     <w:unhideWhenUsed/>
   </w:style>
-  <w:style w:type="table" w:default="1" w:styleId="TableNormal">
+  <w:style w:type="table" w:default="1" w:styleId="Normltblzat">
     <w:name w:val="Normal Table"/>
     <w:uiPriority w:val="99"/>
     <w:semiHidden/>
@@ -2710,16 +2678,16 @@
       </w:tblCellMar>
     </w:tblPr>
   </w:style>
-  <w:style w:type="numbering" w:default="1" w:styleId="NoList">
+  <w:style w:type="numbering" w:default="1" w:styleId="Nemlista">
     <w:name w:val="No List"/>
     <w:uiPriority w:val="99"/>
     <w:semiHidden/>
     <w:unhideWhenUsed/>
   </w:style>
-  <w:style w:type="paragraph" w:styleId="Title">
+  <w:style w:type="paragraph" w:styleId="Cm">
     <w:name w:val="Title"/>
-    <w:basedOn w:val="Normal"/>
-    <w:next w:val="Normal"/>
+    <w:basedOn w:val="Norml"/>
+    <w:next w:val="Norml"/>
     <w:uiPriority w:val="10"/>
     <w:qFormat/>
     <w:pPr>
@@ -2732,10 +2700,10 @@
       <w:szCs w:val="52"/>
     </w:rPr>
   </w:style>
-  <w:style w:type="paragraph" w:styleId="Subtitle">
+  <w:style w:type="paragraph" w:styleId="Alcm">
     <w:name w:val="Subtitle"/>
-    <w:basedOn w:val="Normal"/>
-    <w:next w:val="Normal"/>
+    <w:basedOn w:val="Norml"/>
+    <w:next w:val="Norml"/>
     <w:uiPriority w:val="11"/>
     <w:qFormat/>
     <w:pPr>
@@ -2749,9 +2717,9 @@
       <w:szCs w:val="30"/>
     </w:rPr>
   </w:style>
-  <w:style w:type="character" w:styleId="Hyperlink">
+  <w:style w:type="character" w:styleId="Hiperhivatkozs">
     <w:name w:val="Hyperlink"/>
-    <w:basedOn w:val="DefaultParagraphFont"/>
+    <w:basedOn w:val="Bekezdsalapbettpusa"/>
     <w:uiPriority w:val="99"/>
     <w:semiHidden/>
     <w:unhideWhenUsed/>
@@ -2761,10 +2729,10 @@
       <w:u w:val="single"/>
     </w:rPr>
   </w:style>
-  <w:style w:type="character" w:customStyle="1" w:styleId="Heading4Char">
-    <w:name w:val="Heading 4 Char"/>
-    <w:basedOn w:val="DefaultParagraphFont"/>
-    <w:link w:val="Heading4"/>
+  <w:style w:type="character" w:customStyle="1" w:styleId="Cmsor4Char">
+    <w:name w:val="Címsor 4 Char"/>
+    <w:basedOn w:val="Bekezdsalapbettpusa"/>
+    <w:link w:val="Cmsor4"/>
     <w:uiPriority w:val="9"/>
     <w:rsid w:val="00184907"/>
     <w:rPr>
@@ -2773,19 +2741,19 @@
       <w:szCs w:val="24"/>
     </w:rPr>
   </w:style>
-  <w:style w:type="character" w:customStyle="1" w:styleId="Heading5Char">
-    <w:name w:val="Heading 5 Char"/>
-    <w:basedOn w:val="DefaultParagraphFont"/>
-    <w:link w:val="Heading5"/>
+  <w:style w:type="character" w:customStyle="1" w:styleId="Cmsor5Char">
+    <w:name w:val="Címsor 5 Char"/>
+    <w:basedOn w:val="Bekezdsalapbettpusa"/>
+    <w:link w:val="Cmsor5"/>
     <w:uiPriority w:val="9"/>
     <w:rsid w:val="00D72CF9"/>
     <w:rPr>
       <w:color w:val="666666"/>
     </w:rPr>
   </w:style>
-  <w:style w:type="paragraph" w:styleId="ListParagraph">
+  <w:style w:type="paragraph" w:styleId="Listaszerbekezds">
     <w:name w:val="List Paragraph"/>
-    <w:basedOn w:val="Normal"/>
+    <w:basedOn w:val="Norml"/>
     <w:uiPriority w:val="34"/>
     <w:qFormat/>
     <w:rsid w:val="00D72CF9"/>
